--- a/Courses/Software-Sciences/Module-3-Databases-New/06-SQL-Basics-Exam/06-SQL-Basics-Exam.docx
+++ b/Courses/Software-Sciences/Module-3-Databases-New/06-SQL-Basics-Exam/06-SQL-Basics-Exam.docx
@@ -73,49 +73,53 @@
       </w:r>
       <w:r>
         <w:rPr>
-          <w:highlight w:val="yellow"/>
           <w:lang w:val="ru-RU"/>
         </w:rPr>
-        <w:t>[</w:t>
-      </w:r>
-      <w:r>
-        <w:rPr>
-          <w:highlight w:val="yellow"/>
-        </w:rPr>
-        <w:t>Link</w:t>
-      </w:r>
-      <w:r>
-        <w:rPr>
-          <w:highlight w:val="yellow"/>
+        <w:fldChar w:fldCharType="begin"/>
+      </w:r>
+      <w:r>
+        <w:rPr>
           <w:lang w:val="ru-RU"/>
         </w:rPr>
-        <w:t xml:space="preserve"> </w:t>
-      </w:r>
-      <w:r>
-        <w:rPr>
-          <w:highlight w:val="yellow"/>
-        </w:rPr>
-        <w:t>to</w:t>
-      </w:r>
-      <w:r>
-        <w:rPr>
-          <w:highlight w:val="yellow"/>
+        <w:instrText>HYPERLINK "https://judge.softuni.org/Contests/Practice/Index/4617#0"</w:instrText>
+      </w:r>
+      <w:r>
+        <w:rPr>
           <w:lang w:val="ru-RU"/>
         </w:rPr>
-        <w:t xml:space="preserve"> </w:t>
-      </w:r>
-      <w:r>
-        <w:rPr>
-          <w:highlight w:val="yellow"/>
-        </w:rPr>
-        <w:t>Judge</w:t>
-      </w:r>
-      <w:r>
-        <w:rPr>
-          <w:highlight w:val="yellow"/>
+      </w:r>
+      <w:r>
+        <w:rPr>
           <w:lang w:val="ru-RU"/>
         </w:rPr>
-        <w:t>]</w:t>
+        <w:fldChar w:fldCharType="separate"/>
+      </w:r>
+      <w:r>
+        <w:rPr>
+          <w:rStyle w:val="Hyperlink"/>
+          <w:lang w:val="ru-RU"/>
+        </w:rPr>
+        <w:t>https://judge.softuni.org/C</w:t>
+      </w:r>
+      <w:r>
+        <w:rPr>
+          <w:rStyle w:val="Hyperlink"/>
+          <w:lang w:val="ru-RU"/>
+        </w:rPr>
+        <w:t>o</w:t>
+      </w:r>
+      <w:r>
+        <w:rPr>
+          <w:rStyle w:val="Hyperlink"/>
+          <w:lang w:val="ru-RU"/>
+        </w:rPr>
+        <w:t>ntests/Practice/Index/4617#0</w:t>
+      </w:r>
+      <w:r>
+        <w:rPr>
+          <w:lang w:val="ru-RU"/>
+        </w:rPr>
+        <w:fldChar w:fldCharType="end"/>
       </w:r>
     </w:p>
     <w:p>
@@ -146,7 +150,7 @@
           <w:noProof/>
         </w:rPr>
         <w:drawing>
-          <wp:inline distT="0" distB="0" distL="0" distR="0" wp14:anchorId="4A3C3AED" wp14:editId="7D23FBE5">
+          <wp:inline distT="0" distB="0" distL="0" distR="0" wp14:anchorId="4A3C3AED" wp14:editId="383B2E4B">
             <wp:extent cx="1319916" cy="591290"/>
             <wp:effectExtent l="0" t="0" r="0" b="0"/>
             <wp:docPr id="38579746" name="Picture 1" descr="A yellow and blue sign with white text&#10;&#10;Description automatically generated"/>
@@ -535,16 +539,31 @@
         </w:rPr>
         <w:t xml:space="preserve">Имейл: </w:t>
       </w:r>
-      <w:hyperlink r:id="rId10" w:history="1">
-        <w:r>
-          <w:rPr>
-            <w:rStyle w:val="Hyperlink"/>
-            <w:b/>
-            <w:bCs/>
-          </w:rPr>
-          <w:t>alex@gmail.com</w:t>
-        </w:r>
-      </w:hyperlink>
+      <w:r>
+        <w:fldChar w:fldCharType="begin"/>
+      </w:r>
+      <w:r>
+        <w:instrText>HYPERLINK "mailto:alex@gmail.com"</w:instrText>
+      </w:r>
+      <w:r>
+        <w:fldChar w:fldCharType="separate"/>
+      </w:r>
+      <w:r>
+        <w:rPr>
+          <w:rStyle w:val="Hyperlink"/>
+          <w:b/>
+          <w:bCs/>
+        </w:rPr>
+        <w:t>alex@gmail.com</w:t>
+      </w:r>
+      <w:r>
+        <w:rPr>
+          <w:rStyle w:val="Hyperlink"/>
+          <w:b/>
+          <w:bCs/>
+        </w:rPr>
+        <w:fldChar w:fldCharType="end"/>
+      </w:r>
     </w:p>
     <w:p>
       <w:pPr>
@@ -648,16 +667,31 @@
         </w:rPr>
         <w:t xml:space="preserve">Имейл: </w:t>
       </w:r>
-      <w:hyperlink r:id="rId11" w:history="1">
-        <w:r>
-          <w:rPr>
-            <w:rStyle w:val="Hyperlink"/>
-            <w:b/>
-            <w:bCs/>
-          </w:rPr>
-          <w:t>dani@gmail.com</w:t>
-        </w:r>
-      </w:hyperlink>
+      <w:r>
+        <w:fldChar w:fldCharType="begin"/>
+      </w:r>
+      <w:r>
+        <w:instrText>HYPERLINK "mailto:dani@gmail.com"</w:instrText>
+      </w:r>
+      <w:r>
+        <w:fldChar w:fldCharType="separate"/>
+      </w:r>
+      <w:r>
+        <w:rPr>
+          <w:rStyle w:val="Hyperlink"/>
+          <w:b/>
+          <w:bCs/>
+        </w:rPr>
+        <w:t>dani@gmail.com</w:t>
+      </w:r>
+      <w:r>
+        <w:rPr>
+          <w:rStyle w:val="Hyperlink"/>
+          <w:b/>
+          <w:bCs/>
+        </w:rPr>
+        <w:fldChar w:fldCharType="end"/>
+      </w:r>
     </w:p>
     <w:p>
       <w:pPr>
@@ -758,16 +792,31 @@
         </w:rPr>
         <w:t xml:space="preserve">Имейл: </w:t>
       </w:r>
-      <w:hyperlink r:id="rId12" w:history="1">
-        <w:r>
-          <w:rPr>
-            <w:rStyle w:val="Hyperlink"/>
-            <w:b/>
-            <w:bCs/>
-          </w:rPr>
-          <w:t>anton@abv.bg</w:t>
-        </w:r>
-      </w:hyperlink>
+      <w:r>
+        <w:fldChar w:fldCharType="begin"/>
+      </w:r>
+      <w:r>
+        <w:instrText>HYPERLINK "mailto:anton@abv.bg"</w:instrText>
+      </w:r>
+      <w:r>
+        <w:fldChar w:fldCharType="separate"/>
+      </w:r>
+      <w:r>
+        <w:rPr>
+          <w:rStyle w:val="Hyperlink"/>
+          <w:b/>
+          <w:bCs/>
+        </w:rPr>
+        <w:t>anton@abv.bg</w:t>
+      </w:r>
+      <w:r>
+        <w:rPr>
+          <w:rStyle w:val="Hyperlink"/>
+          <w:b/>
+          <w:bCs/>
+        </w:rPr>
+        <w:fldChar w:fldCharType="end"/>
+      </w:r>
     </w:p>
     <w:p>
       <w:pPr>
@@ -867,16 +916,31 @@
         </w:rPr>
         <w:t xml:space="preserve">Имейл: </w:t>
       </w:r>
-      <w:hyperlink r:id="rId13" w:history="1">
-        <w:r>
-          <w:rPr>
-            <w:rStyle w:val="Hyperlink"/>
-            <w:b/>
-            <w:bCs/>
-          </w:rPr>
-          <w:t>sani@gmail.com</w:t>
-        </w:r>
-      </w:hyperlink>
+      <w:r>
+        <w:fldChar w:fldCharType="begin"/>
+      </w:r>
+      <w:r>
+        <w:instrText>HYPERLINK "mailto:sani@gmail.com"</w:instrText>
+      </w:r>
+      <w:r>
+        <w:fldChar w:fldCharType="separate"/>
+      </w:r>
+      <w:r>
+        <w:rPr>
+          <w:rStyle w:val="Hyperlink"/>
+          <w:b/>
+          <w:bCs/>
+        </w:rPr>
+        <w:t>sani@gmail.com</w:t>
+      </w:r>
+      <w:r>
+        <w:rPr>
+          <w:rStyle w:val="Hyperlink"/>
+          <w:b/>
+          <w:bCs/>
+        </w:rPr>
+        <w:fldChar w:fldCharType="end"/>
+      </w:r>
     </w:p>
     <w:p>
       <w:pPr>
@@ -1719,6 +1783,7 @@
         </w:rPr>
         <w:t>"</w:t>
       </w:r>
+      <w:proofErr w:type="spellStart"/>
       <w:r>
         <w:rPr>
           <w:b/>
@@ -1726,6 +1791,7 @@
         </w:rPr>
         <w:t>gmail</w:t>
       </w:r>
+      <w:proofErr w:type="spellEnd"/>
       <w:r>
         <w:rPr>
           <w:b/>
@@ -2743,7 +2809,7 @@
       <w:r>
         <w:t xml:space="preserve">: </w:t>
       </w:r>
-      <w:hyperlink r:id="rId14" w:history="1">
+      <w:hyperlink r:id="rId10" w:history="1">
         <w:r>
           <w:rPr>
             <w:rStyle w:val="Hyperlink"/>
@@ -4713,8 +4779,8 @@
       </w:pPr>
     </w:p>
     <w:sectPr>
-      <w:headerReference w:type="default" r:id="rId15"/>
-      <w:footerReference w:type="default" r:id="rId16"/>
+      <w:headerReference w:type="default" r:id="rId11"/>
+      <w:footerReference w:type="default" r:id="rId12"/>
       <w:pgSz w:w="11909" w:h="16834" w:code="9"/>
       <w:pgMar w:top="567" w:right="737" w:bottom="680" w:left="737" w:header="567" w:footer="510" w:gutter="0"/>
       <w:cols w:space="720"/>

--- a/Courses/Software-Sciences/Module-3-Databases-New/06-SQL-Basics-Exam/06-SQL-Basics-Exam.docx
+++ b/Courses/Software-Sciences/Module-3-Databases-New/06-SQL-Basics-Exam/06-SQL-Basics-Exam.docx
@@ -99,21 +99,7 @@
           <w:rStyle w:val="Hyperlink"/>
           <w:lang w:val="ru-RU"/>
         </w:rPr>
-        <w:t>https://judge.softuni.org/C</w:t>
-      </w:r>
-      <w:r>
-        <w:rPr>
-          <w:rStyle w:val="Hyperlink"/>
-          <w:lang w:val="ru-RU"/>
-        </w:rPr>
-        <w:t>o</w:t>
-      </w:r>
-      <w:r>
-        <w:rPr>
-          <w:rStyle w:val="Hyperlink"/>
-          <w:lang w:val="ru-RU"/>
-        </w:rPr>
-        <w:t>ntests/Practice/Index/4617#0</w:t>
+        <w:t>https://judge.softuni.org/Contests/Practice/Index/4617#0</w:t>
       </w:r>
       <w:r>
         <w:rPr>
@@ -150,7 +136,7 @@
           <w:noProof/>
         </w:rPr>
         <w:drawing>
-          <wp:inline distT="0" distB="0" distL="0" distR="0" wp14:anchorId="4A3C3AED" wp14:editId="383B2E4B">
+          <wp:inline distT="0" distB="0" distL="0" distR="0" wp14:anchorId="4A3C3AED" wp14:editId="60E173CB">
             <wp:extent cx="1319916" cy="591290"/>
             <wp:effectExtent l="0" t="0" r="0" b="0"/>
             <wp:docPr id="38579746" name="Picture 1" descr="A yellow and blue sign with white text&#10;&#10;Description automatically generated"/>
@@ -1015,11 +1001,6 @@
       </w:tr>
     </w:tbl>
     <w:p>
-      <w:pPr>
-        <w:rPr>
-          <w:lang w:val="ru-RU"/>
-        </w:rPr>
-      </w:pPr>
       <w:r>
         <w:rPr>
           <w:lang w:val="bg-BG"/>
@@ -1032,22 +1013,31 @@
           <w:bCs/>
           <w:lang w:val="bg-BG"/>
         </w:rPr>
-        <w:t>резултата от заявката</w:t>
-      </w:r>
-      <w:r>
-        <w:rPr>
-          <w:lang w:val="bg-BG"/>
-        </w:rPr>
-        <w:t xml:space="preserve"> в </w:t>
-      </w:r>
-      <w:r>
-        <w:t>judge</w:t>
-      </w:r>
-      <w:r>
-        <w:rPr>
-          <w:lang w:val="bg-BG"/>
-        </w:rPr>
-        <w:t xml:space="preserve"> (трябва да е някакво число).</w:t>
+        <w:t xml:space="preserve">заявката </w:t>
+      </w:r>
+      <w:r>
+        <w:rPr>
+          <w:lang w:val="bg-BG"/>
+        </w:rPr>
+        <w:t>в</w:t>
+      </w:r>
+      <w:r>
+        <w:rPr>
+          <w:b/>
+          <w:bCs/>
+          <w:lang w:val="bg-BG"/>
+        </w:rPr>
+        <w:t xml:space="preserve"> </w:t>
+      </w:r>
+      <w:r>
+        <w:rPr>
+          <w:b/>
+          <w:bCs/>
+        </w:rPr>
+        <w:t>Judge</w:t>
+      </w:r>
+      <w:r>
+        <w:t>.</w:t>
       </w:r>
     </w:p>
     <w:p>

--- a/Courses/Software-Sciences/Module-3-Databases-New/06-SQL-Basics-Exam/06-SQL-Basics-Exam.docx
+++ b/Courses/Software-Sciences/Module-3-Databases-New/06-SQL-Basics-Exam/06-SQL-Basics-Exam.docx
@@ -2508,13 +2508,13 @@
         <w:tblLook w:val="04A0" w:firstRow="1" w:lastRow="0" w:firstColumn="1" w:lastColumn="0" w:noHBand="0" w:noVBand="1"/>
       </w:tblPr>
       <w:tblGrid>
-        <w:gridCol w:w="2160"/>
-        <w:gridCol w:w="1530"/>
+        <w:gridCol w:w="1767"/>
+        <w:gridCol w:w="1178"/>
       </w:tblGrid>
       <w:tr>
         <w:tc>
           <w:tcPr>
-            <w:tcW w:w="2160" w:type="dxa"/>
+            <w:tcW w:w="1767" w:type="dxa"/>
             <w:shd w:val="clear" w:color="auto" w:fill="D9D9D9" w:themeFill="background1" w:themeFillShade="D9"/>
             <w:vAlign w:val="center"/>
           </w:tcPr>
@@ -2537,7 +2537,7 @@
         </w:tc>
         <w:tc>
           <w:tcPr>
-            <w:tcW w:w="1530" w:type="dxa"/>
+            <w:tcW w:w="1178" w:type="dxa"/>
             <w:shd w:val="clear" w:color="auto" w:fill="D9D9D9" w:themeFill="background1" w:themeFillShade="D9"/>
             <w:vAlign w:val="center"/>
           </w:tcPr>
@@ -2565,7 +2565,7 @@
         </w:trPr>
         <w:tc>
           <w:tcPr>
-            <w:tcW w:w="2160" w:type="dxa"/>
+            <w:tcW w:w="1767" w:type="dxa"/>
             <w:vAlign w:val="center"/>
           </w:tcPr>
           <w:p>
@@ -2582,7 +2582,7 @@
         </w:tc>
         <w:tc>
           <w:tcPr>
-            <w:tcW w:w="1530" w:type="dxa"/>
+            <w:tcW w:w="1178" w:type="dxa"/>
             <w:vAlign w:val="center"/>
           </w:tcPr>
           <w:p>
@@ -2609,7 +2609,7 @@
         </w:trPr>
         <w:tc>
           <w:tcPr>
-            <w:tcW w:w="2160" w:type="dxa"/>
+            <w:tcW w:w="1767" w:type="dxa"/>
             <w:vAlign w:val="center"/>
           </w:tcPr>
           <w:p>
@@ -2624,7 +2624,7 @@
         </w:tc>
         <w:tc>
           <w:tcPr>
-            <w:tcW w:w="1530" w:type="dxa"/>
+            <w:tcW w:w="1178" w:type="dxa"/>
             <w:vAlign w:val="center"/>
           </w:tcPr>
           <w:p>
@@ -2997,67 +2997,113 @@
       <w:tblPr>
         <w:tblStyle w:val="TableGrid"/>
         <w:tblW w:w="0" w:type="auto"/>
+        <w:tblCellMar>
+          <w:top w:w="216" w:type="dxa"/>
+          <w:left w:w="360" w:type="dxa"/>
+          <w:bottom w:w="216" w:type="dxa"/>
+          <w:right w:w="360" w:type="dxa"/>
+        </w:tblCellMar>
         <w:tblLook w:val="04A0" w:firstRow="1" w:lastRow="0" w:firstColumn="1" w:lastColumn="0" w:noHBand="0" w:noVBand="1"/>
       </w:tblPr>
       <w:tblGrid>
-        <w:gridCol w:w="895"/>
-        <w:gridCol w:w="2160"/>
-        <w:gridCol w:w="2520"/>
-        <w:gridCol w:w="1530"/>
+        <w:gridCol w:w="1007"/>
+        <w:gridCol w:w="1767"/>
+        <w:gridCol w:w="2384"/>
+        <w:gridCol w:w="1178"/>
       </w:tblGrid>
       <w:tr>
         <w:tc>
           <w:tcPr>
-            <w:tcW w:w="895" w:type="dxa"/>
+            <w:tcW w:w="1007" w:type="dxa"/>
+            <w:shd w:val="clear" w:color="auto" w:fill="D9D9D9" w:themeFill="background1" w:themeFillShade="D9"/>
             <w:vAlign w:val="center"/>
           </w:tcPr>
           <w:p>
             <w:pPr>
+              <w:spacing w:before="0" w:after="0"/>
               <w:jc w:val="center"/>
-            </w:pPr>
-            <w:r>
+              <w:rPr>
+                <w:b/>
+                <w:noProof/>
+              </w:rPr>
+            </w:pPr>
+            <w:r>
+              <w:rPr>
+                <w:b/>
+                <w:noProof/>
+              </w:rPr>
               <w:t>Id</w:t>
             </w:r>
           </w:p>
         </w:tc>
         <w:tc>
           <w:tcPr>
-            <w:tcW w:w="2160" w:type="dxa"/>
+            <w:tcW w:w="1767" w:type="dxa"/>
+            <w:shd w:val="clear" w:color="auto" w:fill="D9D9D9" w:themeFill="background1" w:themeFillShade="D9"/>
             <w:vAlign w:val="center"/>
           </w:tcPr>
           <w:p>
             <w:pPr>
+              <w:spacing w:before="0" w:after="0"/>
               <w:jc w:val="center"/>
-            </w:pPr>
-            <w:r>
+              <w:rPr>
+                <w:b/>
+                <w:noProof/>
+              </w:rPr>
+            </w:pPr>
+            <w:r>
+              <w:rPr>
+                <w:b/>
+                <w:noProof/>
+              </w:rPr>
               <w:t>Username</w:t>
             </w:r>
           </w:p>
         </w:tc>
         <w:tc>
           <w:tcPr>
-            <w:tcW w:w="2520" w:type="dxa"/>
+            <w:tcW w:w="2384" w:type="dxa"/>
+            <w:shd w:val="clear" w:color="auto" w:fill="D9D9D9" w:themeFill="background1" w:themeFillShade="D9"/>
             <w:vAlign w:val="center"/>
           </w:tcPr>
           <w:p>
             <w:pPr>
+              <w:spacing w:before="0" w:after="0"/>
               <w:jc w:val="center"/>
-            </w:pPr>
-            <w:r>
+              <w:rPr>
+                <w:b/>
+                <w:noProof/>
+              </w:rPr>
+            </w:pPr>
+            <w:r>
+              <w:rPr>
+                <w:b/>
+                <w:noProof/>
+              </w:rPr>
               <w:t>Email</w:t>
             </w:r>
           </w:p>
         </w:tc>
         <w:tc>
           <w:tcPr>
-            <w:tcW w:w="1530" w:type="dxa"/>
+            <w:tcW w:w="1178" w:type="dxa"/>
+            <w:shd w:val="clear" w:color="auto" w:fill="D9D9D9" w:themeFill="background1" w:themeFillShade="D9"/>
             <w:vAlign w:val="center"/>
           </w:tcPr>
           <w:p>
             <w:pPr>
+              <w:spacing w:before="0" w:after="0"/>
               <w:jc w:val="center"/>
-            </w:pPr>
-            <w:r>
+              <w:rPr>
+                <w:b/>
+                <w:noProof/>
+              </w:rPr>
+            </w:pPr>
+            <w:r>
+              <w:rPr>
+                <w:b/>
+                <w:noProof/>
+              </w:rPr>
               <w:t>Age</w:t>
             </w:r>
           </w:p>
@@ -3066,7 +3112,7 @@
       <w:tr>
         <w:tc>
           <w:tcPr>
-            <w:tcW w:w="895" w:type="dxa"/>
+            <w:tcW w:w="1007" w:type="dxa"/>
           </w:tcPr>
           <w:p>
             <w:pPr>
@@ -3081,7 +3127,7 @@
         </w:tc>
         <w:tc>
           <w:tcPr>
-            <w:tcW w:w="2160" w:type="dxa"/>
+            <w:tcW w:w="1767" w:type="dxa"/>
           </w:tcPr>
           <w:p>
             <w:pPr>
@@ -3096,7 +3142,7 @@
         </w:tc>
         <w:tc>
           <w:tcPr>
-            <w:tcW w:w="2520" w:type="dxa"/>
+            <w:tcW w:w="2384" w:type="dxa"/>
           </w:tcPr>
           <w:p>
             <w:pPr>
@@ -3111,7 +3157,7 @@
         </w:tc>
         <w:tc>
           <w:tcPr>
-            <w:tcW w:w="1530" w:type="dxa"/>
+            <w:tcW w:w="1178" w:type="dxa"/>
           </w:tcPr>
           <w:p>
             <w:pPr>
@@ -3128,7 +3174,7 @@
       <w:tr>
         <w:tc>
           <w:tcPr>
-            <w:tcW w:w="895" w:type="dxa"/>
+            <w:tcW w:w="1007" w:type="dxa"/>
           </w:tcPr>
           <w:p>
             <w:pPr>
@@ -3143,7 +3189,7 @@
         </w:tc>
         <w:tc>
           <w:tcPr>
-            <w:tcW w:w="2160" w:type="dxa"/>
+            <w:tcW w:w="1767" w:type="dxa"/>
           </w:tcPr>
           <w:p>
             <w:pPr>
@@ -3158,7 +3204,7 @@
         </w:tc>
         <w:tc>
           <w:tcPr>
-            <w:tcW w:w="2520" w:type="dxa"/>
+            <w:tcW w:w="2384" w:type="dxa"/>
           </w:tcPr>
           <w:p>
             <w:pPr>
@@ -3173,7 +3219,7 @@
         </w:tc>
         <w:tc>
           <w:tcPr>
-            <w:tcW w:w="1530" w:type="dxa"/>
+            <w:tcW w:w="1178" w:type="dxa"/>
           </w:tcPr>
           <w:p>
             <w:pPr>
@@ -3190,7 +3236,7 @@
       <w:tr>
         <w:tc>
           <w:tcPr>
-            <w:tcW w:w="895" w:type="dxa"/>
+            <w:tcW w:w="1007" w:type="dxa"/>
           </w:tcPr>
           <w:p>
             <w:pPr>
@@ -3205,7 +3251,7 @@
         </w:tc>
         <w:tc>
           <w:tcPr>
-            <w:tcW w:w="2160" w:type="dxa"/>
+            <w:tcW w:w="1767" w:type="dxa"/>
           </w:tcPr>
           <w:p>
             <w:pPr>
@@ -3220,7 +3266,7 @@
         </w:tc>
         <w:tc>
           <w:tcPr>
-            <w:tcW w:w="2520" w:type="dxa"/>
+            <w:tcW w:w="2384" w:type="dxa"/>
           </w:tcPr>
           <w:p>
             <w:pPr>
@@ -3235,7 +3281,7 @@
         </w:tc>
         <w:tc>
           <w:tcPr>
-            <w:tcW w:w="1530" w:type="dxa"/>
+            <w:tcW w:w="1178" w:type="dxa"/>
           </w:tcPr>
           <w:p>
             <w:pPr>
@@ -3252,7 +3298,7 @@
       <w:tr>
         <w:tc>
           <w:tcPr>
-            <w:tcW w:w="895" w:type="dxa"/>
+            <w:tcW w:w="1007" w:type="dxa"/>
           </w:tcPr>
           <w:p>
             <w:pPr>
@@ -3267,7 +3313,7 @@
         </w:tc>
         <w:tc>
           <w:tcPr>
-            <w:tcW w:w="2160" w:type="dxa"/>
+            <w:tcW w:w="1767" w:type="dxa"/>
           </w:tcPr>
           <w:p>
             <w:pPr>
@@ -3282,7 +3328,7 @@
         </w:tc>
         <w:tc>
           <w:tcPr>
-            <w:tcW w:w="2520" w:type="dxa"/>
+            <w:tcW w:w="2384" w:type="dxa"/>
           </w:tcPr>
           <w:p>
             <w:pPr>
@@ -3297,7 +3343,7 @@
         </w:tc>
         <w:tc>
           <w:tcPr>
-            <w:tcW w:w="1530" w:type="dxa"/>
+            <w:tcW w:w="1178" w:type="dxa"/>
           </w:tcPr>
           <w:p>
             <w:pPr>
@@ -3314,7 +3360,7 @@
       <w:tr>
         <w:tc>
           <w:tcPr>
-            <w:tcW w:w="895" w:type="dxa"/>
+            <w:tcW w:w="1007" w:type="dxa"/>
             <w:vAlign w:val="center"/>
           </w:tcPr>
           <w:p>
@@ -3325,7 +3371,7 @@
         </w:tc>
         <w:tc>
           <w:tcPr>
-            <w:tcW w:w="2160" w:type="dxa"/>
+            <w:tcW w:w="1767" w:type="dxa"/>
             <w:vAlign w:val="center"/>
           </w:tcPr>
           <w:p>
@@ -3336,7 +3382,7 @@
         </w:tc>
         <w:tc>
           <w:tcPr>
-            <w:tcW w:w="2520" w:type="dxa"/>
+            <w:tcW w:w="2384" w:type="dxa"/>
             <w:vAlign w:val="center"/>
           </w:tcPr>
           <w:p>
@@ -3347,7 +3393,7 @@
         </w:tc>
         <w:tc>
           <w:tcPr>
-            <w:tcW w:w="1530" w:type="dxa"/>
+            <w:tcW w:w="1178" w:type="dxa"/>
             <w:vAlign w:val="center"/>
           </w:tcPr>
           <w:p>
@@ -3728,6 +3774,7 @@
         <w:rPr>
           <w:lang w:val="bg-BG"/>
         </w:rPr>
+        <w:lastRenderedPageBreak/>
         <w:t>Пример</w:t>
       </w:r>
     </w:p>
@@ -3735,18 +3782,25 @@
       <w:tblPr>
         <w:tblStyle w:val="TableGrid"/>
         <w:tblW w:w="0" w:type="auto"/>
+        <w:tblCellMar>
+          <w:top w:w="216" w:type="dxa"/>
+          <w:left w:w="360" w:type="dxa"/>
+          <w:bottom w:w="216" w:type="dxa"/>
+          <w:right w:w="360" w:type="dxa"/>
+        </w:tblCellMar>
         <w:tblLook w:val="04A0" w:firstRow="1" w:lastRow="0" w:firstColumn="1" w:lastColumn="0" w:noHBand="0" w:noVBand="1"/>
       </w:tblPr>
       <w:tblGrid>
-        <w:gridCol w:w="895"/>
-        <w:gridCol w:w="2160"/>
-        <w:gridCol w:w="2520"/>
-        <w:gridCol w:w="1530"/>
+        <w:gridCol w:w="1001"/>
+        <w:gridCol w:w="1750"/>
+        <w:gridCol w:w="2340"/>
+        <w:gridCol w:w="1170"/>
       </w:tblGrid>
       <w:tr>
         <w:tc>
           <w:tcPr>
-            <w:tcW w:w="895" w:type="dxa"/>
+            <w:tcW w:w="1001" w:type="dxa"/>
+            <w:shd w:val="clear" w:color="auto" w:fill="D9D9D9" w:themeFill="background1" w:themeFillShade="D9"/>
             <w:vAlign w:val="center"/>
           </w:tcPr>
           <w:p>
@@ -3760,7 +3814,8 @@
         </w:tc>
         <w:tc>
           <w:tcPr>
-            <w:tcW w:w="2160" w:type="dxa"/>
+            <w:tcW w:w="1750" w:type="dxa"/>
+            <w:shd w:val="clear" w:color="auto" w:fill="D9D9D9" w:themeFill="background1" w:themeFillShade="D9"/>
             <w:vAlign w:val="center"/>
           </w:tcPr>
           <w:p>
@@ -3774,7 +3829,8 @@
         </w:tc>
         <w:tc>
           <w:tcPr>
-            <w:tcW w:w="2520" w:type="dxa"/>
+            <w:tcW w:w="2340" w:type="dxa"/>
+            <w:shd w:val="clear" w:color="auto" w:fill="D9D9D9" w:themeFill="background1" w:themeFillShade="D9"/>
             <w:vAlign w:val="center"/>
           </w:tcPr>
           <w:p>
@@ -3788,7 +3844,8 @@
         </w:tc>
         <w:tc>
           <w:tcPr>
-            <w:tcW w:w="1530" w:type="dxa"/>
+            <w:tcW w:w="1170" w:type="dxa"/>
+            <w:shd w:val="clear" w:color="auto" w:fill="D9D9D9" w:themeFill="background1" w:themeFillShade="D9"/>
             <w:vAlign w:val="center"/>
           </w:tcPr>
           <w:p>
@@ -3804,7 +3861,7 @@
       <w:tr>
         <w:tc>
           <w:tcPr>
-            <w:tcW w:w="895" w:type="dxa"/>
+            <w:tcW w:w="1001" w:type="dxa"/>
           </w:tcPr>
           <w:p>
             <w:pPr>
@@ -3819,7 +3876,7 @@
         </w:tc>
         <w:tc>
           <w:tcPr>
-            <w:tcW w:w="2160" w:type="dxa"/>
+            <w:tcW w:w="1750" w:type="dxa"/>
           </w:tcPr>
           <w:p>
             <w:pPr>
@@ -3834,7 +3891,7 @@
         </w:tc>
         <w:tc>
           <w:tcPr>
-            <w:tcW w:w="2520" w:type="dxa"/>
+            <w:tcW w:w="2340" w:type="dxa"/>
           </w:tcPr>
           <w:p>
             <w:pPr>
@@ -3849,7 +3906,7 @@
         </w:tc>
         <w:tc>
           <w:tcPr>
-            <w:tcW w:w="1530" w:type="dxa"/>
+            <w:tcW w:w="1170" w:type="dxa"/>
           </w:tcPr>
           <w:p>
             <w:pPr>
@@ -3866,7 +3923,7 @@
       <w:tr>
         <w:tc>
           <w:tcPr>
-            <w:tcW w:w="895" w:type="dxa"/>
+            <w:tcW w:w="1001" w:type="dxa"/>
           </w:tcPr>
           <w:p>
             <w:pPr>
@@ -3881,7 +3938,7 @@
         </w:tc>
         <w:tc>
           <w:tcPr>
-            <w:tcW w:w="2160" w:type="dxa"/>
+            <w:tcW w:w="1750" w:type="dxa"/>
           </w:tcPr>
           <w:p>
             <w:pPr>
@@ -3896,7 +3953,7 @@
         </w:tc>
         <w:tc>
           <w:tcPr>
-            <w:tcW w:w="2520" w:type="dxa"/>
+            <w:tcW w:w="2340" w:type="dxa"/>
           </w:tcPr>
           <w:p>
             <w:pPr>
@@ -3911,7 +3968,7 @@
         </w:tc>
         <w:tc>
           <w:tcPr>
-            <w:tcW w:w="1530" w:type="dxa"/>
+            <w:tcW w:w="1170" w:type="dxa"/>
           </w:tcPr>
           <w:p>
             <w:pPr>
@@ -3928,7 +3985,7 @@
       <w:tr>
         <w:tc>
           <w:tcPr>
-            <w:tcW w:w="895" w:type="dxa"/>
+            <w:tcW w:w="1001" w:type="dxa"/>
           </w:tcPr>
           <w:p>
             <w:pPr>
@@ -3943,7 +4000,7 @@
         </w:tc>
         <w:tc>
           <w:tcPr>
-            <w:tcW w:w="2160" w:type="dxa"/>
+            <w:tcW w:w="1750" w:type="dxa"/>
           </w:tcPr>
           <w:p>
             <w:pPr>
@@ -3958,7 +4015,7 @@
         </w:tc>
         <w:tc>
           <w:tcPr>
-            <w:tcW w:w="2520" w:type="dxa"/>
+            <w:tcW w:w="2340" w:type="dxa"/>
           </w:tcPr>
           <w:p>
             <w:pPr>
@@ -3973,7 +4030,7 @@
         </w:tc>
         <w:tc>
           <w:tcPr>
-            <w:tcW w:w="1530" w:type="dxa"/>
+            <w:tcW w:w="1170" w:type="dxa"/>
           </w:tcPr>
           <w:p>
             <w:pPr>
@@ -3990,7 +4047,7 @@
       <w:tr>
         <w:tc>
           <w:tcPr>
-            <w:tcW w:w="895" w:type="dxa"/>
+            <w:tcW w:w="1001" w:type="dxa"/>
           </w:tcPr>
           <w:p>
             <w:pPr>
@@ -4005,7 +4062,7 @@
         </w:tc>
         <w:tc>
           <w:tcPr>
-            <w:tcW w:w="2160" w:type="dxa"/>
+            <w:tcW w:w="1750" w:type="dxa"/>
           </w:tcPr>
           <w:p>
             <w:pPr>
@@ -4020,7 +4077,7 @@
         </w:tc>
         <w:tc>
           <w:tcPr>
-            <w:tcW w:w="2520" w:type="dxa"/>
+            <w:tcW w:w="2340" w:type="dxa"/>
           </w:tcPr>
           <w:p>
             <w:pPr>
@@ -4035,7 +4092,7 @@
         </w:tc>
         <w:tc>
           <w:tcPr>
-            <w:tcW w:w="1530" w:type="dxa"/>
+            <w:tcW w:w="1170" w:type="dxa"/>
           </w:tcPr>
           <w:p>
             <w:pPr>
@@ -4052,7 +4109,7 @@
       <w:tr>
         <w:tc>
           <w:tcPr>
-            <w:tcW w:w="895" w:type="dxa"/>
+            <w:tcW w:w="1001" w:type="dxa"/>
           </w:tcPr>
           <w:p>
             <w:r>
@@ -4062,7 +4119,7 @@
         </w:tc>
         <w:tc>
           <w:tcPr>
-            <w:tcW w:w="2160" w:type="dxa"/>
+            <w:tcW w:w="1750" w:type="dxa"/>
           </w:tcPr>
           <w:p>
             <w:r>
@@ -4072,7 +4129,7 @@
         </w:tc>
         <w:tc>
           <w:tcPr>
-            <w:tcW w:w="2520" w:type="dxa"/>
+            <w:tcW w:w="2340" w:type="dxa"/>
           </w:tcPr>
           <w:p>
             <w:r>
@@ -4082,7 +4139,7 @@
         </w:tc>
         <w:tc>
           <w:tcPr>
-            <w:tcW w:w="1530" w:type="dxa"/>
+            <w:tcW w:w="1170" w:type="dxa"/>
           </w:tcPr>
           <w:p>
             <w:r>
@@ -4094,19 +4151,18 @@
       <w:tr>
         <w:tc>
           <w:tcPr>
-            <w:tcW w:w="895" w:type="dxa"/>
+            <w:tcW w:w="1001" w:type="dxa"/>
             <w:vAlign w:val="center"/>
           </w:tcPr>
           <w:p>
             <w:r>
-              <w:lastRenderedPageBreak/>
               <w:t>…</w:t>
             </w:r>
           </w:p>
         </w:tc>
         <w:tc>
           <w:tcPr>
-            <w:tcW w:w="2160" w:type="dxa"/>
+            <w:tcW w:w="1750" w:type="dxa"/>
             <w:vAlign w:val="center"/>
           </w:tcPr>
           <w:p>
@@ -4117,7 +4173,7 @@
         </w:tc>
         <w:tc>
           <w:tcPr>
-            <w:tcW w:w="2520" w:type="dxa"/>
+            <w:tcW w:w="2340" w:type="dxa"/>
             <w:vAlign w:val="center"/>
           </w:tcPr>
           <w:p>
@@ -4128,7 +4184,7 @@
         </w:tc>
         <w:tc>
           <w:tcPr>
-            <w:tcW w:w="1530" w:type="dxa"/>
+            <w:tcW w:w="1170" w:type="dxa"/>
             <w:vAlign w:val="center"/>
           </w:tcPr>
           <w:p>
@@ -4392,15 +4448,15 @@
         <w:tblLook w:val="04A0" w:firstRow="1" w:lastRow="0" w:firstColumn="1" w:lastColumn="0" w:noHBand="0" w:noVBand="1"/>
       </w:tblPr>
       <w:tblGrid>
-        <w:gridCol w:w="1260"/>
-        <w:gridCol w:w="2160"/>
-        <w:gridCol w:w="2880"/>
-        <w:gridCol w:w="1440"/>
+        <w:gridCol w:w="1007"/>
+        <w:gridCol w:w="1767"/>
+        <w:gridCol w:w="2340"/>
+        <w:gridCol w:w="1178"/>
       </w:tblGrid>
       <w:tr>
         <w:tc>
           <w:tcPr>
-            <w:tcW w:w="1260" w:type="dxa"/>
+            <w:tcW w:w="1007" w:type="dxa"/>
             <w:shd w:val="clear" w:color="auto" w:fill="D9D9D9" w:themeFill="background1" w:themeFillShade="D9"/>
           </w:tcPr>
           <w:p>
@@ -4423,7 +4479,7 @@
         </w:tc>
         <w:tc>
           <w:tcPr>
-            <w:tcW w:w="2160" w:type="dxa"/>
+            <w:tcW w:w="1767" w:type="dxa"/>
             <w:shd w:val="clear" w:color="auto" w:fill="D9D9D9" w:themeFill="background1" w:themeFillShade="D9"/>
             <w:vAlign w:val="center"/>
           </w:tcPr>
@@ -4446,7 +4502,7 @@
         </w:tc>
         <w:tc>
           <w:tcPr>
-            <w:tcW w:w="2880" w:type="dxa"/>
+            <w:tcW w:w="2340" w:type="dxa"/>
             <w:shd w:val="clear" w:color="auto" w:fill="D9D9D9" w:themeFill="background1" w:themeFillShade="D9"/>
             <w:vAlign w:val="center"/>
           </w:tcPr>
@@ -4469,7 +4525,7 @@
         </w:tc>
         <w:tc>
           <w:tcPr>
-            <w:tcW w:w="1440" w:type="dxa"/>
+            <w:tcW w:w="1178" w:type="dxa"/>
             <w:shd w:val="clear" w:color="auto" w:fill="D9D9D9" w:themeFill="background1" w:themeFillShade="D9"/>
             <w:vAlign w:val="center"/>
           </w:tcPr>
@@ -4497,7 +4553,7 @@
         </w:trPr>
         <w:tc>
           <w:tcPr>
-            <w:tcW w:w="1260" w:type="dxa"/>
+            <w:tcW w:w="1007" w:type="dxa"/>
           </w:tcPr>
           <w:p>
             <w:pPr>
@@ -4514,7 +4570,7 @@
         </w:tc>
         <w:tc>
           <w:tcPr>
-            <w:tcW w:w="2160" w:type="dxa"/>
+            <w:tcW w:w="1767" w:type="dxa"/>
           </w:tcPr>
           <w:p>
             <w:pPr>
@@ -4530,7 +4586,7 @@
         </w:tc>
         <w:tc>
           <w:tcPr>
-            <w:tcW w:w="2880" w:type="dxa"/>
+            <w:tcW w:w="2340" w:type="dxa"/>
           </w:tcPr>
           <w:p>
             <w:pPr>
@@ -4546,7 +4602,7 @@
         </w:tc>
         <w:tc>
           <w:tcPr>
-            <w:tcW w:w="1440" w:type="dxa"/>
+            <w:tcW w:w="1178" w:type="dxa"/>
           </w:tcPr>
           <w:p>
             <w:pPr>
@@ -4564,7 +4620,7 @@
       <w:tr>
         <w:tc>
           <w:tcPr>
-            <w:tcW w:w="1260" w:type="dxa"/>
+            <w:tcW w:w="1007" w:type="dxa"/>
           </w:tcPr>
           <w:p>
             <w:pPr>
@@ -4578,7 +4634,7 @@
         </w:tc>
         <w:tc>
           <w:tcPr>
-            <w:tcW w:w="2160" w:type="dxa"/>
+            <w:tcW w:w="1767" w:type="dxa"/>
           </w:tcPr>
           <w:p>
             <w:pPr>
@@ -4591,7 +4647,7 @@
         </w:tc>
         <w:tc>
           <w:tcPr>
-            <w:tcW w:w="2880" w:type="dxa"/>
+            <w:tcW w:w="2340" w:type="dxa"/>
           </w:tcPr>
           <w:p>
             <w:pPr>
@@ -4609,7 +4665,7 @@
         </w:tc>
         <w:tc>
           <w:tcPr>
-            <w:tcW w:w="1440" w:type="dxa"/>
+            <w:tcW w:w="1178" w:type="dxa"/>
           </w:tcPr>
           <w:p>
             <w:pPr>
@@ -4632,7 +4688,7 @@
         </w:trPr>
         <w:tc>
           <w:tcPr>
-            <w:tcW w:w="1260" w:type="dxa"/>
+            <w:tcW w:w="1007" w:type="dxa"/>
           </w:tcPr>
           <w:p>
             <w:pPr>
@@ -4646,7 +4702,7 @@
         </w:tc>
         <w:tc>
           <w:tcPr>
-            <w:tcW w:w="2160" w:type="dxa"/>
+            <w:tcW w:w="1767" w:type="dxa"/>
           </w:tcPr>
           <w:p>
             <w:pPr>
@@ -4659,7 +4715,7 @@
         </w:tc>
         <w:tc>
           <w:tcPr>
-            <w:tcW w:w="2880" w:type="dxa"/>
+            <w:tcW w:w="2340" w:type="dxa"/>
           </w:tcPr>
           <w:p>
             <w:pPr>
@@ -4677,7 +4733,7 @@
         </w:tc>
         <w:tc>
           <w:tcPr>
-            <w:tcW w:w="1440" w:type="dxa"/>
+            <w:tcW w:w="1178" w:type="dxa"/>
           </w:tcPr>
           <w:p>
             <w:pPr>
@@ -4700,7 +4756,7 @@
         </w:trPr>
         <w:tc>
           <w:tcPr>
-            <w:tcW w:w="1260" w:type="dxa"/>
+            <w:tcW w:w="1007" w:type="dxa"/>
           </w:tcPr>
           <w:p>
             <w:pPr>
@@ -4714,7 +4770,7 @@
         </w:tc>
         <w:tc>
           <w:tcPr>
-            <w:tcW w:w="2160" w:type="dxa"/>
+            <w:tcW w:w="1767" w:type="dxa"/>
           </w:tcPr>
           <w:p>
             <w:pPr>
@@ -4727,7 +4783,7 @@
         </w:tc>
         <w:tc>
           <w:tcPr>
-            <w:tcW w:w="2880" w:type="dxa"/>
+            <w:tcW w:w="2340" w:type="dxa"/>
           </w:tcPr>
           <w:p>
             <w:pPr>
@@ -4744,7 +4800,7 @@
         </w:tc>
         <w:tc>
           <w:tcPr>
-            <w:tcW w:w="1440" w:type="dxa"/>
+            <w:tcW w:w="1178" w:type="dxa"/>
           </w:tcPr>
           <w:p>
             <w:pPr>

--- a/Courses/Software-Sciences/Module-3-Databases-New/06-SQL-Basics-Exam/06-SQL-Basics-Exam.docx
+++ b/Courses/Software-Sciences/Module-3-Databases-New/06-SQL-Basics-Exam/06-SQL-Basics-Exam.docx
@@ -136,7 +136,7 @@
           <w:noProof/>
         </w:rPr>
         <w:drawing>
-          <wp:inline distT="0" distB="0" distL="0" distR="0" wp14:anchorId="4A3C3AED" wp14:editId="60E173CB">
+          <wp:inline distT="0" distB="0" distL="0" distR="0" wp14:anchorId="4A3C3AED" wp14:editId="1A4469D0">
             <wp:extent cx="1319916" cy="591290"/>
             <wp:effectExtent l="0" t="0" r="0" b="0"/>
             <wp:docPr id="38579746" name="Picture 1" descr="A yellow and blue sign with white text&#10;&#10;Description automatically generated"/>
@@ -1179,7 +1179,15 @@
         <w:rPr>
           <w:lang w:val="bg-BG"/>
         </w:rPr>
-        <w:t xml:space="preserve"> потребители</w:t>
+        <w:t xml:space="preserve"> </w:t>
+      </w:r>
+      <w:r>
+        <w:rPr>
+          <w:b/>
+          <w:bCs/>
+          <w:lang w:val="bg-BG"/>
+        </w:rPr>
+        <w:t>потребители</w:t>
       </w:r>
       <w:r>
         <w:rPr>

--- a/Courses/Software-Sciences/Module-3-Databases-New/06-SQL-Basics-Exam/06-SQL-Basics-Exam.docx
+++ b/Courses/Software-Sciences/Module-3-Databases-New/06-SQL-Basics-Exam/06-SQL-Basics-Exam.docx
@@ -1,6 +1,6 @@
 
 <file path=word/document.xml><?xml version="1.0" encoding="utf-8"?>
-<w:document xmlns:wpc="http://schemas.microsoft.com/office/word/2010/wordprocessingCanvas" xmlns:cx="http://schemas.microsoft.com/office/drawing/2014/chartex" xmlns:cx1="http://schemas.microsoft.com/office/drawing/2015/9/8/chartex" xmlns:cx2="http://schemas.microsoft.com/office/drawing/2015/10/21/chartex" xmlns:cx3="http://schemas.microsoft.com/office/drawing/2016/5/9/chartex" xmlns:cx4="http://schemas.microsoft.com/office/drawing/2016/5/10/chartex" xmlns:cx5="http://schemas.microsoft.com/office/drawing/2016/5/11/chartex" xmlns:cx6="http://schemas.microsoft.com/office/drawing/2016/5/12/chartex" xmlns:cx7="http://schemas.microsoft.com/office/drawing/2016/5/13/chartex" xmlns:cx8="http://schemas.microsoft.com/office/drawing/2016/5/14/chartex" xmlns:mc="http://schemas.openxmlformats.org/markup-compatibility/2006" xmlns:aink="http://schemas.microsoft.com/office/drawing/2016/ink" xmlns:am3d="http://schemas.microsoft.com/office/drawing/2017/model3d" xmlns:o="urn:schemas-microsoft-com:office:office" xmlns:oel="http://schemas.microsoft.com/office/2019/extlst" xmlns:r="http://schemas.openxmlformats.org/officeDocument/2006/relationships" xmlns:m="http://schemas.openxmlformats.org/officeDocument/2006/math" xmlns:v="urn:schemas-microsoft-com:vml" xmlns:wp14="http://schemas.microsoft.com/office/word/2010/wordprocessingDrawing" xmlns:wp="http://schemas.openxmlformats.org/drawingml/2006/wordprocessingDrawing" xmlns:w10="urn:schemas-microsoft-com:office:word" xmlns:w="http://schemas.openxmlformats.org/wordprocessingml/2006/main" xmlns:w14="http://schemas.microsoft.com/office/word/2010/wordml" xmlns:w15="http://schemas.microsoft.com/office/word/2012/wordml" xmlns:w16cex="http://schemas.microsoft.com/office/word/2018/wordml/cex" xmlns:w16cid="http://schemas.microsoft.com/office/word/2016/wordml/cid" xmlns:w16="http://schemas.microsoft.com/office/word/2018/wordml" xmlns:w16sdtdh="http://schemas.microsoft.com/office/word/2020/wordml/sdtdatahash" xmlns:w16se="http://schemas.microsoft.com/office/word/2015/wordml/symex" xmlns:wpg="http://schemas.microsoft.com/office/word/2010/wordprocessingGroup" xmlns:wpi="http://schemas.microsoft.com/office/word/2010/wordprocessingInk" xmlns:wne="http://schemas.microsoft.com/office/word/2006/wordml" xmlns:wps="http://schemas.microsoft.com/office/word/2010/wordprocessingShape" mc:Ignorable="w14 w15 w16se w16cid w16 w16cex w16sdtdh wp14">
+<w:document xmlns:wpc="http://schemas.microsoft.com/office/word/2010/wordprocessingCanvas" xmlns:cx="http://schemas.microsoft.com/office/drawing/2014/chartex" xmlns:cx1="http://schemas.microsoft.com/office/drawing/2015/9/8/chartex" xmlns:cx2="http://schemas.microsoft.com/office/drawing/2015/10/21/chartex" xmlns:cx3="http://schemas.microsoft.com/office/drawing/2016/5/9/chartex" xmlns:cx4="http://schemas.microsoft.com/office/drawing/2016/5/10/chartex" xmlns:cx5="http://schemas.microsoft.com/office/drawing/2016/5/11/chartex" xmlns:cx6="http://schemas.microsoft.com/office/drawing/2016/5/12/chartex" xmlns:cx7="http://schemas.microsoft.com/office/drawing/2016/5/13/chartex" xmlns:cx8="http://schemas.microsoft.com/office/drawing/2016/5/14/chartex" xmlns:mc="http://schemas.openxmlformats.org/markup-compatibility/2006" xmlns:aink="http://schemas.microsoft.com/office/drawing/2016/ink" xmlns:am3d="http://schemas.microsoft.com/office/drawing/2017/model3d" xmlns:o="urn:schemas-microsoft-com:office:office" xmlns:oel="http://schemas.microsoft.com/office/2019/extlst" xmlns:r="http://schemas.openxmlformats.org/officeDocument/2006/relationships" xmlns:m="http://schemas.openxmlformats.org/officeDocument/2006/math" xmlns:v="urn:schemas-microsoft-com:vml" xmlns:wp14="http://schemas.microsoft.com/office/word/2010/wordprocessingDrawing" xmlns:wp="http://schemas.openxmlformats.org/drawingml/2006/wordprocessingDrawing" xmlns:w10="urn:schemas-microsoft-com:office:word" xmlns:w="http://schemas.openxmlformats.org/wordprocessingml/2006/main" xmlns:w14="http://schemas.microsoft.com/office/word/2010/wordml" xmlns:w15="http://schemas.microsoft.com/office/word/2012/wordml" xmlns:w16cex="http://schemas.microsoft.com/office/word/2018/wordml/cex" xmlns:w16cid="http://schemas.microsoft.com/office/word/2016/wordml/cid" xmlns:w16="http://schemas.microsoft.com/office/word/2018/wordml" xmlns:w16du="http://schemas.microsoft.com/office/word/2023/wordml/word16du" xmlns:w16sdtdh="http://schemas.microsoft.com/office/word/2020/wordml/sdtdatahash" xmlns:w16se="http://schemas.microsoft.com/office/word/2015/wordml/symex" xmlns:wpg="http://schemas.microsoft.com/office/word/2010/wordprocessingGroup" xmlns:wpi="http://schemas.microsoft.com/office/word/2010/wordprocessingInk" xmlns:wne="http://schemas.microsoft.com/office/word/2006/wordml" xmlns:wps="http://schemas.microsoft.com/office/word/2010/wordprocessingShape" mc:Ignorable="w14 w15 w16se w16cid w16 w16cex w16sdtdh w16du wp14">
   <w:body>
     <w:p>
       <w:pPr>
@@ -136,7 +136,7 @@
           <w:noProof/>
         </w:rPr>
         <w:drawing>
-          <wp:inline distT="0" distB="0" distL="0" distR="0" wp14:anchorId="4A3C3AED" wp14:editId="1A4469D0">
+          <wp:inline distT="0" distB="0" distL="0" distR="0" wp14:anchorId="4A3C3AED" wp14:editId="27F29296">
             <wp:extent cx="1319916" cy="591290"/>
             <wp:effectExtent l="0" t="0" r="0" b="0"/>
             <wp:docPr id="38579746" name="Picture 1" descr="A yellow and blue sign with white text&#10;&#10;Description automatically generated"/>
@@ -1385,14 +1385,14 @@
         <w:tblLook w:val="04A0" w:firstRow="1" w:lastRow="0" w:firstColumn="1" w:lastColumn="0" w:noHBand="0" w:noVBand="1"/>
       </w:tblPr>
       <w:tblGrid>
+        <w:gridCol w:w="1767"/>
+        <w:gridCol w:w="1178"/>
         <w:gridCol w:w="2340"/>
-        <w:gridCol w:w="1178"/>
-        <w:gridCol w:w="2610"/>
       </w:tblGrid>
       <w:tr>
         <w:tc>
           <w:tcPr>
-            <w:tcW w:w="2340" w:type="dxa"/>
+            <w:tcW w:w="1767" w:type="dxa"/>
             <w:shd w:val="clear" w:color="auto" w:fill="D9D9D9" w:themeFill="background1" w:themeFillShade="D9"/>
             <w:vAlign w:val="center"/>
           </w:tcPr>
@@ -1439,7 +1439,7 @@
         </w:tc>
         <w:tc>
           <w:tcPr>
-            <w:tcW w:w="2610" w:type="dxa"/>
+            <w:tcW w:w="2340" w:type="dxa"/>
             <w:shd w:val="clear" w:color="auto" w:fill="D9D9D9" w:themeFill="background1" w:themeFillShade="D9"/>
             <w:vAlign w:val="center"/>
           </w:tcPr>
@@ -1467,7 +1467,7 @@
         </w:trPr>
         <w:tc>
           <w:tcPr>
-            <w:tcW w:w="2340" w:type="dxa"/>
+            <w:tcW w:w="1767" w:type="dxa"/>
             <w:vAlign w:val="center"/>
           </w:tcPr>
           <w:p>
@@ -1508,7 +1508,7 @@
         </w:tc>
         <w:tc>
           <w:tcPr>
-            <w:tcW w:w="2610" w:type="dxa"/>
+            <w:tcW w:w="2340" w:type="dxa"/>
             <w:vAlign w:val="center"/>
           </w:tcPr>
           <w:p>
@@ -1532,7 +1532,7 @@
       <w:tr>
         <w:tc>
           <w:tcPr>
-            <w:tcW w:w="2340" w:type="dxa"/>
+            <w:tcW w:w="1767" w:type="dxa"/>
             <w:vAlign w:val="center"/>
           </w:tcPr>
           <w:p>
@@ -1568,7 +1568,7 @@
         </w:tc>
         <w:tc>
           <w:tcPr>
-            <w:tcW w:w="2610" w:type="dxa"/>
+            <w:tcW w:w="2340" w:type="dxa"/>
             <w:vAlign w:val="center"/>
           </w:tcPr>
           <w:p>
@@ -1596,7 +1596,7 @@
         </w:trPr>
         <w:tc>
           <w:tcPr>
-            <w:tcW w:w="2340" w:type="dxa"/>
+            <w:tcW w:w="1767" w:type="dxa"/>
             <w:vAlign w:val="center"/>
           </w:tcPr>
           <w:p>
@@ -1632,7 +1632,7 @@
         </w:tc>
         <w:tc>
           <w:tcPr>
-            <w:tcW w:w="2610" w:type="dxa"/>
+            <w:tcW w:w="2340" w:type="dxa"/>
             <w:vAlign w:val="center"/>
           </w:tcPr>
           <w:p>
@@ -1982,13 +1982,13 @@
         <w:tblLook w:val="04A0" w:firstRow="1" w:lastRow="0" w:firstColumn="1" w:lastColumn="0" w:noHBand="0" w:noVBand="1"/>
       </w:tblPr>
       <w:tblGrid>
-        <w:gridCol w:w="2610"/>
+        <w:gridCol w:w="2340"/>
         <w:gridCol w:w="1178"/>
       </w:tblGrid>
       <w:tr>
         <w:tc>
           <w:tcPr>
-            <w:tcW w:w="2610" w:type="dxa"/>
+            <w:tcW w:w="2340" w:type="dxa"/>
             <w:shd w:val="clear" w:color="auto" w:fill="D9D9D9" w:themeFill="background1" w:themeFillShade="D9"/>
             <w:vAlign w:val="center"/>
           </w:tcPr>
@@ -2039,7 +2039,7 @@
         </w:trPr>
         <w:tc>
           <w:tcPr>
-            <w:tcW w:w="2610" w:type="dxa"/>
+            <w:tcW w:w="2340" w:type="dxa"/>
             <w:vAlign w:val="center"/>
           </w:tcPr>
           <w:p>
@@ -2085,7 +2085,7 @@
       <w:tr>
         <w:tc>
           <w:tcPr>
-            <w:tcW w:w="2610" w:type="dxa"/>
+            <w:tcW w:w="2340" w:type="dxa"/>
             <w:vAlign w:val="center"/>
           </w:tcPr>
           <w:p>
@@ -2136,7 +2136,7 @@
         </w:trPr>
         <w:tc>
           <w:tcPr>
-            <w:tcW w:w="2610" w:type="dxa"/>
+            <w:tcW w:w="2340" w:type="dxa"/>
             <w:vAlign w:val="center"/>
           </w:tcPr>
           <w:p>
@@ -4845,7 +4845,7 @@
 </file>
 
 <file path=word/endnotes.xml><?xml version="1.0" encoding="utf-8"?>
-<w:endnotes xmlns:wpc="http://schemas.microsoft.com/office/word/2010/wordprocessingCanvas" xmlns:cx="http://schemas.microsoft.com/office/drawing/2014/chartex" xmlns:cx1="http://schemas.microsoft.com/office/drawing/2015/9/8/chartex" xmlns:cx2="http://schemas.microsoft.com/office/drawing/2015/10/21/chartex" xmlns:cx3="http://schemas.microsoft.com/office/drawing/2016/5/9/chartex" xmlns:cx4="http://schemas.microsoft.com/office/drawing/2016/5/10/chartex" xmlns:cx5="http://schemas.microsoft.com/office/drawing/2016/5/11/chartex" xmlns:cx6="http://schemas.microsoft.com/office/drawing/2016/5/12/chartex" xmlns:cx7="http://schemas.microsoft.com/office/drawing/2016/5/13/chartex" xmlns:cx8="http://schemas.microsoft.com/office/drawing/2016/5/14/chartex" xmlns:mc="http://schemas.openxmlformats.org/markup-compatibility/2006" xmlns:aink="http://schemas.microsoft.com/office/drawing/2016/ink" xmlns:am3d="http://schemas.microsoft.com/office/drawing/2017/model3d" xmlns:o="urn:schemas-microsoft-com:office:office" xmlns:oel="http://schemas.microsoft.com/office/2019/extlst" xmlns:r="http://schemas.openxmlformats.org/officeDocument/2006/relationships" xmlns:m="http://schemas.openxmlformats.org/officeDocument/2006/math" xmlns:v="urn:schemas-microsoft-com:vml" xmlns:wp14="http://schemas.microsoft.com/office/word/2010/wordprocessingDrawing" xmlns:wp="http://schemas.openxmlformats.org/drawingml/2006/wordprocessingDrawing" xmlns:w10="urn:schemas-microsoft-com:office:word" xmlns:w="http://schemas.openxmlformats.org/wordprocessingml/2006/main" xmlns:w14="http://schemas.microsoft.com/office/word/2010/wordml" xmlns:w15="http://schemas.microsoft.com/office/word/2012/wordml" xmlns:w16cex="http://schemas.microsoft.com/office/word/2018/wordml/cex" xmlns:w16cid="http://schemas.microsoft.com/office/word/2016/wordml/cid" xmlns:w16="http://schemas.microsoft.com/office/word/2018/wordml" xmlns:w16sdtdh="http://schemas.microsoft.com/office/word/2020/wordml/sdtdatahash" xmlns:w16se="http://schemas.microsoft.com/office/word/2015/wordml/symex" xmlns:wpg="http://schemas.microsoft.com/office/word/2010/wordprocessingGroup" xmlns:wpi="http://schemas.microsoft.com/office/word/2010/wordprocessingInk" xmlns:wne="http://schemas.microsoft.com/office/word/2006/wordml" xmlns:wps="http://schemas.microsoft.com/office/word/2010/wordprocessingShape" mc:Ignorable="w14 w15 w16se w16cid w16 w16cex w16sdtdh wp14">
+<w:endnotes xmlns:wpc="http://schemas.microsoft.com/office/word/2010/wordprocessingCanvas" xmlns:cx="http://schemas.microsoft.com/office/drawing/2014/chartex" xmlns:cx1="http://schemas.microsoft.com/office/drawing/2015/9/8/chartex" xmlns:cx2="http://schemas.microsoft.com/office/drawing/2015/10/21/chartex" xmlns:cx3="http://schemas.microsoft.com/office/drawing/2016/5/9/chartex" xmlns:cx4="http://schemas.microsoft.com/office/drawing/2016/5/10/chartex" xmlns:cx5="http://schemas.microsoft.com/office/drawing/2016/5/11/chartex" xmlns:cx6="http://schemas.microsoft.com/office/drawing/2016/5/12/chartex" xmlns:cx7="http://schemas.microsoft.com/office/drawing/2016/5/13/chartex" xmlns:cx8="http://schemas.microsoft.com/office/drawing/2016/5/14/chartex" xmlns:mc="http://schemas.openxmlformats.org/markup-compatibility/2006" xmlns:aink="http://schemas.microsoft.com/office/drawing/2016/ink" xmlns:am3d="http://schemas.microsoft.com/office/drawing/2017/model3d" xmlns:o="urn:schemas-microsoft-com:office:office" xmlns:oel="http://schemas.microsoft.com/office/2019/extlst" xmlns:r="http://schemas.openxmlformats.org/officeDocument/2006/relationships" xmlns:m="http://schemas.openxmlformats.org/officeDocument/2006/math" xmlns:v="urn:schemas-microsoft-com:vml" xmlns:wp14="http://schemas.microsoft.com/office/word/2010/wordprocessingDrawing" xmlns:wp="http://schemas.openxmlformats.org/drawingml/2006/wordprocessingDrawing" xmlns:w10="urn:schemas-microsoft-com:office:word" xmlns:w="http://schemas.openxmlformats.org/wordprocessingml/2006/main" xmlns:w14="http://schemas.microsoft.com/office/word/2010/wordml" xmlns:w15="http://schemas.microsoft.com/office/word/2012/wordml" xmlns:w16cex="http://schemas.microsoft.com/office/word/2018/wordml/cex" xmlns:w16cid="http://schemas.microsoft.com/office/word/2016/wordml/cid" xmlns:w16="http://schemas.microsoft.com/office/word/2018/wordml" xmlns:w16du="http://schemas.microsoft.com/office/word/2023/wordml/word16du" xmlns:w16sdtdh="http://schemas.microsoft.com/office/word/2020/wordml/sdtdatahash" xmlns:w16se="http://schemas.microsoft.com/office/word/2015/wordml/symex" xmlns:wpg="http://schemas.microsoft.com/office/word/2010/wordprocessingGroup" xmlns:wpi="http://schemas.microsoft.com/office/word/2010/wordprocessingInk" xmlns:wne="http://schemas.microsoft.com/office/word/2006/wordml" xmlns:wps="http://schemas.microsoft.com/office/word/2010/wordprocessingShape" mc:Ignorable="w14 w15 w16se w16cid w16 w16cex w16sdtdh w16du wp14">
   <w:endnote w:type="separator" w:id="-1">
     <w:p>
       <w:pPr>
@@ -4870,7 +4870,7 @@
 </file>
 
 <file path=word/footer1.xml><?xml version="1.0" encoding="utf-8"?>
-<w:ftr xmlns:wpc="http://schemas.microsoft.com/office/word/2010/wordprocessingCanvas" xmlns:cx="http://schemas.microsoft.com/office/drawing/2014/chartex" xmlns:cx1="http://schemas.microsoft.com/office/drawing/2015/9/8/chartex" xmlns:cx2="http://schemas.microsoft.com/office/drawing/2015/10/21/chartex" xmlns:cx3="http://schemas.microsoft.com/office/drawing/2016/5/9/chartex" xmlns:cx4="http://schemas.microsoft.com/office/drawing/2016/5/10/chartex" xmlns:cx5="http://schemas.microsoft.com/office/drawing/2016/5/11/chartex" xmlns:cx6="http://schemas.microsoft.com/office/drawing/2016/5/12/chartex" xmlns:cx7="http://schemas.microsoft.com/office/drawing/2016/5/13/chartex" xmlns:cx8="http://schemas.microsoft.com/office/drawing/2016/5/14/chartex" xmlns:mc="http://schemas.openxmlformats.org/markup-compatibility/2006" xmlns:aink="http://schemas.microsoft.com/office/drawing/2016/ink" xmlns:am3d="http://schemas.microsoft.com/office/drawing/2017/model3d" xmlns:o="urn:schemas-microsoft-com:office:office" xmlns:oel="http://schemas.microsoft.com/office/2019/extlst" xmlns:r="http://schemas.openxmlformats.org/officeDocument/2006/relationships" xmlns:m="http://schemas.openxmlformats.org/officeDocument/2006/math" xmlns:v="urn:schemas-microsoft-com:vml" xmlns:wp14="http://schemas.microsoft.com/office/word/2010/wordprocessingDrawing" xmlns:wp="http://schemas.openxmlformats.org/drawingml/2006/wordprocessingDrawing" xmlns:w10="urn:schemas-microsoft-com:office:word" xmlns:w="http://schemas.openxmlformats.org/wordprocessingml/2006/main" xmlns:w14="http://schemas.microsoft.com/office/word/2010/wordml" xmlns:w15="http://schemas.microsoft.com/office/word/2012/wordml" xmlns:w16cex="http://schemas.microsoft.com/office/word/2018/wordml/cex" xmlns:w16cid="http://schemas.microsoft.com/office/word/2016/wordml/cid" xmlns:w16="http://schemas.microsoft.com/office/word/2018/wordml" xmlns:w16sdtdh="http://schemas.microsoft.com/office/word/2020/wordml/sdtdatahash" xmlns:w16se="http://schemas.microsoft.com/office/word/2015/wordml/symex" xmlns:wpg="http://schemas.microsoft.com/office/word/2010/wordprocessingGroup" xmlns:wpi="http://schemas.microsoft.com/office/word/2010/wordprocessingInk" xmlns:wne="http://schemas.microsoft.com/office/word/2006/wordml" xmlns:wps="http://schemas.microsoft.com/office/word/2010/wordprocessingShape" mc:Ignorable="w14 w15 w16se w16cid w16 w16cex w16sdtdh wp14">
+<w:ftr xmlns:wpc="http://schemas.microsoft.com/office/word/2010/wordprocessingCanvas" xmlns:cx="http://schemas.microsoft.com/office/drawing/2014/chartex" xmlns:cx1="http://schemas.microsoft.com/office/drawing/2015/9/8/chartex" xmlns:cx2="http://schemas.microsoft.com/office/drawing/2015/10/21/chartex" xmlns:cx3="http://schemas.microsoft.com/office/drawing/2016/5/9/chartex" xmlns:cx4="http://schemas.microsoft.com/office/drawing/2016/5/10/chartex" xmlns:cx5="http://schemas.microsoft.com/office/drawing/2016/5/11/chartex" xmlns:cx6="http://schemas.microsoft.com/office/drawing/2016/5/12/chartex" xmlns:cx7="http://schemas.microsoft.com/office/drawing/2016/5/13/chartex" xmlns:cx8="http://schemas.microsoft.com/office/drawing/2016/5/14/chartex" xmlns:mc="http://schemas.openxmlformats.org/markup-compatibility/2006" xmlns:aink="http://schemas.microsoft.com/office/drawing/2016/ink" xmlns:am3d="http://schemas.microsoft.com/office/drawing/2017/model3d" xmlns:o="urn:schemas-microsoft-com:office:office" xmlns:oel="http://schemas.microsoft.com/office/2019/extlst" xmlns:r="http://schemas.openxmlformats.org/officeDocument/2006/relationships" xmlns:m="http://schemas.openxmlformats.org/officeDocument/2006/math" xmlns:v="urn:schemas-microsoft-com:vml" xmlns:wp14="http://schemas.microsoft.com/office/word/2010/wordprocessingDrawing" xmlns:wp="http://schemas.openxmlformats.org/drawingml/2006/wordprocessingDrawing" xmlns:w10="urn:schemas-microsoft-com:office:word" xmlns:w="http://schemas.openxmlformats.org/wordprocessingml/2006/main" xmlns:w14="http://schemas.microsoft.com/office/word/2010/wordml" xmlns:w15="http://schemas.microsoft.com/office/word/2012/wordml" xmlns:w16cex="http://schemas.microsoft.com/office/word/2018/wordml/cex" xmlns:w16cid="http://schemas.microsoft.com/office/word/2016/wordml/cid" xmlns:w16="http://schemas.microsoft.com/office/word/2018/wordml" xmlns:w16du="http://schemas.microsoft.com/office/word/2023/wordml/word16du" xmlns:w16sdtdh="http://schemas.microsoft.com/office/word/2020/wordml/sdtdatahash" xmlns:w16se="http://schemas.microsoft.com/office/word/2015/wordml/symex" xmlns:wpg="http://schemas.microsoft.com/office/word/2010/wordprocessingGroup" xmlns:wpi="http://schemas.microsoft.com/office/word/2010/wordprocessingInk" xmlns:wne="http://schemas.microsoft.com/office/word/2006/wordml" xmlns:wps="http://schemas.microsoft.com/office/word/2010/wordprocessingShape" mc:Ignorable="w14 w15 w16se w16cid w16 w16cex w16sdtdh w16du wp14">
   <w:p>
     <w:pPr>
       <w:pStyle w:val="Footer"/>
@@ -6030,7 +6030,7 @@
 </file>
 
 <file path=word/footnotes.xml><?xml version="1.0" encoding="utf-8"?>
-<w:footnotes xmlns:wpc="http://schemas.microsoft.com/office/word/2010/wordprocessingCanvas" xmlns:cx="http://schemas.microsoft.com/office/drawing/2014/chartex" xmlns:cx1="http://schemas.microsoft.com/office/drawing/2015/9/8/chartex" xmlns:cx2="http://schemas.microsoft.com/office/drawing/2015/10/21/chartex" xmlns:cx3="http://schemas.microsoft.com/office/drawing/2016/5/9/chartex" xmlns:cx4="http://schemas.microsoft.com/office/drawing/2016/5/10/chartex" xmlns:cx5="http://schemas.microsoft.com/office/drawing/2016/5/11/chartex" xmlns:cx6="http://schemas.microsoft.com/office/drawing/2016/5/12/chartex" xmlns:cx7="http://schemas.microsoft.com/office/drawing/2016/5/13/chartex" xmlns:cx8="http://schemas.microsoft.com/office/drawing/2016/5/14/chartex" xmlns:mc="http://schemas.openxmlformats.org/markup-compatibility/2006" xmlns:aink="http://schemas.microsoft.com/office/drawing/2016/ink" xmlns:am3d="http://schemas.microsoft.com/office/drawing/2017/model3d" xmlns:o="urn:schemas-microsoft-com:office:office" xmlns:oel="http://schemas.microsoft.com/office/2019/extlst" xmlns:r="http://schemas.openxmlformats.org/officeDocument/2006/relationships" xmlns:m="http://schemas.openxmlformats.org/officeDocument/2006/math" xmlns:v="urn:schemas-microsoft-com:vml" xmlns:wp14="http://schemas.microsoft.com/office/word/2010/wordprocessingDrawing" xmlns:wp="http://schemas.openxmlformats.org/drawingml/2006/wordprocessingDrawing" xmlns:w10="urn:schemas-microsoft-com:office:word" xmlns:w="http://schemas.openxmlformats.org/wordprocessingml/2006/main" xmlns:w14="http://schemas.microsoft.com/office/word/2010/wordml" xmlns:w15="http://schemas.microsoft.com/office/word/2012/wordml" xmlns:w16cex="http://schemas.microsoft.com/office/word/2018/wordml/cex" xmlns:w16cid="http://schemas.microsoft.com/office/word/2016/wordml/cid" xmlns:w16="http://schemas.microsoft.com/office/word/2018/wordml" xmlns:w16sdtdh="http://schemas.microsoft.com/office/word/2020/wordml/sdtdatahash" xmlns:w16se="http://schemas.microsoft.com/office/word/2015/wordml/symex" xmlns:wpg="http://schemas.microsoft.com/office/word/2010/wordprocessingGroup" xmlns:wpi="http://schemas.microsoft.com/office/word/2010/wordprocessingInk" xmlns:wne="http://schemas.microsoft.com/office/word/2006/wordml" xmlns:wps="http://schemas.microsoft.com/office/word/2010/wordprocessingShape" mc:Ignorable="w14 w15 w16se w16cid w16 w16cex w16sdtdh wp14">
+<w:footnotes xmlns:wpc="http://schemas.microsoft.com/office/word/2010/wordprocessingCanvas" xmlns:cx="http://schemas.microsoft.com/office/drawing/2014/chartex" xmlns:cx1="http://schemas.microsoft.com/office/drawing/2015/9/8/chartex" xmlns:cx2="http://schemas.microsoft.com/office/drawing/2015/10/21/chartex" xmlns:cx3="http://schemas.microsoft.com/office/drawing/2016/5/9/chartex" xmlns:cx4="http://schemas.microsoft.com/office/drawing/2016/5/10/chartex" xmlns:cx5="http://schemas.microsoft.com/office/drawing/2016/5/11/chartex" xmlns:cx6="http://schemas.microsoft.com/office/drawing/2016/5/12/chartex" xmlns:cx7="http://schemas.microsoft.com/office/drawing/2016/5/13/chartex" xmlns:cx8="http://schemas.microsoft.com/office/drawing/2016/5/14/chartex" xmlns:mc="http://schemas.openxmlformats.org/markup-compatibility/2006" xmlns:aink="http://schemas.microsoft.com/office/drawing/2016/ink" xmlns:am3d="http://schemas.microsoft.com/office/drawing/2017/model3d" xmlns:o="urn:schemas-microsoft-com:office:office" xmlns:oel="http://schemas.microsoft.com/office/2019/extlst" xmlns:r="http://schemas.openxmlformats.org/officeDocument/2006/relationships" xmlns:m="http://schemas.openxmlformats.org/officeDocument/2006/math" xmlns:v="urn:schemas-microsoft-com:vml" xmlns:wp14="http://schemas.microsoft.com/office/word/2010/wordprocessingDrawing" xmlns:wp="http://schemas.openxmlformats.org/drawingml/2006/wordprocessingDrawing" xmlns:w10="urn:schemas-microsoft-com:office:word" xmlns:w="http://schemas.openxmlformats.org/wordprocessingml/2006/main" xmlns:w14="http://schemas.microsoft.com/office/word/2010/wordml" xmlns:w15="http://schemas.microsoft.com/office/word/2012/wordml" xmlns:w16cex="http://schemas.microsoft.com/office/word/2018/wordml/cex" xmlns:w16cid="http://schemas.microsoft.com/office/word/2016/wordml/cid" xmlns:w16="http://schemas.microsoft.com/office/word/2018/wordml" xmlns:w16du="http://schemas.microsoft.com/office/word/2023/wordml/word16du" xmlns:w16sdtdh="http://schemas.microsoft.com/office/word/2020/wordml/sdtdatahash" xmlns:w16se="http://schemas.microsoft.com/office/word/2015/wordml/symex" xmlns:wpg="http://schemas.microsoft.com/office/word/2010/wordprocessingGroup" xmlns:wpi="http://schemas.microsoft.com/office/word/2010/wordprocessingInk" xmlns:wne="http://schemas.microsoft.com/office/word/2006/wordml" xmlns:wps="http://schemas.microsoft.com/office/word/2010/wordprocessingShape" mc:Ignorable="w14 w15 w16se w16cid w16 w16cex w16sdtdh w16du wp14">
   <w:footnote w:type="separator" w:id="-1">
     <w:p>
       <w:pPr>
@@ -6055,7 +6055,7 @@
 </file>
 
 <file path=word/header1.xml><?xml version="1.0" encoding="utf-8"?>
-<w:hdr xmlns:wpc="http://schemas.microsoft.com/office/word/2010/wordprocessingCanvas" xmlns:cx="http://schemas.microsoft.com/office/drawing/2014/chartex" xmlns:cx1="http://schemas.microsoft.com/office/drawing/2015/9/8/chartex" xmlns:cx2="http://schemas.microsoft.com/office/drawing/2015/10/21/chartex" xmlns:cx3="http://schemas.microsoft.com/office/drawing/2016/5/9/chartex" xmlns:cx4="http://schemas.microsoft.com/office/drawing/2016/5/10/chartex" xmlns:cx5="http://schemas.microsoft.com/office/drawing/2016/5/11/chartex" xmlns:cx6="http://schemas.microsoft.com/office/drawing/2016/5/12/chartex" xmlns:cx7="http://schemas.microsoft.com/office/drawing/2016/5/13/chartex" xmlns:cx8="http://schemas.microsoft.com/office/drawing/2016/5/14/chartex" xmlns:mc="http://schemas.openxmlformats.org/markup-compatibility/2006" xmlns:aink="http://schemas.microsoft.com/office/drawing/2016/ink" xmlns:am3d="http://schemas.microsoft.com/office/drawing/2017/model3d" xmlns:o="urn:schemas-microsoft-com:office:office" xmlns:oel="http://schemas.microsoft.com/office/2019/extlst" xmlns:r="http://schemas.openxmlformats.org/officeDocument/2006/relationships" xmlns:m="http://schemas.openxmlformats.org/officeDocument/2006/math" xmlns:v="urn:schemas-microsoft-com:vml" xmlns:wp14="http://schemas.microsoft.com/office/word/2010/wordprocessingDrawing" xmlns:wp="http://schemas.openxmlformats.org/drawingml/2006/wordprocessingDrawing" xmlns:w10="urn:schemas-microsoft-com:office:word" xmlns:w="http://schemas.openxmlformats.org/wordprocessingml/2006/main" xmlns:w14="http://schemas.microsoft.com/office/word/2010/wordml" xmlns:w15="http://schemas.microsoft.com/office/word/2012/wordml" xmlns:w16cex="http://schemas.microsoft.com/office/word/2018/wordml/cex" xmlns:w16cid="http://schemas.microsoft.com/office/word/2016/wordml/cid" xmlns:w16="http://schemas.microsoft.com/office/word/2018/wordml" xmlns:w16sdtdh="http://schemas.microsoft.com/office/word/2020/wordml/sdtdatahash" xmlns:w16se="http://schemas.microsoft.com/office/word/2015/wordml/symex" xmlns:wpg="http://schemas.microsoft.com/office/word/2010/wordprocessingGroup" xmlns:wpi="http://schemas.microsoft.com/office/word/2010/wordprocessingInk" xmlns:wne="http://schemas.microsoft.com/office/word/2006/wordml" xmlns:wps="http://schemas.microsoft.com/office/word/2010/wordprocessingShape" mc:Ignorable="w14 w15 w16se w16cid w16 w16cex w16sdtdh wp14">
+<w:hdr xmlns:wpc="http://schemas.microsoft.com/office/word/2010/wordprocessingCanvas" xmlns:cx="http://schemas.microsoft.com/office/drawing/2014/chartex" xmlns:cx1="http://schemas.microsoft.com/office/drawing/2015/9/8/chartex" xmlns:cx2="http://schemas.microsoft.com/office/drawing/2015/10/21/chartex" xmlns:cx3="http://schemas.microsoft.com/office/drawing/2016/5/9/chartex" xmlns:cx4="http://schemas.microsoft.com/office/drawing/2016/5/10/chartex" xmlns:cx5="http://schemas.microsoft.com/office/drawing/2016/5/11/chartex" xmlns:cx6="http://schemas.microsoft.com/office/drawing/2016/5/12/chartex" xmlns:cx7="http://schemas.microsoft.com/office/drawing/2016/5/13/chartex" xmlns:cx8="http://schemas.microsoft.com/office/drawing/2016/5/14/chartex" xmlns:mc="http://schemas.openxmlformats.org/markup-compatibility/2006" xmlns:aink="http://schemas.microsoft.com/office/drawing/2016/ink" xmlns:am3d="http://schemas.microsoft.com/office/drawing/2017/model3d" xmlns:o="urn:schemas-microsoft-com:office:office" xmlns:oel="http://schemas.microsoft.com/office/2019/extlst" xmlns:r="http://schemas.openxmlformats.org/officeDocument/2006/relationships" xmlns:m="http://schemas.openxmlformats.org/officeDocument/2006/math" xmlns:v="urn:schemas-microsoft-com:vml" xmlns:wp14="http://schemas.microsoft.com/office/word/2010/wordprocessingDrawing" xmlns:wp="http://schemas.openxmlformats.org/drawingml/2006/wordprocessingDrawing" xmlns:w10="urn:schemas-microsoft-com:office:word" xmlns:w="http://schemas.openxmlformats.org/wordprocessingml/2006/main" xmlns:w14="http://schemas.microsoft.com/office/word/2010/wordml" xmlns:w15="http://schemas.microsoft.com/office/word/2012/wordml" xmlns:w16cex="http://schemas.microsoft.com/office/word/2018/wordml/cex" xmlns:w16cid="http://schemas.microsoft.com/office/word/2016/wordml/cid" xmlns:w16="http://schemas.microsoft.com/office/word/2018/wordml" xmlns:w16du="http://schemas.microsoft.com/office/word/2023/wordml/word16du" xmlns:w16sdtdh="http://schemas.microsoft.com/office/word/2020/wordml/sdtdatahash" xmlns:w16se="http://schemas.microsoft.com/office/word/2015/wordml/symex" xmlns:wpg="http://schemas.microsoft.com/office/word/2010/wordprocessingGroup" xmlns:wpi="http://schemas.microsoft.com/office/word/2010/wordprocessingInk" xmlns:wne="http://schemas.microsoft.com/office/word/2006/wordml" xmlns:wps="http://schemas.microsoft.com/office/word/2010/wordprocessingShape" mc:Ignorable="w14 w15 w16se w16cid w16 w16cex w16sdtdh w16du wp14">
   <w:p>
     <w:pPr>
       <w:pStyle w:val="Header"/>
@@ -6066,7 +6066,7 @@
 </file>
 
 <file path=word/numbering.xml><?xml version="1.0" encoding="utf-8"?>
-<w:numbering xmlns:wpc="http://schemas.microsoft.com/office/word/2010/wordprocessingCanvas" xmlns:cx="http://schemas.microsoft.com/office/drawing/2014/chartex" xmlns:cx1="http://schemas.microsoft.com/office/drawing/2015/9/8/chartex" xmlns:cx2="http://schemas.microsoft.com/office/drawing/2015/10/21/chartex" xmlns:cx3="http://schemas.microsoft.com/office/drawing/2016/5/9/chartex" xmlns:cx4="http://schemas.microsoft.com/office/drawing/2016/5/10/chartex" xmlns:cx5="http://schemas.microsoft.com/office/drawing/2016/5/11/chartex" xmlns:cx6="http://schemas.microsoft.com/office/drawing/2016/5/12/chartex" xmlns:cx7="http://schemas.microsoft.com/office/drawing/2016/5/13/chartex" xmlns:cx8="http://schemas.microsoft.com/office/drawing/2016/5/14/chartex" xmlns:mc="http://schemas.openxmlformats.org/markup-compatibility/2006" xmlns:aink="http://schemas.microsoft.com/office/drawing/2016/ink" xmlns:am3d="http://schemas.microsoft.com/office/drawing/2017/model3d" xmlns:o="urn:schemas-microsoft-com:office:office" xmlns:oel="http://schemas.microsoft.com/office/2019/extlst" xmlns:r="http://schemas.openxmlformats.org/officeDocument/2006/relationships" xmlns:m="http://schemas.openxmlformats.org/officeDocument/2006/math" xmlns:v="urn:schemas-microsoft-com:vml" xmlns:wp14="http://schemas.microsoft.com/office/word/2010/wordprocessingDrawing" xmlns:wp="http://schemas.openxmlformats.org/drawingml/2006/wordprocessingDrawing" xmlns:w10="urn:schemas-microsoft-com:office:word" xmlns:w="http://schemas.openxmlformats.org/wordprocessingml/2006/main" xmlns:w14="http://schemas.microsoft.com/office/word/2010/wordml" xmlns:w15="http://schemas.microsoft.com/office/word/2012/wordml" xmlns:w16cex="http://schemas.microsoft.com/office/word/2018/wordml/cex" xmlns:w16cid="http://schemas.microsoft.com/office/word/2016/wordml/cid" xmlns:w16="http://schemas.microsoft.com/office/word/2018/wordml" xmlns:w16sdtdh="http://schemas.microsoft.com/office/word/2020/wordml/sdtdatahash" xmlns:w16se="http://schemas.microsoft.com/office/word/2015/wordml/symex" xmlns:wpg="http://schemas.microsoft.com/office/word/2010/wordprocessingGroup" xmlns:wpi="http://schemas.microsoft.com/office/word/2010/wordprocessingInk" xmlns:wne="http://schemas.microsoft.com/office/word/2006/wordml" xmlns:wps="http://schemas.microsoft.com/office/word/2010/wordprocessingShape" mc:Ignorable="w14 w15 w16se w16cid w16 w16cex w16sdtdh wp14">
+<w:numbering xmlns:wpc="http://schemas.microsoft.com/office/word/2010/wordprocessingCanvas" xmlns:cx="http://schemas.microsoft.com/office/drawing/2014/chartex" xmlns:cx1="http://schemas.microsoft.com/office/drawing/2015/9/8/chartex" xmlns:cx2="http://schemas.microsoft.com/office/drawing/2015/10/21/chartex" xmlns:cx3="http://schemas.microsoft.com/office/drawing/2016/5/9/chartex" xmlns:cx4="http://schemas.microsoft.com/office/drawing/2016/5/10/chartex" xmlns:cx5="http://schemas.microsoft.com/office/drawing/2016/5/11/chartex" xmlns:cx6="http://schemas.microsoft.com/office/drawing/2016/5/12/chartex" xmlns:cx7="http://schemas.microsoft.com/office/drawing/2016/5/13/chartex" xmlns:cx8="http://schemas.microsoft.com/office/drawing/2016/5/14/chartex" xmlns:mc="http://schemas.openxmlformats.org/markup-compatibility/2006" xmlns:aink="http://schemas.microsoft.com/office/drawing/2016/ink" xmlns:am3d="http://schemas.microsoft.com/office/drawing/2017/model3d" xmlns:o="urn:schemas-microsoft-com:office:office" xmlns:oel="http://schemas.microsoft.com/office/2019/extlst" xmlns:r="http://schemas.openxmlformats.org/officeDocument/2006/relationships" xmlns:m="http://schemas.openxmlformats.org/officeDocument/2006/math" xmlns:v="urn:schemas-microsoft-com:vml" xmlns:wp14="http://schemas.microsoft.com/office/word/2010/wordprocessingDrawing" xmlns:wp="http://schemas.openxmlformats.org/drawingml/2006/wordprocessingDrawing" xmlns:w10="urn:schemas-microsoft-com:office:word" xmlns:w="http://schemas.openxmlformats.org/wordprocessingml/2006/main" xmlns:w14="http://schemas.microsoft.com/office/word/2010/wordml" xmlns:w15="http://schemas.microsoft.com/office/word/2012/wordml" xmlns:w16cex="http://schemas.microsoft.com/office/word/2018/wordml/cex" xmlns:w16cid="http://schemas.microsoft.com/office/word/2016/wordml/cid" xmlns:w16="http://schemas.microsoft.com/office/word/2018/wordml" xmlns:w16du="http://schemas.microsoft.com/office/word/2023/wordml/word16du" xmlns:w16sdtdh="http://schemas.microsoft.com/office/word/2020/wordml/sdtdatahash" xmlns:w16se="http://schemas.microsoft.com/office/word/2015/wordml/symex" xmlns:wpg="http://schemas.microsoft.com/office/word/2010/wordprocessingGroup" xmlns:wpi="http://schemas.microsoft.com/office/word/2010/wordprocessingInk" xmlns:wne="http://schemas.microsoft.com/office/word/2006/wordml" xmlns:wps="http://schemas.microsoft.com/office/word/2010/wordprocessingShape" mc:Ignorable="w14 w15 w16se w16cid w16 w16cex w16sdtdh w16du wp14">
   <w:abstractNum w:abstractNumId="0" w15:restartNumberingAfterBreak="0">
     <w:nsid w:val="13A00DEC"/>
     <w:multiLevelType w:val="hybridMultilevel"/>
@@ -7004,7 +7004,7 @@
 </file>
 
 <file path=word/styles.xml><?xml version="1.0" encoding="utf-8"?>
-<w:styles xmlns:mc="http://schemas.openxmlformats.org/markup-compatibility/2006" xmlns:r="http://schemas.openxmlformats.org/officeDocument/2006/relationships" xmlns:w="http://schemas.openxmlformats.org/wordprocessingml/2006/main" xmlns:w14="http://schemas.microsoft.com/office/word/2010/wordml" xmlns:w15="http://schemas.microsoft.com/office/word/2012/wordml" xmlns:w16cex="http://schemas.microsoft.com/office/word/2018/wordml/cex" xmlns:w16cid="http://schemas.microsoft.com/office/word/2016/wordml/cid" xmlns:w16="http://schemas.microsoft.com/office/word/2018/wordml" xmlns:w16sdtdh="http://schemas.microsoft.com/office/word/2020/wordml/sdtdatahash" xmlns:w16se="http://schemas.microsoft.com/office/word/2015/wordml/symex" mc:Ignorable="w14 w15 w16se w16cid w16 w16cex w16sdtdh">
+<w:styles xmlns:mc="http://schemas.openxmlformats.org/markup-compatibility/2006" xmlns:r="http://schemas.openxmlformats.org/officeDocument/2006/relationships" xmlns:w="http://schemas.openxmlformats.org/wordprocessingml/2006/main" xmlns:w14="http://schemas.microsoft.com/office/word/2010/wordml" xmlns:w15="http://schemas.microsoft.com/office/word/2012/wordml" xmlns:w16cex="http://schemas.microsoft.com/office/word/2018/wordml/cex" xmlns:w16cid="http://schemas.microsoft.com/office/word/2016/wordml/cid" xmlns:w16="http://schemas.microsoft.com/office/word/2018/wordml" xmlns:w16du="http://schemas.microsoft.com/office/word/2023/wordml/word16du" xmlns:w16sdtdh="http://schemas.microsoft.com/office/word/2020/wordml/sdtdatahash" xmlns:w16se="http://schemas.microsoft.com/office/word/2015/wordml/symex" mc:Ignorable="w14 w15 w16se w16cid w16 w16cex w16sdtdh w16du">
   <w:docDefaults>
     <w:rPrDefault>
       <w:rPr>

--- a/Courses/Software-Sciences/Module-3-Databases-New/06-SQL-Basics-Exam/06-SQL-Basics-Exam.docx
+++ b/Courses/Software-Sciences/Module-3-Databases-New/06-SQL-Basics-Exam/06-SQL-Basics-Exam.docx
@@ -1,6 +1,6 @@
 
 <file path=word/document.xml><?xml version="1.0" encoding="utf-8"?>
-<w:document xmlns:wpc="http://schemas.microsoft.com/office/word/2010/wordprocessingCanvas" xmlns:cx="http://schemas.microsoft.com/office/drawing/2014/chartex" xmlns:cx1="http://schemas.microsoft.com/office/drawing/2015/9/8/chartex" xmlns:cx2="http://schemas.microsoft.com/office/drawing/2015/10/21/chartex" xmlns:cx3="http://schemas.microsoft.com/office/drawing/2016/5/9/chartex" xmlns:cx4="http://schemas.microsoft.com/office/drawing/2016/5/10/chartex" xmlns:cx5="http://schemas.microsoft.com/office/drawing/2016/5/11/chartex" xmlns:cx6="http://schemas.microsoft.com/office/drawing/2016/5/12/chartex" xmlns:cx7="http://schemas.microsoft.com/office/drawing/2016/5/13/chartex" xmlns:cx8="http://schemas.microsoft.com/office/drawing/2016/5/14/chartex" xmlns:mc="http://schemas.openxmlformats.org/markup-compatibility/2006" xmlns:aink="http://schemas.microsoft.com/office/drawing/2016/ink" xmlns:am3d="http://schemas.microsoft.com/office/drawing/2017/model3d" xmlns:o="urn:schemas-microsoft-com:office:office" xmlns:oel="http://schemas.microsoft.com/office/2019/extlst" xmlns:r="http://schemas.openxmlformats.org/officeDocument/2006/relationships" xmlns:m="http://schemas.openxmlformats.org/officeDocument/2006/math" xmlns:v="urn:schemas-microsoft-com:vml" xmlns:wp14="http://schemas.microsoft.com/office/word/2010/wordprocessingDrawing" xmlns:wp="http://schemas.openxmlformats.org/drawingml/2006/wordprocessingDrawing" xmlns:w10="urn:schemas-microsoft-com:office:word" xmlns:w="http://schemas.openxmlformats.org/wordprocessingml/2006/main" xmlns:w14="http://schemas.microsoft.com/office/word/2010/wordml" xmlns:w15="http://schemas.microsoft.com/office/word/2012/wordml" xmlns:w16cex="http://schemas.microsoft.com/office/word/2018/wordml/cex" xmlns:w16cid="http://schemas.microsoft.com/office/word/2016/wordml/cid" xmlns:w16="http://schemas.microsoft.com/office/word/2018/wordml" xmlns:w16du="http://schemas.microsoft.com/office/word/2023/wordml/word16du" xmlns:w16sdtdh="http://schemas.microsoft.com/office/word/2020/wordml/sdtdatahash" xmlns:w16se="http://schemas.microsoft.com/office/word/2015/wordml/symex" xmlns:wpg="http://schemas.microsoft.com/office/word/2010/wordprocessingGroup" xmlns:wpi="http://schemas.microsoft.com/office/word/2010/wordprocessingInk" xmlns:wne="http://schemas.microsoft.com/office/word/2006/wordml" xmlns:wps="http://schemas.microsoft.com/office/word/2010/wordprocessingShape" mc:Ignorable="w14 w15 w16se w16cid w16 w16cex w16sdtdh w16du wp14">
+<w:document xmlns:ve="http://schemas.openxmlformats.org/markup-compatibility/2006" xmlns:o="urn:schemas-microsoft-com:office:office" xmlns:r="http://schemas.openxmlformats.org/officeDocument/2006/relationships" xmlns:m="http://schemas.openxmlformats.org/officeDocument/2006/math" xmlns:v="urn:schemas-microsoft-com:vml" xmlns:wp="http://schemas.openxmlformats.org/drawingml/2006/wordprocessingDrawing" xmlns:w10="urn:schemas-microsoft-com:office:word" xmlns:w="http://schemas.openxmlformats.org/wordprocessingml/2006/main" xmlns:wne="http://schemas.microsoft.com/office/word/2006/wordml">
   <w:body>
     <w:p>
       <w:pPr>
@@ -87,11 +87,6 @@
         <w:rPr>
           <w:lang w:val="ru-RU"/>
         </w:rPr>
-      </w:r>
-      <w:r>
-        <w:rPr>
-          <w:lang w:val="ru-RU"/>
-        </w:rPr>
         <w:fldChar w:fldCharType="separate"/>
       </w:r>
       <w:r>
@@ -136,7 +131,7 @@
           <w:noProof/>
         </w:rPr>
         <w:drawing>
-          <wp:inline distT="0" distB="0" distL="0" distR="0" wp14:anchorId="4A3C3AED" wp14:editId="27F29296">
+          <wp:inline distT="0" distB="0" distL="0" distR="0">
             <wp:extent cx="1319916" cy="591290"/>
             <wp:effectExtent l="0" t="0" r="0" b="0"/>
             <wp:docPr id="38579746" name="Picture 1" descr="A yellow and blue sign with white text&#10;&#10;Description automatically generated"/>
@@ -156,7 +151,7 @@
                     <a:blip r:embed="rId8" cstate="print">
                       <a:extLst>
                         <a:ext uri="{28A0092B-C50C-407E-A947-70E740481C1C}">
-                          <a14:useLocalDpi xmlns:a14="http://schemas.microsoft.com/office/drawing/2010/main" val="0"/>
+                          <a14:useLocalDpi xmlns:a14="http://schemas.microsoft.com/office/drawing/2010/main" xmlns:wps="http://schemas.microsoft.com/office/word/2010/wordprocessingShape" xmlns:wpi="http://schemas.microsoft.com/office/word/2010/wordprocessingInk" xmlns:wpg="http://schemas.microsoft.com/office/word/2010/wordprocessingGroup" xmlns:w16se="http://schemas.microsoft.com/office/word/2015/wordml/symex" xmlns:w16sdtdh="http://schemas.microsoft.com/office/word/2020/wordml/sdtdatahash" xmlns:w16du="http://schemas.microsoft.com/office/word/2023/wordml/word16du" xmlns:w16="http://schemas.microsoft.com/office/word/2018/wordml" xmlns:w16cid="http://schemas.microsoft.com/office/word/2016/wordml/cid" xmlns:w16cex="http://schemas.microsoft.com/office/word/2018/wordml/cex" xmlns:w15="http://schemas.microsoft.com/office/word/2012/wordml" xmlns:w14="http://schemas.microsoft.com/office/word/2010/wordml" xmlns:w="http://schemas.openxmlformats.org/wordprocessingml/2006/main" xmlns:w10="urn:schemas-microsoft-com:office:word" xmlns:wp14="http://schemas.microsoft.com/office/word/2010/wordprocessingDrawing" xmlns:v="urn:schemas-microsoft-com:vml" xmlns:oel="http://schemas.microsoft.com/office/2019/extlst" xmlns:o="urn:schemas-microsoft-com:office:office" xmlns:am3d="http://schemas.microsoft.com/office/drawing/2017/model3d" xmlns:aink="http://schemas.microsoft.com/office/drawing/2016/ink" xmlns:mc="http://schemas.openxmlformats.org/markup-compatibility/2006" xmlns:cx8="http://schemas.microsoft.com/office/drawing/2016/5/14/chartex" xmlns:cx7="http://schemas.microsoft.com/office/drawing/2016/5/13/chartex" xmlns:cx6="http://schemas.microsoft.com/office/drawing/2016/5/12/chartex" xmlns:cx5="http://schemas.microsoft.com/office/drawing/2016/5/11/chartex" xmlns:cx4="http://schemas.microsoft.com/office/drawing/2016/5/10/chartex" xmlns:cx3="http://schemas.microsoft.com/office/drawing/2016/5/9/chartex" xmlns:cx2="http://schemas.microsoft.com/office/drawing/2015/10/21/chartex" xmlns:cx1="http://schemas.microsoft.com/office/drawing/2015/9/8/chartex" xmlns:cx="http://schemas.microsoft.com/office/drawing/2014/chartex" xmlns:wpc="http://schemas.microsoft.com/office/word/2010/wordprocessingCanvas" xmlns="" val="0"/>
                         </a:ext>
                       </a:extLst>
                     </a:blip>
@@ -975,7 +970,7 @@
           <w:bottom w:w="170" w:type="dxa"/>
           <w:right w:w="170" w:type="dxa"/>
         </w:tblCellMar>
-        <w:tblLook w:val="04A0" w:firstRow="1" w:lastRow="0" w:firstColumn="1" w:lastColumn="0" w:noHBand="0" w:noVBand="1"/>
+        <w:tblLook w:val="04A0"/>
       </w:tblPr>
       <w:tblGrid>
         <w:gridCol w:w="6521"/>
@@ -1374,7 +1369,7 @@
       <w:tblPr>
         <w:tblStyle w:val="TableGrid"/>
         <w:tblW w:w="0" w:type="auto"/>
-        <w:tblInd w:w="-5" w:type="dxa"/>
+        <w:tblInd w:w="453" w:type="dxa"/>
         <w:tblLayout w:type="fixed"/>
         <w:tblCellMar>
           <w:top w:w="216" w:type="dxa"/>
@@ -1382,7 +1377,7 @@
           <w:bottom w:w="216" w:type="dxa"/>
           <w:right w:w="360" w:type="dxa"/>
         </w:tblCellMar>
-        <w:tblLook w:val="04A0" w:firstRow="1" w:lastRow="0" w:firstColumn="1" w:lastColumn="0" w:noHBand="0" w:noVBand="1"/>
+        <w:tblLook w:val="04A0"/>
       </w:tblPr>
       <w:tblGrid>
         <w:gridCol w:w="1767"/>
@@ -1971,7 +1966,7 @@
       <w:tblPr>
         <w:tblStyle w:val="TableGrid"/>
         <w:tblW w:w="0" w:type="auto"/>
-        <w:tblInd w:w="-5" w:type="dxa"/>
+        <w:tblInd w:w="523" w:type="dxa"/>
         <w:tblLayout w:type="fixed"/>
         <w:tblCellMar>
           <w:top w:w="216" w:type="dxa"/>
@@ -1979,7 +1974,7 @@
           <w:bottom w:w="216" w:type="dxa"/>
           <w:right w:w="360" w:type="dxa"/>
         </w:tblCellMar>
-        <w:tblLook w:val="04A0" w:firstRow="1" w:lastRow="0" w:firstColumn="1" w:lastColumn="0" w:noHBand="0" w:noVBand="1"/>
+        <w:tblLook w:val="04A0"/>
       </w:tblPr>
       <w:tblGrid>
         <w:gridCol w:w="2340"/>
@@ -2505,7 +2500,7 @@
       <w:tblPr>
         <w:tblStyle w:val="TableGrid"/>
         <w:tblW w:w="0" w:type="auto"/>
-        <w:tblInd w:w="-5" w:type="dxa"/>
+        <w:tblInd w:w="533" w:type="dxa"/>
         <w:tblLayout w:type="fixed"/>
         <w:tblCellMar>
           <w:top w:w="216" w:type="dxa"/>
@@ -2513,7 +2508,7 @@
           <w:bottom w:w="216" w:type="dxa"/>
           <w:right w:w="360" w:type="dxa"/>
         </w:tblCellMar>
-        <w:tblLook w:val="04A0" w:firstRow="1" w:lastRow="0" w:firstColumn="1" w:lastColumn="0" w:noHBand="0" w:noVBand="1"/>
+        <w:tblLook w:val="04A0"/>
       </w:tblPr>
       <w:tblGrid>
         <w:gridCol w:w="1767"/>
@@ -3005,13 +3000,14 @@
       <w:tblPr>
         <w:tblStyle w:val="TableGrid"/>
         <w:tblW w:w="0" w:type="auto"/>
+        <w:tblInd w:w="413" w:type="dxa"/>
         <w:tblCellMar>
           <w:top w:w="216" w:type="dxa"/>
           <w:left w:w="360" w:type="dxa"/>
           <w:bottom w:w="216" w:type="dxa"/>
           <w:right w:w="360" w:type="dxa"/>
         </w:tblCellMar>
-        <w:tblLook w:val="04A0" w:firstRow="1" w:lastRow="0" w:firstColumn="1" w:lastColumn="0" w:noHBand="0" w:noVBand="1"/>
+        <w:tblLook w:val="04A0"/>
       </w:tblPr>
       <w:tblGrid>
         <w:gridCol w:w="1007"/>
@@ -3790,13 +3786,14 @@
       <w:tblPr>
         <w:tblStyle w:val="TableGrid"/>
         <w:tblW w:w="0" w:type="auto"/>
+        <w:tblInd w:w="573" w:type="dxa"/>
         <w:tblCellMar>
           <w:top w:w="216" w:type="dxa"/>
           <w:left w:w="360" w:type="dxa"/>
           <w:bottom w:w="216" w:type="dxa"/>
           <w:right w:w="360" w:type="dxa"/>
         </w:tblCellMar>
-        <w:tblLook w:val="04A0" w:firstRow="1" w:lastRow="0" w:firstColumn="1" w:lastColumn="0" w:noHBand="0" w:noVBand="1"/>
+        <w:tblLook w:val="04A0"/>
       </w:tblPr>
       <w:tblGrid>
         <w:gridCol w:w="1001"/>
@@ -4445,7 +4442,7 @@
       <w:tblPr>
         <w:tblStyle w:val="TableGrid"/>
         <w:tblW w:w="0" w:type="auto"/>
-        <w:tblInd w:w="-5" w:type="dxa"/>
+        <w:tblInd w:w="653" w:type="dxa"/>
         <w:tblLayout w:type="fixed"/>
         <w:tblCellMar>
           <w:top w:w="216" w:type="dxa"/>
@@ -4453,7 +4450,7 @@
           <w:bottom w:w="216" w:type="dxa"/>
           <w:right w:w="360" w:type="dxa"/>
         </w:tblCellMar>
-        <w:tblLook w:val="04A0" w:firstRow="1" w:lastRow="0" w:firstColumn="1" w:lastColumn="0" w:noHBand="0" w:noVBand="1"/>
+        <w:tblLook w:val="04A0"/>
       </w:tblPr>
       <w:tblGrid>
         <w:gridCol w:w="1007"/>
@@ -4845,7 +4842,7 @@
 </file>
 
 <file path=word/endnotes.xml><?xml version="1.0" encoding="utf-8"?>
-<w:endnotes xmlns:wpc="http://schemas.microsoft.com/office/word/2010/wordprocessingCanvas" xmlns:cx="http://schemas.microsoft.com/office/drawing/2014/chartex" xmlns:cx1="http://schemas.microsoft.com/office/drawing/2015/9/8/chartex" xmlns:cx2="http://schemas.microsoft.com/office/drawing/2015/10/21/chartex" xmlns:cx3="http://schemas.microsoft.com/office/drawing/2016/5/9/chartex" xmlns:cx4="http://schemas.microsoft.com/office/drawing/2016/5/10/chartex" xmlns:cx5="http://schemas.microsoft.com/office/drawing/2016/5/11/chartex" xmlns:cx6="http://schemas.microsoft.com/office/drawing/2016/5/12/chartex" xmlns:cx7="http://schemas.microsoft.com/office/drawing/2016/5/13/chartex" xmlns:cx8="http://schemas.microsoft.com/office/drawing/2016/5/14/chartex" xmlns:mc="http://schemas.openxmlformats.org/markup-compatibility/2006" xmlns:aink="http://schemas.microsoft.com/office/drawing/2016/ink" xmlns:am3d="http://schemas.microsoft.com/office/drawing/2017/model3d" xmlns:o="urn:schemas-microsoft-com:office:office" xmlns:oel="http://schemas.microsoft.com/office/2019/extlst" xmlns:r="http://schemas.openxmlformats.org/officeDocument/2006/relationships" xmlns:m="http://schemas.openxmlformats.org/officeDocument/2006/math" xmlns:v="urn:schemas-microsoft-com:vml" xmlns:wp14="http://schemas.microsoft.com/office/word/2010/wordprocessingDrawing" xmlns:wp="http://schemas.openxmlformats.org/drawingml/2006/wordprocessingDrawing" xmlns:w10="urn:schemas-microsoft-com:office:word" xmlns:w="http://schemas.openxmlformats.org/wordprocessingml/2006/main" xmlns:w14="http://schemas.microsoft.com/office/word/2010/wordml" xmlns:w15="http://schemas.microsoft.com/office/word/2012/wordml" xmlns:w16cex="http://schemas.microsoft.com/office/word/2018/wordml/cex" xmlns:w16cid="http://schemas.microsoft.com/office/word/2016/wordml/cid" xmlns:w16="http://schemas.microsoft.com/office/word/2018/wordml" xmlns:w16du="http://schemas.microsoft.com/office/word/2023/wordml/word16du" xmlns:w16sdtdh="http://schemas.microsoft.com/office/word/2020/wordml/sdtdatahash" xmlns:w16se="http://schemas.microsoft.com/office/word/2015/wordml/symex" xmlns:wpg="http://schemas.microsoft.com/office/word/2010/wordprocessingGroup" xmlns:wpi="http://schemas.microsoft.com/office/word/2010/wordprocessingInk" xmlns:wne="http://schemas.microsoft.com/office/word/2006/wordml" xmlns:wps="http://schemas.microsoft.com/office/word/2010/wordprocessingShape" mc:Ignorable="w14 w15 w16se w16cid w16 w16cex w16sdtdh w16du wp14">
+<w:endnotes xmlns:ve="http://schemas.openxmlformats.org/markup-compatibility/2006" xmlns:o="urn:schemas-microsoft-com:office:office" xmlns:r="http://schemas.openxmlformats.org/officeDocument/2006/relationships" xmlns:m="http://schemas.openxmlformats.org/officeDocument/2006/math" xmlns:v="urn:schemas-microsoft-com:vml" xmlns:wp="http://schemas.openxmlformats.org/drawingml/2006/wordprocessingDrawing" xmlns:w10="urn:schemas-microsoft-com:office:word" xmlns:w="http://schemas.openxmlformats.org/wordprocessingml/2006/main" xmlns:wne="http://schemas.microsoft.com/office/word/2006/wordml">
   <w:endnote w:type="separator" w:id="-1">
     <w:p>
       <w:pPr>
@@ -4870,7 +4867,7 @@
 </file>
 
 <file path=word/footer1.xml><?xml version="1.0" encoding="utf-8"?>
-<w:ftr xmlns:wpc="http://schemas.microsoft.com/office/word/2010/wordprocessingCanvas" xmlns:cx="http://schemas.microsoft.com/office/drawing/2014/chartex" xmlns:cx1="http://schemas.microsoft.com/office/drawing/2015/9/8/chartex" xmlns:cx2="http://schemas.microsoft.com/office/drawing/2015/10/21/chartex" xmlns:cx3="http://schemas.microsoft.com/office/drawing/2016/5/9/chartex" xmlns:cx4="http://schemas.microsoft.com/office/drawing/2016/5/10/chartex" xmlns:cx5="http://schemas.microsoft.com/office/drawing/2016/5/11/chartex" xmlns:cx6="http://schemas.microsoft.com/office/drawing/2016/5/12/chartex" xmlns:cx7="http://schemas.microsoft.com/office/drawing/2016/5/13/chartex" xmlns:cx8="http://schemas.microsoft.com/office/drawing/2016/5/14/chartex" xmlns:mc="http://schemas.openxmlformats.org/markup-compatibility/2006" xmlns:aink="http://schemas.microsoft.com/office/drawing/2016/ink" xmlns:am3d="http://schemas.microsoft.com/office/drawing/2017/model3d" xmlns:o="urn:schemas-microsoft-com:office:office" xmlns:oel="http://schemas.microsoft.com/office/2019/extlst" xmlns:r="http://schemas.openxmlformats.org/officeDocument/2006/relationships" xmlns:m="http://schemas.openxmlformats.org/officeDocument/2006/math" xmlns:v="urn:schemas-microsoft-com:vml" xmlns:wp14="http://schemas.microsoft.com/office/word/2010/wordprocessingDrawing" xmlns:wp="http://schemas.openxmlformats.org/drawingml/2006/wordprocessingDrawing" xmlns:w10="urn:schemas-microsoft-com:office:word" xmlns:w="http://schemas.openxmlformats.org/wordprocessingml/2006/main" xmlns:w14="http://schemas.microsoft.com/office/word/2010/wordml" xmlns:w15="http://schemas.microsoft.com/office/word/2012/wordml" xmlns:w16cex="http://schemas.microsoft.com/office/word/2018/wordml/cex" xmlns:w16cid="http://schemas.microsoft.com/office/word/2016/wordml/cid" xmlns:w16="http://schemas.microsoft.com/office/word/2018/wordml" xmlns:w16du="http://schemas.microsoft.com/office/word/2023/wordml/word16du" xmlns:w16sdtdh="http://schemas.microsoft.com/office/word/2020/wordml/sdtdatahash" xmlns:w16se="http://schemas.microsoft.com/office/word/2015/wordml/symex" xmlns:wpg="http://schemas.microsoft.com/office/word/2010/wordprocessingGroup" xmlns:wpi="http://schemas.microsoft.com/office/word/2010/wordprocessingInk" xmlns:wne="http://schemas.microsoft.com/office/word/2006/wordml" xmlns:wps="http://schemas.microsoft.com/office/word/2010/wordprocessingShape" mc:Ignorable="w14 w15 w16se w16cid w16 w16cex w16sdtdh w16du wp14">
+<w:ftr xmlns:ve="http://schemas.openxmlformats.org/markup-compatibility/2006" xmlns:o="urn:schemas-microsoft-com:office:office" xmlns:r="http://schemas.openxmlformats.org/officeDocument/2006/relationships" xmlns:m="http://schemas.openxmlformats.org/officeDocument/2006/math" xmlns:v="urn:schemas-microsoft-com:vml" xmlns:wp="http://schemas.openxmlformats.org/drawingml/2006/wordprocessingDrawing" xmlns:w10="urn:schemas-microsoft-com:office:word" xmlns:w="http://schemas.openxmlformats.org/wordprocessingml/2006/main" xmlns:wne="http://schemas.microsoft.com/office/word/2006/wordml">
   <w:p>
     <w:pPr>
       <w:pStyle w:val="Footer"/>
@@ -4882,649 +4879,306 @@
       <w:rPr>
         <w:noProof/>
       </w:rPr>
-      <mc:AlternateContent>
-        <mc:Choice Requires="wps">
-          <w:drawing>
-            <wp:anchor distT="0" distB="0" distL="114300" distR="114300" simplePos="0" relativeHeight="251660288" behindDoc="0" locked="0" layoutInCell="1" allowOverlap="1" wp14:anchorId="7ACB1FAE" wp14:editId="29A37053">
-              <wp:simplePos x="0" y="0"/>
-              <wp:positionH relativeFrom="column">
-                <wp:posOffset>1284605</wp:posOffset>
-              </wp:positionH>
-              <wp:positionV relativeFrom="paragraph">
-                <wp:posOffset>88363</wp:posOffset>
-              </wp:positionV>
-              <wp:extent cx="5320567" cy="513715"/>
-              <wp:effectExtent l="0" t="0" r="0" b="635"/>
-              <wp:wrapNone/>
-              <wp:docPr id="16" name="Text Box 16"/>
-              <wp:cNvGraphicFramePr>
-                <a:graphicFrameLocks xmlns:a="http://schemas.openxmlformats.org/drawingml/2006/main"/>
-              </wp:cNvGraphicFramePr>
-              <a:graphic xmlns:a="http://schemas.openxmlformats.org/drawingml/2006/main">
-                <a:graphicData uri="http://schemas.microsoft.com/office/word/2010/wordprocessingShape">
-                  <wps:wsp>
-                    <wps:cNvSpPr txBox="1">
-                      <a:spLocks noChangeArrowheads="1"/>
-                    </wps:cNvSpPr>
-                    <wps:spPr bwMode="auto">
-                      <a:xfrm>
-                        <a:off x="0" y="0"/>
-                        <a:ext cx="5320567" cy="513715"/>
-                      </a:xfrm>
-                      <a:prstGeom prst="rect">
-                        <a:avLst/>
-                      </a:prstGeom>
-                      <a:noFill/>
-                      <a:ln w="9525">
-                        <a:noFill/>
-                        <a:miter lim="800000"/>
-                        <a:headEnd/>
-                        <a:tailEnd/>
-                      </a:ln>
-                    </wps:spPr>
-                    <wps:txbx>
-                      <w:txbxContent>
-                        <w:p>
-                          <w:pPr>
-                            <w:spacing w:before="60" w:after="60" w:line="240" w:lineRule="auto"/>
-                            <w:jc w:val="both"/>
-                            <w:rPr>
-                              <w:sz w:val="17"/>
-                              <w:szCs w:val="17"/>
-                              <w:lang w:val="ru-RU"/>
-                            </w:rPr>
-                          </w:pPr>
-                          <w:r>
-                            <w:rPr>
-                              <w:color w:val="595959" w:themeColor="text1" w:themeTint="A6"/>
-                              <w:sz w:val="17"/>
-                              <w:szCs w:val="17"/>
-                              <w:lang w:val="bg-BG"/>
-                            </w:rPr>
-                            <w:t>Проект</w:t>
-                          </w:r>
-                          <w:r>
-                            <w:rPr>
-                              <w:color w:val="595959" w:themeColor="text1" w:themeTint="A6"/>
-                              <w:sz w:val="17"/>
-                              <w:szCs w:val="17"/>
-                              <w:lang w:val="bg-BG"/>
-                            </w:rPr>
-                            <w:t xml:space="preserve"> "</w:t>
-                          </w:r>
-                          <w:r>
-                            <w:rPr>
-                              <w:color w:val="595959" w:themeColor="text1" w:themeTint="A6"/>
-                              <w:sz w:val="17"/>
-                              <w:szCs w:val="17"/>
-                              <w:lang w:val="bg-BG"/>
-                            </w:rPr>
-                            <w:t>Отворено учебно съдържание</w:t>
-                          </w:r>
-                          <w:r>
-                            <w:rPr>
-                              <w:color w:val="595959" w:themeColor="text1" w:themeTint="A6"/>
-                              <w:sz w:val="17"/>
-                              <w:szCs w:val="17"/>
-                              <w:lang w:val="bg-BG"/>
-                            </w:rPr>
-                            <w:t xml:space="preserve"> по програмиране и ИТ"</w:t>
-                          </w:r>
-                          <w:r>
-                            <w:rPr>
-                              <w:color w:val="595959" w:themeColor="text1" w:themeTint="A6"/>
-                              <w:sz w:val="17"/>
-                              <w:szCs w:val="17"/>
-                              <w:lang w:val="ru-RU"/>
-                            </w:rPr>
-                            <w:t xml:space="preserve">, </w:t>
-                          </w:r>
-                          <w:r>
-                            <w:rPr>
-                              <w:color w:val="595959" w:themeColor="text1" w:themeTint="A6"/>
-                              <w:sz w:val="17"/>
-                              <w:szCs w:val="17"/>
-                              <w:lang w:val="bg-BG"/>
-                            </w:rPr>
-                            <w:t>СофтУни Фондация</w:t>
-                          </w:r>
-                          <w:r>
-                            <w:rPr>
-                              <w:color w:val="595959" w:themeColor="text1" w:themeTint="A6"/>
-                              <w:sz w:val="17"/>
-                              <w:szCs w:val="17"/>
-                              <w:lang w:val="ru-RU"/>
-                            </w:rPr>
-                            <w:t xml:space="preserve"> </w:t>
-                          </w:r>
-                          <w:r>
-                            <w:rPr>
-                              <w:color w:val="595959" w:themeColor="text1" w:themeTint="A6"/>
-                              <w:sz w:val="17"/>
-                              <w:szCs w:val="17"/>
-                              <w:lang w:val="bg-BG"/>
-                            </w:rPr>
-                            <w:t xml:space="preserve">(лиценз </w:t>
-                          </w:r>
-                          <w:r>
-                            <w:rPr>
-                              <w:color w:val="595959" w:themeColor="text1" w:themeTint="A6"/>
-                              <w:sz w:val="17"/>
-                              <w:szCs w:val="17"/>
-                            </w:rPr>
-                            <w:t>CC</w:t>
-                          </w:r>
-                          <w:r>
-                            <w:rPr>
-                              <w:color w:val="595959" w:themeColor="text1" w:themeTint="A6"/>
-                              <w:sz w:val="17"/>
-                              <w:szCs w:val="17"/>
-                              <w:lang w:val="ru-RU"/>
-                            </w:rPr>
-                            <w:t>-</w:t>
-                          </w:r>
-                          <w:r>
-                            <w:rPr>
-                              <w:color w:val="595959" w:themeColor="text1" w:themeTint="A6"/>
-                              <w:sz w:val="17"/>
-                              <w:szCs w:val="17"/>
-                            </w:rPr>
-                            <w:t>BY</w:t>
-                          </w:r>
-                          <w:r>
-                            <w:rPr>
-                              <w:color w:val="595959" w:themeColor="text1" w:themeTint="A6"/>
-                              <w:sz w:val="17"/>
-                              <w:szCs w:val="17"/>
-                              <w:lang w:val="ru-RU"/>
-                            </w:rPr>
-                            <w:t>-</w:t>
-                          </w:r>
-                          <w:r>
-                            <w:rPr>
-                              <w:color w:val="595959" w:themeColor="text1" w:themeTint="A6"/>
-                              <w:sz w:val="17"/>
-                              <w:szCs w:val="17"/>
-                            </w:rPr>
-                            <w:t>NC</w:t>
-                          </w:r>
-                          <w:r>
-                            <w:rPr>
-                              <w:color w:val="595959" w:themeColor="text1" w:themeTint="A6"/>
-                              <w:sz w:val="17"/>
-                              <w:szCs w:val="17"/>
-                              <w:lang w:val="ru-RU"/>
-                            </w:rPr>
-                            <w:t>-</w:t>
-                          </w:r>
-                          <w:r>
-                            <w:rPr>
-                              <w:color w:val="595959" w:themeColor="text1" w:themeTint="A6"/>
-                              <w:sz w:val="17"/>
-                              <w:szCs w:val="17"/>
-                            </w:rPr>
-                            <w:t>SA</w:t>
-                          </w:r>
-                          <w:r>
-                            <w:rPr>
-                              <w:color w:val="595959" w:themeColor="text1" w:themeTint="A6"/>
-                              <w:sz w:val="17"/>
-                              <w:szCs w:val="17"/>
-                              <w:lang w:val="ru-RU"/>
-                            </w:rPr>
-                            <w:t>)</w:t>
-                          </w:r>
-                        </w:p>
-                        <w:p>
-                          <w:pPr>
-                            <w:spacing w:before="60" w:after="60" w:line="240" w:lineRule="auto"/>
-                            <w:jc w:val="both"/>
-                            <w:rPr>
-                              <w:noProof/>
-                              <w:color w:val="95B3D7" w:themeColor="accent1" w:themeTint="99"/>
-                              <w:sz w:val="17"/>
-                              <w:szCs w:val="17"/>
-                              <w:lang w:val="ru-RU"/>
-                            </w:rPr>
-                          </w:pPr>
-                          <w:hyperlink r:id="rId1" w:history="1">
-                            <w:r>
-                              <w:rPr>
-                                <w:rStyle w:val="Hyperlink"/>
-                                <w:noProof/>
-                                <w:color w:val="95B3D7" w:themeColor="accent1" w:themeTint="99"/>
-                                <w:sz w:val="17"/>
-                                <w:szCs w:val="17"/>
-                              </w:rPr>
-                              <w:t>https</w:t>
-                            </w:r>
-                            <w:r>
-                              <w:rPr>
-                                <w:rStyle w:val="Hyperlink"/>
-                                <w:noProof/>
-                                <w:color w:val="95B3D7" w:themeColor="accent1" w:themeTint="99"/>
-                                <w:sz w:val="17"/>
-                                <w:szCs w:val="17"/>
-                                <w:lang w:val="ru-RU"/>
-                              </w:rPr>
-                              <w:t>://</w:t>
-                            </w:r>
-                            <w:r>
-                              <w:rPr>
-                                <w:rStyle w:val="Hyperlink"/>
-                                <w:noProof/>
-                                <w:color w:val="95B3D7" w:themeColor="accent1" w:themeTint="99"/>
-                                <w:sz w:val="17"/>
-                                <w:szCs w:val="17"/>
-                              </w:rPr>
-                              <w:t>github</w:t>
-                            </w:r>
-                            <w:r>
-                              <w:rPr>
-                                <w:rStyle w:val="Hyperlink"/>
-                                <w:noProof/>
-                                <w:color w:val="95B3D7" w:themeColor="accent1" w:themeTint="99"/>
-                                <w:sz w:val="17"/>
-                                <w:szCs w:val="17"/>
-                                <w:lang w:val="ru-RU"/>
-                              </w:rPr>
-                              <w:t>.</w:t>
-                            </w:r>
-                            <w:r>
-                              <w:rPr>
-                                <w:rStyle w:val="Hyperlink"/>
-                                <w:noProof/>
-                                <w:color w:val="95B3D7" w:themeColor="accent1" w:themeTint="99"/>
-                                <w:sz w:val="17"/>
-                                <w:szCs w:val="17"/>
-                              </w:rPr>
-                              <w:t>com</w:t>
-                            </w:r>
-                            <w:r>
-                              <w:rPr>
-                                <w:rStyle w:val="Hyperlink"/>
-                                <w:noProof/>
-                                <w:color w:val="95B3D7" w:themeColor="accent1" w:themeTint="99"/>
-                                <w:sz w:val="17"/>
-                                <w:szCs w:val="17"/>
-                                <w:lang w:val="ru-RU"/>
-                              </w:rPr>
-                              <w:t>/</w:t>
-                            </w:r>
-                            <w:r>
-                              <w:rPr>
-                                <w:rStyle w:val="Hyperlink"/>
-                                <w:noProof/>
-                                <w:color w:val="95B3D7" w:themeColor="accent1" w:themeTint="99"/>
-                                <w:sz w:val="17"/>
-                                <w:szCs w:val="17"/>
-                              </w:rPr>
-                              <w:t>BG</w:t>
-                            </w:r>
-                            <w:r>
-                              <w:rPr>
-                                <w:rStyle w:val="Hyperlink"/>
-                                <w:noProof/>
-                                <w:color w:val="95B3D7" w:themeColor="accent1" w:themeTint="99"/>
-                                <w:sz w:val="17"/>
-                                <w:szCs w:val="17"/>
-                                <w:lang w:val="ru-RU"/>
-                              </w:rPr>
-                              <w:t>-</w:t>
-                            </w:r>
-                            <w:r>
-                              <w:rPr>
-                                <w:rStyle w:val="Hyperlink"/>
-                                <w:noProof/>
-                                <w:color w:val="95B3D7" w:themeColor="accent1" w:themeTint="99"/>
-                                <w:sz w:val="17"/>
-                                <w:szCs w:val="17"/>
-                              </w:rPr>
-                              <w:t>IT</w:t>
-                            </w:r>
-                            <w:r>
-                              <w:rPr>
-                                <w:rStyle w:val="Hyperlink"/>
-                                <w:noProof/>
-                                <w:color w:val="95B3D7" w:themeColor="accent1" w:themeTint="99"/>
-                                <w:sz w:val="17"/>
-                                <w:szCs w:val="17"/>
-                                <w:lang w:val="ru-RU"/>
-                              </w:rPr>
-                              <w:t>-</w:t>
-                            </w:r>
-                            <w:r>
-                              <w:rPr>
-                                <w:rStyle w:val="Hyperlink"/>
-                                <w:noProof/>
-                                <w:color w:val="95B3D7" w:themeColor="accent1" w:themeTint="99"/>
-                                <w:sz w:val="17"/>
-                                <w:szCs w:val="17"/>
-                              </w:rPr>
-                              <w:t>Edu</w:t>
-                            </w:r>
-                          </w:hyperlink>
-                        </w:p>
-                      </w:txbxContent>
-                    </wps:txbx>
-                    <wps:bodyPr rot="0" vert="horz" wrap="square" lIns="18000" tIns="43200" rIns="18000" bIns="18000" anchor="t" anchorCtr="0">
-                      <a:noAutofit/>
-                    </wps:bodyPr>
-                  </wps:wsp>
-                </a:graphicData>
-              </a:graphic>
-              <wp14:sizeRelH relativeFrom="page">
-                <wp14:pctWidth>0</wp14:pctWidth>
-              </wp14:sizeRelH>
-              <wp14:sizeRelV relativeFrom="page">
-                <wp14:pctHeight>0</wp14:pctHeight>
-              </wp14:sizeRelV>
-            </wp:anchor>
-          </w:drawing>
-        </mc:Choice>
-        <mc:Fallback>
-          <w:pict>
-            <v:shapetype w14:anchorId="7ACB1FAE" id="_x0000_t202" coordsize="21600,21600" o:spt="202" path="m,l,21600r21600,l21600,xe">
-              <v:stroke joinstyle="miter"/>
-              <v:path gradientshapeok="t" o:connecttype="rect"/>
-            </v:shapetype>
-            <v:shape id="Text Box 16" o:spid="_x0000_s1026" type="#_x0000_t202" style="position:absolute;margin-left:101.15pt;margin-top:6.95pt;width:418.95pt;height:40.45pt;z-index:251660288;visibility:visible;mso-wrap-style:square;mso-width-percent:0;mso-height-percent:0;mso-wrap-distance-left:9pt;mso-wrap-distance-top:0;mso-wrap-distance-right:9pt;mso-wrap-distance-bottom:0;mso-position-horizontal:absolute;mso-position-horizontal-relative:text;mso-position-vertical:absolute;mso-position-vertical-relative:text;mso-width-percent:0;mso-height-percent:0;mso-width-relative:page;mso-height-relative:page;v-text-anchor:top" o:gfxdata="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" filled="f" stroked="f">
-              <v:textbox inset=".5mm,1.2mm,.5mm,.5mm">
-                <w:txbxContent>
-                  <w:p>
-                    <w:pPr>
-                      <w:spacing w:before="60" w:after="60" w:line="240" w:lineRule="auto"/>
-                      <w:jc w:val="both"/>
-                      <w:rPr>
-                        <w:sz w:val="17"/>
-                        <w:szCs w:val="17"/>
-                        <w:lang w:val="ru-RU"/>
-                      </w:rPr>
-                    </w:pPr>
-                    <w:r>
-                      <w:rPr>
-                        <w:color w:val="595959" w:themeColor="text1" w:themeTint="A6"/>
-                        <w:sz w:val="17"/>
-                        <w:szCs w:val="17"/>
-                        <w:lang w:val="bg-BG"/>
-                      </w:rPr>
-                      <w:t>Проект</w:t>
-                    </w:r>
-                    <w:r>
-                      <w:rPr>
-                        <w:color w:val="595959" w:themeColor="text1" w:themeTint="A6"/>
-                        <w:sz w:val="17"/>
-                        <w:szCs w:val="17"/>
-                        <w:lang w:val="bg-BG"/>
-                      </w:rPr>
-                      <w:t xml:space="preserve"> "</w:t>
-                    </w:r>
-                    <w:r>
-                      <w:rPr>
-                        <w:color w:val="595959" w:themeColor="text1" w:themeTint="A6"/>
-                        <w:sz w:val="17"/>
-                        <w:szCs w:val="17"/>
-                        <w:lang w:val="bg-BG"/>
-                      </w:rPr>
-                      <w:t>Отворено учебно съдържание</w:t>
-                    </w:r>
-                    <w:r>
-                      <w:rPr>
-                        <w:color w:val="595959" w:themeColor="text1" w:themeTint="A6"/>
-                        <w:sz w:val="17"/>
-                        <w:szCs w:val="17"/>
-                        <w:lang w:val="bg-BG"/>
-                      </w:rPr>
-                      <w:t xml:space="preserve"> по програмиране и ИТ"</w:t>
-                    </w:r>
-                    <w:r>
-                      <w:rPr>
-                        <w:color w:val="595959" w:themeColor="text1" w:themeTint="A6"/>
-                        <w:sz w:val="17"/>
-                        <w:szCs w:val="17"/>
-                        <w:lang w:val="ru-RU"/>
-                      </w:rPr>
-                      <w:t xml:space="preserve">, </w:t>
-                    </w:r>
-                    <w:r>
-                      <w:rPr>
-                        <w:color w:val="595959" w:themeColor="text1" w:themeTint="A6"/>
-                        <w:sz w:val="17"/>
-                        <w:szCs w:val="17"/>
-                        <w:lang w:val="bg-BG"/>
-                      </w:rPr>
-                      <w:t>СофтУни Фондация</w:t>
-                    </w:r>
-                    <w:r>
-                      <w:rPr>
-                        <w:color w:val="595959" w:themeColor="text1" w:themeTint="A6"/>
-                        <w:sz w:val="17"/>
-                        <w:szCs w:val="17"/>
-                        <w:lang w:val="ru-RU"/>
-                      </w:rPr>
-                      <w:t xml:space="preserve"> </w:t>
-                    </w:r>
-                    <w:r>
-                      <w:rPr>
-                        <w:color w:val="595959" w:themeColor="text1" w:themeTint="A6"/>
-                        <w:sz w:val="17"/>
-                        <w:szCs w:val="17"/>
-                        <w:lang w:val="bg-BG"/>
-                      </w:rPr>
-                      <w:t xml:space="preserve">(лиценз </w:t>
-                    </w:r>
-                    <w:r>
-                      <w:rPr>
-                        <w:color w:val="595959" w:themeColor="text1" w:themeTint="A6"/>
-                        <w:sz w:val="17"/>
-                        <w:szCs w:val="17"/>
-                      </w:rPr>
-                      <w:t>CC</w:t>
-                    </w:r>
-                    <w:r>
-                      <w:rPr>
-                        <w:color w:val="595959" w:themeColor="text1" w:themeTint="A6"/>
-                        <w:sz w:val="17"/>
-                        <w:szCs w:val="17"/>
-                        <w:lang w:val="ru-RU"/>
-                      </w:rPr>
-                      <w:t>-</w:t>
-                    </w:r>
-                    <w:r>
-                      <w:rPr>
-                        <w:color w:val="595959" w:themeColor="text1" w:themeTint="A6"/>
-                        <w:sz w:val="17"/>
-                        <w:szCs w:val="17"/>
-                      </w:rPr>
-                      <w:t>BY</w:t>
-                    </w:r>
-                    <w:r>
-                      <w:rPr>
-                        <w:color w:val="595959" w:themeColor="text1" w:themeTint="A6"/>
-                        <w:sz w:val="17"/>
-                        <w:szCs w:val="17"/>
-                        <w:lang w:val="ru-RU"/>
-                      </w:rPr>
-                      <w:t>-</w:t>
-                    </w:r>
-                    <w:r>
-                      <w:rPr>
-                        <w:color w:val="595959" w:themeColor="text1" w:themeTint="A6"/>
-                        <w:sz w:val="17"/>
-                        <w:szCs w:val="17"/>
-                      </w:rPr>
-                      <w:t>NC</w:t>
-                    </w:r>
-                    <w:r>
-                      <w:rPr>
-                        <w:color w:val="595959" w:themeColor="text1" w:themeTint="A6"/>
-                        <w:sz w:val="17"/>
-                        <w:szCs w:val="17"/>
-                        <w:lang w:val="ru-RU"/>
-                      </w:rPr>
-                      <w:t>-</w:t>
-                    </w:r>
-                    <w:r>
-                      <w:rPr>
-                        <w:color w:val="595959" w:themeColor="text1" w:themeTint="A6"/>
-                        <w:sz w:val="17"/>
-                        <w:szCs w:val="17"/>
-                      </w:rPr>
-                      <w:t>SA</w:t>
-                    </w:r>
-                    <w:r>
-                      <w:rPr>
-                        <w:color w:val="595959" w:themeColor="text1" w:themeTint="A6"/>
-                        <w:sz w:val="17"/>
-                        <w:szCs w:val="17"/>
-                        <w:lang w:val="ru-RU"/>
-                      </w:rPr>
-                      <w:t>)</w:t>
-                    </w:r>
-                  </w:p>
-                  <w:p>
-                    <w:pPr>
-                      <w:spacing w:before="60" w:after="60" w:line="240" w:lineRule="auto"/>
-                      <w:jc w:val="both"/>
-                      <w:rPr>
-                        <w:noProof/>
-                        <w:color w:val="95B3D7" w:themeColor="accent1" w:themeTint="99"/>
-                        <w:sz w:val="17"/>
-                        <w:szCs w:val="17"/>
-                        <w:lang w:val="ru-RU"/>
-                      </w:rPr>
-                    </w:pPr>
-                    <w:hyperlink r:id="rId2" w:history="1">
-                      <w:r>
-                        <w:rPr>
-                          <w:rStyle w:val="Hyperlink"/>
-                          <w:noProof/>
-                          <w:color w:val="95B3D7" w:themeColor="accent1" w:themeTint="99"/>
-                          <w:sz w:val="17"/>
-                          <w:szCs w:val="17"/>
-                        </w:rPr>
-                        <w:t>https</w:t>
-                      </w:r>
-                      <w:r>
-                        <w:rPr>
-                          <w:rStyle w:val="Hyperlink"/>
-                          <w:noProof/>
-                          <w:color w:val="95B3D7" w:themeColor="accent1" w:themeTint="99"/>
-                          <w:sz w:val="17"/>
-                          <w:szCs w:val="17"/>
-                          <w:lang w:val="ru-RU"/>
-                        </w:rPr>
-                        <w:t>://</w:t>
-                      </w:r>
-                      <w:r>
-                        <w:rPr>
-                          <w:rStyle w:val="Hyperlink"/>
-                          <w:noProof/>
-                          <w:color w:val="95B3D7" w:themeColor="accent1" w:themeTint="99"/>
-                          <w:sz w:val="17"/>
-                          <w:szCs w:val="17"/>
-                        </w:rPr>
-                        <w:t>github</w:t>
-                      </w:r>
-                      <w:r>
-                        <w:rPr>
-                          <w:rStyle w:val="Hyperlink"/>
-                          <w:noProof/>
-                          <w:color w:val="95B3D7" w:themeColor="accent1" w:themeTint="99"/>
-                          <w:sz w:val="17"/>
-                          <w:szCs w:val="17"/>
-                          <w:lang w:val="ru-RU"/>
-                        </w:rPr>
-                        <w:t>.</w:t>
-                      </w:r>
-                      <w:r>
-                        <w:rPr>
-                          <w:rStyle w:val="Hyperlink"/>
-                          <w:noProof/>
-                          <w:color w:val="95B3D7" w:themeColor="accent1" w:themeTint="99"/>
-                          <w:sz w:val="17"/>
-                          <w:szCs w:val="17"/>
-                        </w:rPr>
-                        <w:t>com</w:t>
-                      </w:r>
-                      <w:r>
-                        <w:rPr>
-                          <w:rStyle w:val="Hyperlink"/>
-                          <w:noProof/>
-                          <w:color w:val="95B3D7" w:themeColor="accent1" w:themeTint="99"/>
-                          <w:sz w:val="17"/>
-                          <w:szCs w:val="17"/>
-                          <w:lang w:val="ru-RU"/>
-                        </w:rPr>
-                        <w:t>/</w:t>
-                      </w:r>
-                      <w:r>
-                        <w:rPr>
-                          <w:rStyle w:val="Hyperlink"/>
-                          <w:noProof/>
-                          <w:color w:val="95B3D7" w:themeColor="accent1" w:themeTint="99"/>
-                          <w:sz w:val="17"/>
-                          <w:szCs w:val="17"/>
-                        </w:rPr>
-                        <w:t>BG</w:t>
-                      </w:r>
-                      <w:r>
-                        <w:rPr>
-                          <w:rStyle w:val="Hyperlink"/>
-                          <w:noProof/>
-                          <w:color w:val="95B3D7" w:themeColor="accent1" w:themeTint="99"/>
-                          <w:sz w:val="17"/>
-                          <w:szCs w:val="17"/>
-                          <w:lang w:val="ru-RU"/>
-                        </w:rPr>
-                        <w:t>-</w:t>
-                      </w:r>
-                      <w:r>
-                        <w:rPr>
-                          <w:rStyle w:val="Hyperlink"/>
-                          <w:noProof/>
-                          <w:color w:val="95B3D7" w:themeColor="accent1" w:themeTint="99"/>
-                          <w:sz w:val="17"/>
-                          <w:szCs w:val="17"/>
-                        </w:rPr>
-                        <w:t>IT</w:t>
-                      </w:r>
-                      <w:r>
-                        <w:rPr>
-                          <w:rStyle w:val="Hyperlink"/>
-                          <w:noProof/>
-                          <w:color w:val="95B3D7" w:themeColor="accent1" w:themeTint="99"/>
-                          <w:sz w:val="17"/>
-                          <w:szCs w:val="17"/>
-                          <w:lang w:val="ru-RU"/>
-                        </w:rPr>
-                        <w:t>-</w:t>
-                      </w:r>
-                      <w:r>
-                        <w:rPr>
-                          <w:rStyle w:val="Hyperlink"/>
-                          <w:noProof/>
-                          <w:color w:val="95B3D7" w:themeColor="accent1" w:themeTint="99"/>
-                          <w:sz w:val="17"/>
-                          <w:szCs w:val="17"/>
-                        </w:rPr>
-                        <w:t>Edu</w:t>
-                      </w:r>
-                    </w:hyperlink>
-                  </w:p>
-                </w:txbxContent>
-              </v:textbox>
-            </v:shape>
-          </w:pict>
-        </mc:Fallback>
-      </mc:AlternateContent>
+      <w:pict>
+        <v:shapetype id="_x0000_t202" coordsize="21600,21600" o:spt="202" path="m,l,21600r21600,l21600,xe">
+          <v:stroke joinstyle="miter"/>
+          <v:path gradientshapeok="t" o:connecttype="rect"/>
+        </v:shapetype>
+        <v:shape id="Text Box 16" o:spid="_x0000_s1026" type="#_x0000_t202" style="position:absolute;margin-left:101.15pt;margin-top:6.95pt;width:418.95pt;height:40.45pt;z-index:251660288;visibility:visible" o:gfxdata="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" filled="f" stroked="f">
+          <v:textbox inset=".5mm,1.2mm,.5mm,.5mm">
+            <w:txbxContent>
+              <w:p>
+                <w:pPr>
+                  <w:spacing w:before="60" w:after="60" w:line="240" w:lineRule="auto"/>
+                  <w:jc w:val="both"/>
+                  <w:rPr>
+                    <w:sz w:val="17"/>
+                    <w:szCs w:val="17"/>
+                    <w:lang w:val="ru-RU"/>
+                  </w:rPr>
+                </w:pPr>
+                <w:r>
+                  <w:rPr>
+                    <w:color w:val="595959" w:themeColor="text1" w:themeTint="A6"/>
+                    <w:sz w:val="17"/>
+                    <w:szCs w:val="17"/>
+                    <w:lang w:val="bg-BG"/>
+                  </w:rPr>
+                  <w:t>Проект</w:t>
+                </w:r>
+                <w:r>
+                  <w:rPr>
+                    <w:color w:val="595959" w:themeColor="text1" w:themeTint="A6"/>
+                    <w:sz w:val="17"/>
+                    <w:szCs w:val="17"/>
+                    <w:lang w:val="bg-BG"/>
+                  </w:rPr>
+                  <w:t xml:space="preserve"> "</w:t>
+                </w:r>
+                <w:r>
+                  <w:rPr>
+                    <w:color w:val="595959" w:themeColor="text1" w:themeTint="A6"/>
+                    <w:sz w:val="17"/>
+                    <w:szCs w:val="17"/>
+                    <w:lang w:val="bg-BG"/>
+                  </w:rPr>
+                  <w:t>Отворено учебно съдържание</w:t>
+                </w:r>
+                <w:r>
+                  <w:rPr>
+                    <w:color w:val="595959" w:themeColor="text1" w:themeTint="A6"/>
+                    <w:sz w:val="17"/>
+                    <w:szCs w:val="17"/>
+                    <w:lang w:val="bg-BG"/>
+                  </w:rPr>
+                  <w:t xml:space="preserve"> по програмиране и ИТ"</w:t>
+                </w:r>
+                <w:r>
+                  <w:rPr>
+                    <w:color w:val="595959" w:themeColor="text1" w:themeTint="A6"/>
+                    <w:sz w:val="17"/>
+                    <w:szCs w:val="17"/>
+                    <w:lang w:val="ru-RU"/>
+                  </w:rPr>
+                  <w:t xml:space="preserve">, </w:t>
+                </w:r>
+                <w:r>
+                  <w:rPr>
+                    <w:color w:val="595959" w:themeColor="text1" w:themeTint="A6"/>
+                    <w:sz w:val="17"/>
+                    <w:szCs w:val="17"/>
+                    <w:lang w:val="bg-BG"/>
+                  </w:rPr>
+                  <w:t>СофтУни Фондация</w:t>
+                </w:r>
+                <w:r>
+                  <w:rPr>
+                    <w:color w:val="595959" w:themeColor="text1" w:themeTint="A6"/>
+                    <w:sz w:val="17"/>
+                    <w:szCs w:val="17"/>
+                    <w:lang w:val="ru-RU"/>
+                  </w:rPr>
+                  <w:t xml:space="preserve"> </w:t>
+                </w:r>
+                <w:r>
+                  <w:rPr>
+                    <w:color w:val="595959" w:themeColor="text1" w:themeTint="A6"/>
+                    <w:sz w:val="17"/>
+                    <w:szCs w:val="17"/>
+                    <w:lang w:val="bg-BG"/>
+                  </w:rPr>
+                  <w:t xml:space="preserve">(лиценз </w:t>
+                </w:r>
+                <w:r>
+                  <w:rPr>
+                    <w:color w:val="595959" w:themeColor="text1" w:themeTint="A6"/>
+                    <w:sz w:val="17"/>
+                    <w:szCs w:val="17"/>
+                  </w:rPr>
+                  <w:t>CC</w:t>
+                </w:r>
+                <w:r>
+                  <w:rPr>
+                    <w:color w:val="595959" w:themeColor="text1" w:themeTint="A6"/>
+                    <w:sz w:val="17"/>
+                    <w:szCs w:val="17"/>
+                    <w:lang w:val="ru-RU"/>
+                  </w:rPr>
+                  <w:t>-</w:t>
+                </w:r>
+                <w:r>
+                  <w:rPr>
+                    <w:color w:val="595959" w:themeColor="text1" w:themeTint="A6"/>
+                    <w:sz w:val="17"/>
+                    <w:szCs w:val="17"/>
+                  </w:rPr>
+                  <w:t>BY</w:t>
+                </w:r>
+                <w:r>
+                  <w:rPr>
+                    <w:color w:val="595959" w:themeColor="text1" w:themeTint="A6"/>
+                    <w:sz w:val="17"/>
+                    <w:szCs w:val="17"/>
+                    <w:lang w:val="ru-RU"/>
+                  </w:rPr>
+                  <w:t>-</w:t>
+                </w:r>
+                <w:r>
+                  <w:rPr>
+                    <w:color w:val="595959" w:themeColor="text1" w:themeTint="A6"/>
+                    <w:sz w:val="17"/>
+                    <w:szCs w:val="17"/>
+                  </w:rPr>
+                  <w:t>NC</w:t>
+                </w:r>
+                <w:r>
+                  <w:rPr>
+                    <w:color w:val="595959" w:themeColor="text1" w:themeTint="A6"/>
+                    <w:sz w:val="17"/>
+                    <w:szCs w:val="17"/>
+                    <w:lang w:val="ru-RU"/>
+                  </w:rPr>
+                  <w:t>-</w:t>
+                </w:r>
+                <w:r>
+                  <w:rPr>
+                    <w:color w:val="595959" w:themeColor="text1" w:themeTint="A6"/>
+                    <w:sz w:val="17"/>
+                    <w:szCs w:val="17"/>
+                  </w:rPr>
+                  <w:t>SA</w:t>
+                </w:r>
+                <w:r>
+                  <w:rPr>
+                    <w:color w:val="595959" w:themeColor="text1" w:themeTint="A6"/>
+                    <w:sz w:val="17"/>
+                    <w:szCs w:val="17"/>
+                    <w:lang w:val="ru-RU"/>
+                  </w:rPr>
+                  <w:t>)</w:t>
+                </w:r>
+              </w:p>
+              <w:p>
+                <w:pPr>
+                  <w:spacing w:before="60" w:after="60" w:line="240" w:lineRule="auto"/>
+                  <w:jc w:val="both"/>
+                  <w:rPr>
+                    <w:noProof/>
+                    <w:color w:val="95B3D7" w:themeColor="accent1" w:themeTint="99"/>
+                    <w:sz w:val="17"/>
+                    <w:szCs w:val="17"/>
+                    <w:lang w:val="ru-RU"/>
+                  </w:rPr>
+                </w:pPr>
+                <w:hyperlink r:id="rId1" w:history="1">
+                  <w:r>
+                    <w:rPr>
+                      <w:rStyle w:val="Hyperlink"/>
+                      <w:noProof/>
+                      <w:color w:val="95B3D7" w:themeColor="accent1" w:themeTint="99"/>
+                      <w:sz w:val="17"/>
+                      <w:szCs w:val="17"/>
+                    </w:rPr>
+                    <w:t>https</w:t>
+                  </w:r>
+                  <w:r>
+                    <w:rPr>
+                      <w:rStyle w:val="Hyperlink"/>
+                      <w:noProof/>
+                      <w:color w:val="95B3D7" w:themeColor="accent1" w:themeTint="99"/>
+                      <w:sz w:val="17"/>
+                      <w:szCs w:val="17"/>
+                      <w:lang w:val="ru-RU"/>
+                    </w:rPr>
+                    <w:t>://</w:t>
+                  </w:r>
+                  <w:r>
+                    <w:rPr>
+                      <w:rStyle w:val="Hyperlink"/>
+                      <w:noProof/>
+                      <w:color w:val="95B3D7" w:themeColor="accent1" w:themeTint="99"/>
+                      <w:sz w:val="17"/>
+                      <w:szCs w:val="17"/>
+                    </w:rPr>
+                    <w:t>github</w:t>
+                  </w:r>
+                  <w:r>
+                    <w:rPr>
+                      <w:rStyle w:val="Hyperlink"/>
+                      <w:noProof/>
+                      <w:color w:val="95B3D7" w:themeColor="accent1" w:themeTint="99"/>
+                      <w:sz w:val="17"/>
+                      <w:szCs w:val="17"/>
+                      <w:lang w:val="ru-RU"/>
+                    </w:rPr>
+                    <w:t>.</w:t>
+                  </w:r>
+                  <w:r>
+                    <w:rPr>
+                      <w:rStyle w:val="Hyperlink"/>
+                      <w:noProof/>
+                      <w:color w:val="95B3D7" w:themeColor="accent1" w:themeTint="99"/>
+                      <w:sz w:val="17"/>
+                      <w:szCs w:val="17"/>
+                    </w:rPr>
+                    <w:t>com</w:t>
+                  </w:r>
+                  <w:r>
+                    <w:rPr>
+                      <w:rStyle w:val="Hyperlink"/>
+                      <w:noProof/>
+                      <w:color w:val="95B3D7" w:themeColor="accent1" w:themeTint="99"/>
+                      <w:sz w:val="17"/>
+                      <w:szCs w:val="17"/>
+                      <w:lang w:val="ru-RU"/>
+                    </w:rPr>
+                    <w:t>/</w:t>
+                  </w:r>
+                  <w:r>
+                    <w:rPr>
+                      <w:rStyle w:val="Hyperlink"/>
+                      <w:noProof/>
+                      <w:color w:val="95B3D7" w:themeColor="accent1" w:themeTint="99"/>
+                      <w:sz w:val="17"/>
+                      <w:szCs w:val="17"/>
+                    </w:rPr>
+                    <w:t>BG</w:t>
+                  </w:r>
+                  <w:r>
+                    <w:rPr>
+                      <w:rStyle w:val="Hyperlink"/>
+                      <w:noProof/>
+                      <w:color w:val="95B3D7" w:themeColor="accent1" w:themeTint="99"/>
+                      <w:sz w:val="17"/>
+                      <w:szCs w:val="17"/>
+                      <w:lang w:val="ru-RU"/>
+                    </w:rPr>
+                    <w:t>-</w:t>
+                  </w:r>
+                  <w:r>
+                    <w:rPr>
+                      <w:rStyle w:val="Hyperlink"/>
+                      <w:noProof/>
+                      <w:color w:val="95B3D7" w:themeColor="accent1" w:themeTint="99"/>
+                      <w:sz w:val="17"/>
+                      <w:szCs w:val="17"/>
+                    </w:rPr>
+                    <w:t>IT</w:t>
+                  </w:r>
+                  <w:r>
+                    <w:rPr>
+                      <w:rStyle w:val="Hyperlink"/>
+                      <w:noProof/>
+                      <w:color w:val="95B3D7" w:themeColor="accent1" w:themeTint="99"/>
+                      <w:sz w:val="17"/>
+                      <w:szCs w:val="17"/>
+                      <w:lang w:val="ru-RU"/>
+                    </w:rPr>
+                    <w:t>-</w:t>
+                  </w:r>
+                  <w:r>
+                    <w:rPr>
+                      <w:rStyle w:val="Hyperlink"/>
+                      <w:noProof/>
+                      <w:color w:val="95B3D7" w:themeColor="accent1" w:themeTint="99"/>
+                      <w:sz w:val="17"/>
+                      <w:szCs w:val="17"/>
+                    </w:rPr>
+                    <w:t>Edu</w:t>
+                  </w:r>
+                </w:hyperlink>
+              </w:p>
+            </w:txbxContent>
+          </v:textbox>
+        </v:shape>
+      </w:pict>
     </w:r>
     <w:r>
       <w:rPr>
         <w:noProof/>
       </w:rPr>
       <w:drawing>
-        <wp:anchor distT="0" distB="0" distL="114300" distR="114300" simplePos="0" relativeHeight="251663360" behindDoc="0" locked="0" layoutInCell="1" allowOverlap="1" wp14:anchorId="4E17BC4E" wp14:editId="703668A3">
+        <wp:anchor distT="0" distB="0" distL="114300" distR="114300" simplePos="0" relativeHeight="251663360" behindDoc="0" locked="0" layoutInCell="1" allowOverlap="1">
           <wp:simplePos x="0" y="0"/>
           <wp:positionH relativeFrom="margin">
             <wp:posOffset>52217</wp:posOffset>
@@ -5536,7 +5190,7 @@
           <wp:effectExtent l="0" t="0" r="0" b="9525"/>
           <wp:wrapSquare wrapText="bothSides"/>
           <wp:docPr id="58" name="Picture 58" descr="SoftUniFoundation_Logo_OneLine@2x">
-            <a:hlinkClick xmlns:a="http://schemas.openxmlformats.org/drawingml/2006/main" r:id="rId3"/>
+            <a:hlinkClick xmlns:a="http://schemas.openxmlformats.org/drawingml/2006/main" r:id="rId2"/>
           </wp:docPr>
           <wp:cNvGraphicFramePr>
             <a:graphicFrameLocks xmlns:a="http://schemas.openxmlformats.org/drawingml/2006/main" noChangeAspect="1"/>
@@ -5546,18 +5200,18 @@
               <pic:pic xmlns:pic="http://schemas.openxmlformats.org/drawingml/2006/picture">
                 <pic:nvPicPr>
                   <pic:cNvPr id="58" name="Picture 58" descr="SoftUniFoundation_Logo_OneLine@2x">
-                    <a:hlinkClick r:id="rId3"/>
+                    <a:hlinkClick r:id="rId2"/>
                   </pic:cNvPr>
                   <pic:cNvPicPr>
                     <a:picLocks noChangeAspect="1" noChangeArrowheads="1"/>
                   </pic:cNvPicPr>
                 </pic:nvPicPr>
                 <pic:blipFill>
-                  <a:blip r:embed="rId4">
+                  <a:blip r:embed="rId3">
                     <a:alphaModFix amt="70000"/>
                     <a:extLst>
                       <a:ext uri="{28A0092B-C50C-407E-A947-70E740481C1C}">
-                        <a14:useLocalDpi xmlns:a14="http://schemas.microsoft.com/office/drawing/2010/main" val="0"/>
+                        <a14:useLocalDpi xmlns:a14="http://schemas.microsoft.com/office/drawing/2010/main" xmlns:wps="http://schemas.microsoft.com/office/word/2010/wordprocessingShape" xmlns:wpi="http://schemas.microsoft.com/office/word/2010/wordprocessingInk" xmlns:wpg="http://schemas.microsoft.com/office/word/2010/wordprocessingGroup" xmlns:w16se="http://schemas.microsoft.com/office/word/2015/wordml/symex" xmlns:w16sdtdh="http://schemas.microsoft.com/office/word/2020/wordml/sdtdatahash" xmlns:w16du="http://schemas.microsoft.com/office/word/2023/wordml/word16du" xmlns:w16="http://schemas.microsoft.com/office/word/2018/wordml" xmlns:w16cid="http://schemas.microsoft.com/office/word/2016/wordml/cid" xmlns:w16cex="http://schemas.microsoft.com/office/word/2018/wordml/cex" xmlns:w15="http://schemas.microsoft.com/office/word/2012/wordml" xmlns:w14="http://schemas.microsoft.com/office/word/2010/wordml" xmlns:w="http://schemas.openxmlformats.org/wordprocessingml/2006/main" xmlns:w10="urn:schemas-microsoft-com:office:word" xmlns:wp14="http://schemas.microsoft.com/office/word/2010/wordprocessingDrawing" xmlns:v="urn:schemas-microsoft-com:vml" xmlns:oel="http://schemas.microsoft.com/office/2019/extlst" xmlns:o="urn:schemas-microsoft-com:office:office" xmlns:am3d="http://schemas.microsoft.com/office/drawing/2017/model3d" xmlns:aink="http://schemas.microsoft.com/office/drawing/2016/ink" xmlns:mc="http://schemas.openxmlformats.org/markup-compatibility/2006" xmlns:cx8="http://schemas.microsoft.com/office/drawing/2016/5/14/chartex" xmlns:cx7="http://schemas.microsoft.com/office/drawing/2016/5/13/chartex" xmlns:cx6="http://schemas.microsoft.com/office/drawing/2016/5/12/chartex" xmlns:cx5="http://schemas.microsoft.com/office/drawing/2016/5/11/chartex" xmlns:cx4="http://schemas.microsoft.com/office/drawing/2016/5/10/chartex" xmlns:cx3="http://schemas.microsoft.com/office/drawing/2016/5/9/chartex" xmlns:cx2="http://schemas.microsoft.com/office/drawing/2015/10/21/chartex" xmlns:cx1="http://schemas.microsoft.com/office/drawing/2015/9/8/chartex" xmlns:cx="http://schemas.microsoft.com/office/drawing/2014/chartex" xmlns:wpc="http://schemas.microsoft.com/office/word/2010/wordprocessingCanvas" xmlns="" val="0"/>
                       </a:ext>
                     </a:extLst>
                   </a:blip>
@@ -5579,12 +5233,6 @@
               </pic:pic>
             </a:graphicData>
           </a:graphic>
-          <wp14:sizeRelH relativeFrom="page">
-            <wp14:pctWidth>0</wp14:pctWidth>
-          </wp14:sizeRelH>
-          <wp14:sizeRelV relativeFrom="page">
-            <wp14:pctHeight>0</wp14:pctHeight>
-          </wp14:sizeRelV>
         </wp:anchor>
       </w:drawing>
     </w:r>
@@ -5592,77 +5240,11 @@
       <w:rPr>
         <w:noProof/>
       </w:rPr>
-      <mc:AlternateContent>
-        <mc:Choice Requires="wps">
-          <w:drawing>
-            <wp:anchor distT="0" distB="0" distL="114300" distR="114300" simplePos="0" relativeHeight="251659264" behindDoc="0" locked="0" layoutInCell="1" allowOverlap="1" wp14:anchorId="41DE7BF4" wp14:editId="0F460D6B">
-              <wp:simplePos x="0" y="0"/>
-              <wp:positionH relativeFrom="column">
-                <wp:posOffset>-1270</wp:posOffset>
-              </wp:positionH>
-              <wp:positionV relativeFrom="paragraph">
-                <wp:posOffset>66040</wp:posOffset>
-              </wp:positionV>
-              <wp:extent cx="6614160" cy="0"/>
-              <wp:effectExtent l="0" t="0" r="0" b="0"/>
-              <wp:wrapNone/>
-              <wp:docPr id="19" name="Straight Connector 19"/>
-              <wp:cNvGraphicFramePr/>
-              <a:graphic xmlns:a="http://schemas.openxmlformats.org/drawingml/2006/main">
-                <a:graphicData uri="http://schemas.microsoft.com/office/word/2010/wordprocessingShape">
-                  <wps:wsp>
-                    <wps:cNvCnPr/>
-                    <wps:spPr>
-                      <a:xfrm flipV="1">
-                        <a:off x="0" y="0"/>
-                        <a:ext cx="6614160" cy="0"/>
-                      </a:xfrm>
-                      <a:prstGeom prst="line">
-                        <a:avLst/>
-                      </a:prstGeom>
-                      <a:ln w="12700" cap="rnd">
-                        <a:solidFill>
-                          <a:schemeClr val="accent6">
-                            <a:lumMod val="50000"/>
-                          </a:schemeClr>
-                        </a:solidFill>
-                      </a:ln>
-                    </wps:spPr>
-                    <wps:style>
-                      <a:lnRef idx="1">
-                        <a:schemeClr val="accent1"/>
-                      </a:lnRef>
-                      <a:fillRef idx="0">
-                        <a:schemeClr val="accent1"/>
-                      </a:fillRef>
-                      <a:effectRef idx="0">
-                        <a:schemeClr val="accent1"/>
-                      </a:effectRef>
-                      <a:fontRef idx="minor">
-                        <a:schemeClr val="tx1"/>
-                      </a:fontRef>
-                    </wps:style>
-                    <wps:bodyPr/>
-                  </wps:wsp>
-                </a:graphicData>
-              </a:graphic>
-              <wp14:sizeRelH relativeFrom="page">
-                <wp14:pctWidth>0</wp14:pctWidth>
-              </wp14:sizeRelH>
-              <wp14:sizeRelV relativeFrom="page">
-                <wp14:pctHeight>0</wp14:pctHeight>
-              </wp14:sizeRelV>
-            </wp:anchor>
-          </w:drawing>
-        </mc:Choice>
-        <mc:Fallback>
-          <w:pict>
-            <v:line w14:anchorId="23DA4A24" id="Straight Connector 19" o:spid="_x0000_s1026" style="position:absolute;flip:y;z-index:251659264;visibility:visible;mso-wrap-style:square;mso-width-percent:0;mso-height-percent:0;mso-wrap-distance-left:9pt;mso-wrap-distance-top:0;mso-wrap-distance-right:9pt;mso-wrap-distance-bottom:0;mso-position-horizontal:absolute;mso-position-horizontal-relative:text;mso-position-vertical:absolute;mso-position-vertical-relative:text;mso-width-percent:0;mso-height-percent:0;mso-width-relative:page;mso-height-relative:page" from="-.1pt,5.2pt" to="520.7pt,5.2pt" o:gfxdata="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" strokecolor="#974706 [1609]" strokeweight="1pt">
-              <v:stroke endcap="round"/>
-            </v:line>
-          </w:pict>
-        </mc:Fallback>
-      </mc:AlternateContent>
+      <w:pict>
+        <v:line id="Straight Connector 19" o:spid="_x0000_s1028" style="position:absolute;flip:y;z-index:251659264;visibility:visible;mso-position-horizontal-relative:text;mso-position-vertical-relative:text" from="-.1pt,5.2pt" to="520.7pt,5.2pt" o:gfxdata="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" strokecolor="#974706 [1609]" strokeweight="1pt">
+          <v:stroke endcap="round"/>
+        </v:line>
+      </w:pict>
     </w:r>
   </w:p>
   <w:p>
@@ -5673,364 +5255,126 @@
       <w:rPr>
         <w:noProof/>
       </w:rPr>
-      <mc:AlternateContent>
-        <mc:Choice Requires="wps">
-          <w:drawing>
-            <wp:anchor distT="0" distB="0" distL="114300" distR="114300" simplePos="0" relativeHeight="251661312" behindDoc="0" locked="0" layoutInCell="1" allowOverlap="1" wp14:anchorId="0D7D8A2E" wp14:editId="242AC50E">
-              <wp:simplePos x="0" y="0"/>
-              <wp:positionH relativeFrom="column">
-                <wp:posOffset>5647055</wp:posOffset>
-              </wp:positionH>
-              <wp:positionV relativeFrom="paragraph">
-                <wp:posOffset>106045</wp:posOffset>
-              </wp:positionV>
-              <wp:extent cx="900430" cy="201930"/>
-              <wp:effectExtent l="0" t="0" r="13970" b="7620"/>
-              <wp:wrapNone/>
-              <wp:docPr id="4" name="Text Box 4"/>
-              <wp:cNvGraphicFramePr/>
-              <a:graphic xmlns:a="http://schemas.openxmlformats.org/drawingml/2006/main">
-                <a:graphicData uri="http://schemas.microsoft.com/office/word/2010/wordprocessingShape">
-                  <wps:wsp>
-                    <wps:cNvSpPr txBox="1"/>
-                    <wps:spPr>
-                      <a:xfrm>
-                        <a:off x="0" y="0"/>
-                        <a:ext cx="900430" cy="201930"/>
-                      </a:xfrm>
-                      <a:prstGeom prst="rect">
-                        <a:avLst/>
-                      </a:prstGeom>
-                      <a:noFill/>
-                      <a:ln w="6350">
-                        <a:noFill/>
-                      </a:ln>
-                      <a:effectLst/>
-                    </wps:spPr>
-                    <wps:style>
-                      <a:lnRef idx="0">
-                        <a:schemeClr val="accent1"/>
-                      </a:lnRef>
-                      <a:fillRef idx="0">
-                        <a:schemeClr val="accent1"/>
-                      </a:fillRef>
-                      <a:effectRef idx="0">
-                        <a:schemeClr val="accent1"/>
-                      </a:effectRef>
-                      <a:fontRef idx="minor">
-                        <a:schemeClr val="dk1"/>
-                      </a:fontRef>
-                    </wps:style>
-                    <wps:txbx>
-                      <w:txbxContent>
-                        <w:p>
-                          <w:pPr>
-                            <w:spacing w:after="0" w:line="240" w:lineRule="auto"/>
-                            <w:jc w:val="right"/>
-                            <w:rPr>
-                              <w:color w:val="595959" w:themeColor="text1" w:themeTint="A6"/>
-                              <w:sz w:val="17"/>
-                              <w:szCs w:val="17"/>
-                            </w:rPr>
-                          </w:pPr>
-                          <w:r>
-                            <w:rPr>
-                              <w:color w:val="595959" w:themeColor="text1" w:themeTint="A6"/>
-                              <w:sz w:val="17"/>
-                              <w:szCs w:val="17"/>
-                              <w:lang w:val="bg-BG"/>
-                            </w:rPr>
-                            <w:t>стр.</w:t>
-                          </w:r>
-                          <w:r>
-                            <w:rPr>
-                              <w:color w:val="595959" w:themeColor="text1" w:themeTint="A6"/>
-                              <w:sz w:val="17"/>
-                              <w:szCs w:val="17"/>
-                            </w:rPr>
-                            <w:t xml:space="preserve"> </w:t>
-                          </w:r>
-                          <w:r>
-                            <w:rPr>
-                              <w:color w:val="595959" w:themeColor="text1" w:themeTint="A6"/>
-                              <w:sz w:val="17"/>
-                              <w:szCs w:val="17"/>
-                            </w:rPr>
-                            <w:fldChar w:fldCharType="begin"/>
-                          </w:r>
-                          <w:r>
-                            <w:rPr>
-                              <w:color w:val="595959" w:themeColor="text1" w:themeTint="A6"/>
-                              <w:sz w:val="17"/>
-                              <w:szCs w:val="17"/>
-                            </w:rPr>
-                            <w:instrText xml:space="preserve"> PAGE   \* MERGEFORMAT </w:instrText>
-                          </w:r>
-                          <w:r>
-                            <w:rPr>
-                              <w:color w:val="595959" w:themeColor="text1" w:themeTint="A6"/>
-                              <w:sz w:val="17"/>
-                              <w:szCs w:val="17"/>
-                            </w:rPr>
-                            <w:fldChar w:fldCharType="separate"/>
-                          </w:r>
-                          <w:r>
-                            <w:rPr>
-                              <w:noProof/>
-                              <w:color w:val="595959" w:themeColor="text1" w:themeTint="A6"/>
-                              <w:sz w:val="17"/>
-                              <w:szCs w:val="17"/>
-                            </w:rPr>
-                            <w:t>1</w:t>
-                          </w:r>
-                          <w:r>
-                            <w:rPr>
-                              <w:color w:val="595959" w:themeColor="text1" w:themeTint="A6"/>
-                              <w:sz w:val="17"/>
-                              <w:szCs w:val="17"/>
-                            </w:rPr>
-                            <w:fldChar w:fldCharType="end"/>
-                          </w:r>
-                          <w:r>
-                            <w:rPr>
-                              <w:color w:val="595959" w:themeColor="text1" w:themeTint="A6"/>
-                              <w:sz w:val="17"/>
-                              <w:szCs w:val="17"/>
-                            </w:rPr>
-                            <w:t xml:space="preserve"> </w:t>
-                          </w:r>
-                          <w:r>
-                            <w:rPr>
-                              <w:color w:val="595959" w:themeColor="text1" w:themeTint="A6"/>
-                              <w:sz w:val="17"/>
-                              <w:szCs w:val="17"/>
-                              <w:lang w:val="bg-BG"/>
-                            </w:rPr>
-                            <w:t>от</w:t>
-                          </w:r>
-                          <w:r>
-                            <w:rPr>
-                              <w:color w:val="595959" w:themeColor="text1" w:themeTint="A6"/>
-                              <w:sz w:val="17"/>
-                              <w:szCs w:val="17"/>
-                            </w:rPr>
-                            <w:t xml:space="preserve"> </w:t>
-                          </w:r>
-                          <w:r>
-                            <w:rPr>
-                              <w:color w:val="595959" w:themeColor="text1" w:themeTint="A6"/>
-                              <w:sz w:val="17"/>
-                              <w:szCs w:val="17"/>
-                            </w:rPr>
-                            <w:fldChar w:fldCharType="begin"/>
-                          </w:r>
-                          <w:r>
-                            <w:rPr>
-                              <w:color w:val="595959" w:themeColor="text1" w:themeTint="A6"/>
-                              <w:sz w:val="17"/>
-                              <w:szCs w:val="17"/>
-                            </w:rPr>
-                            <w:instrText xml:space="preserve"> NUMPAGES   \* MERGEFORMAT </w:instrText>
-                          </w:r>
-                          <w:r>
-                            <w:rPr>
-                              <w:color w:val="595959" w:themeColor="text1" w:themeTint="A6"/>
-                              <w:sz w:val="17"/>
-                              <w:szCs w:val="17"/>
-                            </w:rPr>
-                            <w:fldChar w:fldCharType="separate"/>
-                          </w:r>
-                          <w:r>
-                            <w:rPr>
-                              <w:noProof/>
-                              <w:color w:val="595959" w:themeColor="text1" w:themeTint="A6"/>
-                              <w:sz w:val="17"/>
-                              <w:szCs w:val="17"/>
-                            </w:rPr>
-                            <w:t>1</w:t>
-                          </w:r>
-                          <w:r>
-                            <w:rPr>
-                              <w:color w:val="595959" w:themeColor="text1" w:themeTint="A6"/>
-                              <w:sz w:val="17"/>
-                              <w:szCs w:val="17"/>
-                            </w:rPr>
-                            <w:fldChar w:fldCharType="end"/>
-                          </w:r>
-                        </w:p>
-                      </w:txbxContent>
-                    </wps:txbx>
-                    <wps:bodyPr rot="0" spcFirstLastPara="0" vertOverflow="overflow" horzOverflow="overflow" vert="horz" wrap="square" lIns="0" tIns="0" rIns="0" bIns="0" numCol="1" spcCol="0" rtlCol="0" fromWordArt="0" anchor="ctr" anchorCtr="0" forceAA="0" compatLnSpc="1">
-                      <a:prstTxWarp prst="textNoShape">
-                        <a:avLst/>
-                      </a:prstTxWarp>
-                      <a:noAutofit/>
-                    </wps:bodyPr>
-                  </wps:wsp>
-                </a:graphicData>
-              </a:graphic>
-              <wp14:sizeRelH relativeFrom="page">
-                <wp14:pctWidth>0</wp14:pctWidth>
-              </wp14:sizeRelH>
-              <wp14:sizeRelV relativeFrom="page">
-                <wp14:pctHeight>0</wp14:pctHeight>
-              </wp14:sizeRelV>
-            </wp:anchor>
-          </w:drawing>
-        </mc:Choice>
-        <mc:Fallback>
-          <w:pict>
-            <v:shape w14:anchorId="0D7D8A2E" id="Text Box 4" o:spid="_x0000_s1027" type="#_x0000_t202" style="position:absolute;margin-left:444.65pt;margin-top:8.35pt;width:70.9pt;height:15.9pt;z-index:251661312;visibility:visible;mso-wrap-style:square;mso-width-percent:0;mso-height-percent:0;mso-wrap-distance-left:9pt;mso-wrap-distance-top:0;mso-wrap-distance-right:9pt;mso-wrap-distance-bottom:0;mso-position-horizontal:absolute;mso-position-horizontal-relative:text;mso-position-vertical:absolute;mso-position-vertical-relative:text;mso-width-percent:0;mso-height-percent:0;mso-width-relative:page;mso-height-relative:page;v-text-anchor:middle" o:gfxdata="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" filled="f" stroked="f" strokeweight=".5pt">
-              <v:textbox inset="0,0,0,0">
-                <w:txbxContent>
-                  <w:p>
-                    <w:pPr>
-                      <w:spacing w:after="0" w:line="240" w:lineRule="auto"/>
-                      <w:jc w:val="right"/>
-                      <w:rPr>
-                        <w:color w:val="595959" w:themeColor="text1" w:themeTint="A6"/>
-                        <w:sz w:val="17"/>
-                        <w:szCs w:val="17"/>
-                      </w:rPr>
-                    </w:pPr>
-                    <w:r>
-                      <w:rPr>
-                        <w:color w:val="595959" w:themeColor="text1" w:themeTint="A6"/>
-                        <w:sz w:val="17"/>
-                        <w:szCs w:val="17"/>
-                        <w:lang w:val="bg-BG"/>
-                      </w:rPr>
-                      <w:t>стр.</w:t>
-                    </w:r>
-                    <w:r>
-                      <w:rPr>
-                        <w:color w:val="595959" w:themeColor="text1" w:themeTint="A6"/>
-                        <w:sz w:val="17"/>
-                        <w:szCs w:val="17"/>
-                      </w:rPr>
-                      <w:t xml:space="preserve"> </w:t>
-                    </w:r>
-                    <w:r>
-                      <w:rPr>
-                        <w:color w:val="595959" w:themeColor="text1" w:themeTint="A6"/>
-                        <w:sz w:val="17"/>
-                        <w:szCs w:val="17"/>
-                      </w:rPr>
-                      <w:fldChar w:fldCharType="begin"/>
-                    </w:r>
-                    <w:r>
-                      <w:rPr>
-                        <w:color w:val="595959" w:themeColor="text1" w:themeTint="A6"/>
-                        <w:sz w:val="17"/>
-                        <w:szCs w:val="17"/>
-                      </w:rPr>
-                      <w:instrText xml:space="preserve"> PAGE   \* MERGEFORMAT </w:instrText>
-                    </w:r>
-                    <w:r>
-                      <w:rPr>
-                        <w:color w:val="595959" w:themeColor="text1" w:themeTint="A6"/>
-                        <w:sz w:val="17"/>
-                        <w:szCs w:val="17"/>
-                      </w:rPr>
-                      <w:fldChar w:fldCharType="separate"/>
-                    </w:r>
-                    <w:r>
-                      <w:rPr>
-                        <w:noProof/>
-                        <w:color w:val="595959" w:themeColor="text1" w:themeTint="A6"/>
-                        <w:sz w:val="17"/>
-                        <w:szCs w:val="17"/>
-                      </w:rPr>
-                      <w:t>1</w:t>
-                    </w:r>
-                    <w:r>
-                      <w:rPr>
-                        <w:color w:val="595959" w:themeColor="text1" w:themeTint="A6"/>
-                        <w:sz w:val="17"/>
-                        <w:szCs w:val="17"/>
-                      </w:rPr>
-                      <w:fldChar w:fldCharType="end"/>
-                    </w:r>
-                    <w:r>
-                      <w:rPr>
-                        <w:color w:val="595959" w:themeColor="text1" w:themeTint="A6"/>
-                        <w:sz w:val="17"/>
-                        <w:szCs w:val="17"/>
-                      </w:rPr>
-                      <w:t xml:space="preserve"> </w:t>
-                    </w:r>
-                    <w:r>
-                      <w:rPr>
-                        <w:color w:val="595959" w:themeColor="text1" w:themeTint="A6"/>
-                        <w:sz w:val="17"/>
-                        <w:szCs w:val="17"/>
-                        <w:lang w:val="bg-BG"/>
-                      </w:rPr>
-                      <w:t>от</w:t>
-                    </w:r>
-                    <w:r>
-                      <w:rPr>
-                        <w:color w:val="595959" w:themeColor="text1" w:themeTint="A6"/>
-                        <w:sz w:val="17"/>
-                        <w:szCs w:val="17"/>
-                      </w:rPr>
-                      <w:t xml:space="preserve"> </w:t>
-                    </w:r>
-                    <w:r>
-                      <w:rPr>
-                        <w:color w:val="595959" w:themeColor="text1" w:themeTint="A6"/>
-                        <w:sz w:val="17"/>
-                        <w:szCs w:val="17"/>
-                      </w:rPr>
-                      <w:fldChar w:fldCharType="begin"/>
-                    </w:r>
-                    <w:r>
-                      <w:rPr>
-                        <w:color w:val="595959" w:themeColor="text1" w:themeTint="A6"/>
-                        <w:sz w:val="17"/>
-                        <w:szCs w:val="17"/>
-                      </w:rPr>
-                      <w:instrText xml:space="preserve"> NUMPAGES   \* MERGEFORMAT </w:instrText>
-                    </w:r>
-                    <w:r>
-                      <w:rPr>
-                        <w:color w:val="595959" w:themeColor="text1" w:themeTint="A6"/>
-                        <w:sz w:val="17"/>
-                        <w:szCs w:val="17"/>
-                      </w:rPr>
-                      <w:fldChar w:fldCharType="separate"/>
-                    </w:r>
-                    <w:r>
-                      <w:rPr>
-                        <w:noProof/>
-                        <w:color w:val="595959" w:themeColor="text1" w:themeTint="A6"/>
-                        <w:sz w:val="17"/>
-                        <w:szCs w:val="17"/>
-                      </w:rPr>
-                      <w:t>1</w:t>
-                    </w:r>
-                    <w:r>
-                      <w:rPr>
-                        <w:color w:val="595959" w:themeColor="text1" w:themeTint="A6"/>
-                        <w:sz w:val="17"/>
-                        <w:szCs w:val="17"/>
-                      </w:rPr>
-                      <w:fldChar w:fldCharType="end"/>
-                    </w:r>
-                  </w:p>
-                </w:txbxContent>
-              </v:textbox>
-            </v:shape>
-          </w:pict>
-        </mc:Fallback>
-      </mc:AlternateContent>
+      <w:pict>
+        <v:shape id="Text Box 4" o:spid="_x0000_s1027" type="#_x0000_t202" style="position:absolute;margin-left:444.65pt;margin-top:8.35pt;width:70.9pt;height:15.9pt;z-index:251661312;visibility:visible;v-text-anchor:middle" o:gfxdata="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" filled="f" stroked="f" strokeweight=".5pt">
+          <v:textbox inset="0,0,0,0">
+            <w:txbxContent>
+              <w:p>
+                <w:pPr>
+                  <w:spacing w:after="0" w:line="240" w:lineRule="auto"/>
+                  <w:jc w:val="right"/>
+                  <w:rPr>
+                    <w:color w:val="595959" w:themeColor="text1" w:themeTint="A6"/>
+                    <w:sz w:val="17"/>
+                    <w:szCs w:val="17"/>
+                  </w:rPr>
+                </w:pPr>
+                <w:r>
+                  <w:rPr>
+                    <w:color w:val="595959" w:themeColor="text1" w:themeTint="A6"/>
+                    <w:sz w:val="17"/>
+                    <w:szCs w:val="17"/>
+                    <w:lang w:val="bg-BG"/>
+                  </w:rPr>
+                  <w:t>стр.</w:t>
+                </w:r>
+                <w:r>
+                  <w:rPr>
+                    <w:color w:val="595959" w:themeColor="text1" w:themeTint="A6"/>
+                    <w:sz w:val="17"/>
+                    <w:szCs w:val="17"/>
+                  </w:rPr>
+                  <w:t xml:space="preserve"> </w:t>
+                </w:r>
+                <w:r>
+                  <w:rPr>
+                    <w:color w:val="595959" w:themeColor="text1" w:themeTint="A6"/>
+                    <w:sz w:val="17"/>
+                    <w:szCs w:val="17"/>
+                  </w:rPr>
+                  <w:fldChar w:fldCharType="begin"/>
+                </w:r>
+                <w:r>
+                  <w:rPr>
+                    <w:color w:val="595959" w:themeColor="text1" w:themeTint="A6"/>
+                    <w:sz w:val="17"/>
+                    <w:szCs w:val="17"/>
+                  </w:rPr>
+                  <w:instrText xml:space="preserve"> PAGE   \* MERGEFORMAT </w:instrText>
+                </w:r>
+                <w:r>
+                  <w:rPr>
+                    <w:color w:val="595959" w:themeColor="text1" w:themeTint="A6"/>
+                    <w:sz w:val="17"/>
+                    <w:szCs w:val="17"/>
+                  </w:rPr>
+                  <w:fldChar w:fldCharType="separate"/>
+                </w:r>
+                <w:r>
+                  <w:rPr>
+                    <w:noProof/>
+                    <w:color w:val="595959" w:themeColor="text1" w:themeTint="A6"/>
+                    <w:sz w:val="17"/>
+                    <w:szCs w:val="17"/>
+                  </w:rPr>
+                  <w:t>1</w:t>
+                </w:r>
+                <w:r>
+                  <w:rPr>
+                    <w:color w:val="595959" w:themeColor="text1" w:themeTint="A6"/>
+                    <w:sz w:val="17"/>
+                    <w:szCs w:val="17"/>
+                  </w:rPr>
+                  <w:fldChar w:fldCharType="end"/>
+                </w:r>
+                <w:r>
+                  <w:rPr>
+                    <w:color w:val="595959" w:themeColor="text1" w:themeTint="A6"/>
+                    <w:sz w:val="17"/>
+                    <w:szCs w:val="17"/>
+                  </w:rPr>
+                  <w:t xml:space="preserve"> </w:t>
+                </w:r>
+                <w:r>
+                  <w:rPr>
+                    <w:color w:val="595959" w:themeColor="text1" w:themeTint="A6"/>
+                    <w:sz w:val="17"/>
+                    <w:szCs w:val="17"/>
+                    <w:lang w:val="bg-BG"/>
+                  </w:rPr>
+                  <w:t>от</w:t>
+                </w:r>
+                <w:r>
+                  <w:rPr>
+                    <w:color w:val="595959" w:themeColor="text1" w:themeTint="A6"/>
+                    <w:sz w:val="17"/>
+                    <w:szCs w:val="17"/>
+                  </w:rPr>
+                  <w:t xml:space="preserve"> </w:t>
+                </w:r>
+                <w:fldSimple w:instr=" NUMPAGES   \* MERGEFORMAT ">
+                  <w:r>
+                    <w:rPr>
+                      <w:noProof/>
+                      <w:color w:val="595959" w:themeColor="text1" w:themeTint="A6"/>
+                      <w:sz w:val="17"/>
+                      <w:szCs w:val="17"/>
+                    </w:rPr>
+                    <w:t>4</w:t>
+                  </w:r>
+                </w:fldSimple>
+              </w:p>
+            </w:txbxContent>
+          </v:textbox>
+        </v:shape>
+      </w:pict>
     </w:r>
   </w:p>
 </w:ftr>
 </file>
 
 <file path=word/footnotes.xml><?xml version="1.0" encoding="utf-8"?>
-<w:footnotes xmlns:wpc="http://schemas.microsoft.com/office/word/2010/wordprocessingCanvas" xmlns:cx="http://schemas.microsoft.com/office/drawing/2014/chartex" xmlns:cx1="http://schemas.microsoft.com/office/drawing/2015/9/8/chartex" xmlns:cx2="http://schemas.microsoft.com/office/drawing/2015/10/21/chartex" xmlns:cx3="http://schemas.microsoft.com/office/drawing/2016/5/9/chartex" xmlns:cx4="http://schemas.microsoft.com/office/drawing/2016/5/10/chartex" xmlns:cx5="http://schemas.microsoft.com/office/drawing/2016/5/11/chartex" xmlns:cx6="http://schemas.microsoft.com/office/drawing/2016/5/12/chartex" xmlns:cx7="http://schemas.microsoft.com/office/drawing/2016/5/13/chartex" xmlns:cx8="http://schemas.microsoft.com/office/drawing/2016/5/14/chartex" xmlns:mc="http://schemas.openxmlformats.org/markup-compatibility/2006" xmlns:aink="http://schemas.microsoft.com/office/drawing/2016/ink" xmlns:am3d="http://schemas.microsoft.com/office/drawing/2017/model3d" xmlns:o="urn:schemas-microsoft-com:office:office" xmlns:oel="http://schemas.microsoft.com/office/2019/extlst" xmlns:r="http://schemas.openxmlformats.org/officeDocument/2006/relationships" xmlns:m="http://schemas.openxmlformats.org/officeDocument/2006/math" xmlns:v="urn:schemas-microsoft-com:vml" xmlns:wp14="http://schemas.microsoft.com/office/word/2010/wordprocessingDrawing" xmlns:wp="http://schemas.openxmlformats.org/drawingml/2006/wordprocessingDrawing" xmlns:w10="urn:schemas-microsoft-com:office:word" xmlns:w="http://schemas.openxmlformats.org/wordprocessingml/2006/main" xmlns:w14="http://schemas.microsoft.com/office/word/2010/wordml" xmlns:w15="http://schemas.microsoft.com/office/word/2012/wordml" xmlns:w16cex="http://schemas.microsoft.com/office/word/2018/wordml/cex" xmlns:w16cid="http://schemas.microsoft.com/office/word/2016/wordml/cid" xmlns:w16="http://schemas.microsoft.com/office/word/2018/wordml" xmlns:w16du="http://schemas.microsoft.com/office/word/2023/wordml/word16du" xmlns:w16sdtdh="http://schemas.microsoft.com/office/word/2020/wordml/sdtdatahash" xmlns:w16se="http://schemas.microsoft.com/office/word/2015/wordml/symex" xmlns:wpg="http://schemas.microsoft.com/office/word/2010/wordprocessingGroup" xmlns:wpi="http://schemas.microsoft.com/office/word/2010/wordprocessingInk" xmlns:wne="http://schemas.microsoft.com/office/word/2006/wordml" xmlns:wps="http://schemas.microsoft.com/office/word/2010/wordprocessingShape" mc:Ignorable="w14 w15 w16se w16cid w16 w16cex w16sdtdh w16du wp14">
+<w:footnotes xmlns:ve="http://schemas.openxmlformats.org/markup-compatibility/2006" xmlns:o="urn:schemas-microsoft-com:office:office" xmlns:r="http://schemas.openxmlformats.org/officeDocument/2006/relationships" xmlns:m="http://schemas.openxmlformats.org/officeDocument/2006/math" xmlns:v="urn:schemas-microsoft-com:vml" xmlns:wp="http://schemas.openxmlformats.org/drawingml/2006/wordprocessingDrawing" xmlns:w10="urn:schemas-microsoft-com:office:word" xmlns:w="http://schemas.openxmlformats.org/wordprocessingml/2006/main" xmlns:wne="http://schemas.microsoft.com/office/word/2006/wordml">
   <w:footnote w:type="separator" w:id="-1">
     <w:p>
       <w:pPr>
@@ -6055,7 +5399,7 @@
 </file>
 
 <file path=word/header1.xml><?xml version="1.0" encoding="utf-8"?>
-<w:hdr xmlns:wpc="http://schemas.microsoft.com/office/word/2010/wordprocessingCanvas" xmlns:cx="http://schemas.microsoft.com/office/drawing/2014/chartex" xmlns:cx1="http://schemas.microsoft.com/office/drawing/2015/9/8/chartex" xmlns:cx2="http://schemas.microsoft.com/office/drawing/2015/10/21/chartex" xmlns:cx3="http://schemas.microsoft.com/office/drawing/2016/5/9/chartex" xmlns:cx4="http://schemas.microsoft.com/office/drawing/2016/5/10/chartex" xmlns:cx5="http://schemas.microsoft.com/office/drawing/2016/5/11/chartex" xmlns:cx6="http://schemas.microsoft.com/office/drawing/2016/5/12/chartex" xmlns:cx7="http://schemas.microsoft.com/office/drawing/2016/5/13/chartex" xmlns:cx8="http://schemas.microsoft.com/office/drawing/2016/5/14/chartex" xmlns:mc="http://schemas.openxmlformats.org/markup-compatibility/2006" xmlns:aink="http://schemas.microsoft.com/office/drawing/2016/ink" xmlns:am3d="http://schemas.microsoft.com/office/drawing/2017/model3d" xmlns:o="urn:schemas-microsoft-com:office:office" xmlns:oel="http://schemas.microsoft.com/office/2019/extlst" xmlns:r="http://schemas.openxmlformats.org/officeDocument/2006/relationships" xmlns:m="http://schemas.openxmlformats.org/officeDocument/2006/math" xmlns:v="urn:schemas-microsoft-com:vml" xmlns:wp14="http://schemas.microsoft.com/office/word/2010/wordprocessingDrawing" xmlns:wp="http://schemas.openxmlformats.org/drawingml/2006/wordprocessingDrawing" xmlns:w10="urn:schemas-microsoft-com:office:word" xmlns:w="http://schemas.openxmlformats.org/wordprocessingml/2006/main" xmlns:w14="http://schemas.microsoft.com/office/word/2010/wordml" xmlns:w15="http://schemas.microsoft.com/office/word/2012/wordml" xmlns:w16cex="http://schemas.microsoft.com/office/word/2018/wordml/cex" xmlns:w16cid="http://schemas.microsoft.com/office/word/2016/wordml/cid" xmlns:w16="http://schemas.microsoft.com/office/word/2018/wordml" xmlns:w16du="http://schemas.microsoft.com/office/word/2023/wordml/word16du" xmlns:w16sdtdh="http://schemas.microsoft.com/office/word/2020/wordml/sdtdatahash" xmlns:w16se="http://schemas.microsoft.com/office/word/2015/wordml/symex" xmlns:wpg="http://schemas.microsoft.com/office/word/2010/wordprocessingGroup" xmlns:wpi="http://schemas.microsoft.com/office/word/2010/wordprocessingInk" xmlns:wne="http://schemas.microsoft.com/office/word/2006/wordml" xmlns:wps="http://schemas.microsoft.com/office/word/2010/wordprocessingShape" mc:Ignorable="w14 w15 w16se w16cid w16 w16cex w16sdtdh w16du wp14">
+<w:hdr xmlns:ve="http://schemas.openxmlformats.org/markup-compatibility/2006" xmlns:o="urn:schemas-microsoft-com:office:office" xmlns:r="http://schemas.openxmlformats.org/officeDocument/2006/relationships" xmlns:m="http://schemas.openxmlformats.org/officeDocument/2006/math" xmlns:v="urn:schemas-microsoft-com:vml" xmlns:wp="http://schemas.openxmlformats.org/drawingml/2006/wordprocessingDrawing" xmlns:w10="urn:schemas-microsoft-com:office:word" xmlns:w="http://schemas.openxmlformats.org/wordprocessingml/2006/main" xmlns:wne="http://schemas.microsoft.com/office/word/2006/wordml">
   <w:p>
     <w:pPr>
       <w:pStyle w:val="Header"/>
@@ -6066,8 +5410,8 @@
 </file>
 
 <file path=word/numbering.xml><?xml version="1.0" encoding="utf-8"?>
-<w:numbering xmlns:wpc="http://schemas.microsoft.com/office/word/2010/wordprocessingCanvas" xmlns:cx="http://schemas.microsoft.com/office/drawing/2014/chartex" xmlns:cx1="http://schemas.microsoft.com/office/drawing/2015/9/8/chartex" xmlns:cx2="http://schemas.microsoft.com/office/drawing/2015/10/21/chartex" xmlns:cx3="http://schemas.microsoft.com/office/drawing/2016/5/9/chartex" xmlns:cx4="http://schemas.microsoft.com/office/drawing/2016/5/10/chartex" xmlns:cx5="http://schemas.microsoft.com/office/drawing/2016/5/11/chartex" xmlns:cx6="http://schemas.microsoft.com/office/drawing/2016/5/12/chartex" xmlns:cx7="http://schemas.microsoft.com/office/drawing/2016/5/13/chartex" xmlns:cx8="http://schemas.microsoft.com/office/drawing/2016/5/14/chartex" xmlns:mc="http://schemas.openxmlformats.org/markup-compatibility/2006" xmlns:aink="http://schemas.microsoft.com/office/drawing/2016/ink" xmlns:am3d="http://schemas.microsoft.com/office/drawing/2017/model3d" xmlns:o="urn:schemas-microsoft-com:office:office" xmlns:oel="http://schemas.microsoft.com/office/2019/extlst" xmlns:r="http://schemas.openxmlformats.org/officeDocument/2006/relationships" xmlns:m="http://schemas.openxmlformats.org/officeDocument/2006/math" xmlns:v="urn:schemas-microsoft-com:vml" xmlns:wp14="http://schemas.microsoft.com/office/word/2010/wordprocessingDrawing" xmlns:wp="http://schemas.openxmlformats.org/drawingml/2006/wordprocessingDrawing" xmlns:w10="urn:schemas-microsoft-com:office:word" xmlns:w="http://schemas.openxmlformats.org/wordprocessingml/2006/main" xmlns:w14="http://schemas.microsoft.com/office/word/2010/wordml" xmlns:w15="http://schemas.microsoft.com/office/word/2012/wordml" xmlns:w16cex="http://schemas.microsoft.com/office/word/2018/wordml/cex" xmlns:w16cid="http://schemas.microsoft.com/office/word/2016/wordml/cid" xmlns:w16="http://schemas.microsoft.com/office/word/2018/wordml" xmlns:w16du="http://schemas.microsoft.com/office/word/2023/wordml/word16du" xmlns:w16sdtdh="http://schemas.microsoft.com/office/word/2020/wordml/sdtdatahash" xmlns:w16se="http://schemas.microsoft.com/office/word/2015/wordml/symex" xmlns:wpg="http://schemas.microsoft.com/office/word/2010/wordprocessingGroup" xmlns:wpi="http://schemas.microsoft.com/office/word/2010/wordprocessingInk" xmlns:wne="http://schemas.microsoft.com/office/word/2006/wordml" xmlns:wps="http://schemas.microsoft.com/office/word/2010/wordprocessingShape" mc:Ignorable="w14 w15 w16se w16cid w16 w16cex w16sdtdh w16du wp14">
-  <w:abstractNum w:abstractNumId="0" w15:restartNumberingAfterBreak="0">
+<w:numbering xmlns:ve="http://schemas.openxmlformats.org/markup-compatibility/2006" xmlns:o="urn:schemas-microsoft-com:office:office" xmlns:r="http://schemas.openxmlformats.org/officeDocument/2006/relationships" xmlns:m="http://schemas.openxmlformats.org/officeDocument/2006/math" xmlns:v="urn:schemas-microsoft-com:vml" xmlns:wp="http://schemas.openxmlformats.org/drawingml/2006/wordprocessingDrawing" xmlns:w10="urn:schemas-microsoft-com:office:word" xmlns:w="http://schemas.openxmlformats.org/wordprocessingml/2006/main" xmlns:wne="http://schemas.microsoft.com/office/word/2006/wordml">
+  <w:abstractNum w:abstractNumId="0">
     <w:nsid w:val="13A00DEC"/>
     <w:multiLevelType w:val="hybridMultilevel"/>
     <w:tmpl w:val="5E960EC2"/>
@@ -6154,7 +5498,7 @@
       </w:pPr>
     </w:lvl>
   </w:abstractNum>
-  <w:abstractNum w:abstractNumId="1" w15:restartNumberingAfterBreak="0">
+  <w:abstractNum w:abstractNumId="1">
     <w:nsid w:val="17432A9D"/>
     <w:multiLevelType w:val="hybridMultilevel"/>
     <w:tmpl w:val="57B2D300"/>
@@ -6267,7 +5611,7 @@
       </w:rPr>
     </w:lvl>
   </w:abstractNum>
-  <w:abstractNum w:abstractNumId="2" w15:restartNumberingAfterBreak="0">
+  <w:abstractNum w:abstractNumId="2">
     <w:nsid w:val="28434BBA"/>
     <w:multiLevelType w:val="hybridMultilevel"/>
     <w:tmpl w:val="E09A35E8"/>
@@ -6380,7 +5724,7 @@
       </w:rPr>
     </w:lvl>
   </w:abstractNum>
-  <w:abstractNum w:abstractNumId="3" w15:restartNumberingAfterBreak="0">
+  <w:abstractNum w:abstractNumId="3">
     <w:nsid w:val="2F587F8D"/>
     <w:multiLevelType w:val="hybridMultilevel"/>
     <w:tmpl w:val="117C0F6A"/>
@@ -6493,7 +5837,7 @@
       </w:rPr>
     </w:lvl>
   </w:abstractNum>
-  <w:abstractNum w:abstractNumId="4" w15:restartNumberingAfterBreak="0">
+  <w:abstractNum w:abstractNumId="4">
     <w:nsid w:val="59A55C87"/>
     <w:multiLevelType w:val="hybridMultilevel"/>
     <w:tmpl w:val="DB8E8534"/>
@@ -6606,7 +5950,7 @@
       </w:rPr>
     </w:lvl>
   </w:abstractNum>
-  <w:abstractNum w:abstractNumId="5" w15:restartNumberingAfterBreak="0">
+  <w:abstractNum w:abstractNumId="5">
     <w:nsid w:val="643346E6"/>
     <w:multiLevelType w:val="hybridMultilevel"/>
     <w:tmpl w:val="36769918"/>
@@ -6695,7 +6039,7 @@
       </w:pPr>
     </w:lvl>
   </w:abstractNum>
-  <w:abstractNum w:abstractNumId="6" w15:restartNumberingAfterBreak="0">
+  <w:abstractNum w:abstractNumId="6">
     <w:nsid w:val="718C5781"/>
     <w:multiLevelType w:val="hybridMultilevel"/>
     <w:tmpl w:val="E1E254CE"/>
@@ -6808,7 +6152,7 @@
       </w:rPr>
     </w:lvl>
   </w:abstractNum>
-  <w:abstractNum w:abstractNumId="7" w15:restartNumberingAfterBreak="0">
+  <w:abstractNum w:abstractNumId="7">
     <w:nsid w:val="730C6A9B"/>
     <w:multiLevelType w:val="hybridMultilevel"/>
     <w:tmpl w:val="0C2A1102"/>
@@ -6921,7 +6265,7 @@
       </w:rPr>
     </w:lvl>
   </w:abstractNum>
-  <w:abstractNum w:abstractNumId="8" w15:restartNumberingAfterBreak="0">
+  <w:abstractNum w:abstractNumId="8">
     <w:nsid w:val="73CA4B94"/>
     <w:multiLevelType w:val="multilevel"/>
     <w:tmpl w:val="51769E80"/>
@@ -6972,31 +6316,31 @@
       <w:lvlJc w:val="left"/>
     </w:lvl>
   </w:abstractNum>
-  <w:num w:numId="1" w16cid:durableId="526718861">
+  <w:num w:numId="1">
     <w:abstractNumId w:val="0"/>
   </w:num>
-  <w:num w:numId="2" w16cid:durableId="1534222338">
+  <w:num w:numId="2">
     <w:abstractNumId w:val="5"/>
   </w:num>
-  <w:num w:numId="3" w16cid:durableId="21636922">
+  <w:num w:numId="3">
     <w:abstractNumId w:val="8"/>
   </w:num>
-  <w:num w:numId="4" w16cid:durableId="295575272">
+  <w:num w:numId="4">
     <w:abstractNumId w:val="3"/>
   </w:num>
-  <w:num w:numId="5" w16cid:durableId="1881551361">
+  <w:num w:numId="5">
     <w:abstractNumId w:val="4"/>
   </w:num>
-  <w:num w:numId="6" w16cid:durableId="394355913">
+  <w:num w:numId="6">
     <w:abstractNumId w:val="2"/>
   </w:num>
-  <w:num w:numId="7" w16cid:durableId="1130394746">
+  <w:num w:numId="7">
     <w:abstractNumId w:val="6"/>
   </w:num>
-  <w:num w:numId="8" w16cid:durableId="1968585785">
+  <w:num w:numId="8">
     <w:abstractNumId w:val="1"/>
   </w:num>
-  <w:num w:numId="9" w16cid:durableId="1049719995">
+  <w:num w:numId="9">
     <w:abstractNumId w:val="7"/>
   </w:num>
   <w:numIdMacAtCleanup w:val="7"/>
@@ -7004,7 +6348,7 @@
 </file>
 
 <file path=word/styles.xml><?xml version="1.0" encoding="utf-8"?>
-<w:styles xmlns:mc="http://schemas.openxmlformats.org/markup-compatibility/2006" xmlns:r="http://schemas.openxmlformats.org/officeDocument/2006/relationships" xmlns:w="http://schemas.openxmlformats.org/wordprocessingml/2006/main" xmlns:w14="http://schemas.microsoft.com/office/word/2010/wordml" xmlns:w15="http://schemas.microsoft.com/office/word/2012/wordml" xmlns:w16cex="http://schemas.microsoft.com/office/word/2018/wordml/cex" xmlns:w16cid="http://schemas.microsoft.com/office/word/2016/wordml/cid" xmlns:w16="http://schemas.microsoft.com/office/word/2018/wordml" xmlns:w16du="http://schemas.microsoft.com/office/word/2023/wordml/word16du" xmlns:w16sdtdh="http://schemas.microsoft.com/office/word/2020/wordml/sdtdatahash" xmlns:w16se="http://schemas.microsoft.com/office/word/2015/wordml/symex" mc:Ignorable="w14 w15 w16se w16cid w16 w16cex w16sdtdh w16du">
+<w:styles xmlns:r="http://schemas.openxmlformats.org/officeDocument/2006/relationships" xmlns:w="http://schemas.openxmlformats.org/wordprocessingml/2006/main">
   <w:docDefaults>
     <w:rPrDefault>
       <w:rPr>
@@ -7020,383 +6364,144 @@
       </w:pPr>
     </w:pPrDefault>
   </w:docDefaults>
-  <w:latentStyles w:defLockedState="0" w:defUIPriority="99" w:defSemiHidden="0" w:defUnhideWhenUsed="0" w:defQFormat="0" w:count="376">
-    <w:lsdException w:name="Normal" w:uiPriority="0" w:qFormat="1"/>
-    <w:lsdException w:name="heading 1" w:uiPriority="9" w:qFormat="1"/>
-    <w:lsdException w:name="heading 2" w:semiHidden="1" w:uiPriority="9" w:unhideWhenUsed="1" w:qFormat="1"/>
-    <w:lsdException w:name="heading 3" w:semiHidden="1" w:uiPriority="9" w:unhideWhenUsed="1" w:qFormat="1"/>
-    <w:lsdException w:name="heading 4" w:semiHidden="1" w:uiPriority="9" w:unhideWhenUsed="1" w:qFormat="1"/>
-    <w:lsdException w:name="heading 5" w:semiHidden="1" w:uiPriority="9" w:unhideWhenUsed="1" w:qFormat="1"/>
-    <w:lsdException w:name="heading 6" w:semiHidden="1" w:uiPriority="9" w:unhideWhenUsed="1" w:qFormat="1"/>
-    <w:lsdException w:name="heading 7" w:semiHidden="1" w:uiPriority="9" w:unhideWhenUsed="1" w:qFormat="1"/>
-    <w:lsdException w:name="heading 8" w:semiHidden="1" w:uiPriority="9" w:unhideWhenUsed="1" w:qFormat="1"/>
-    <w:lsdException w:name="heading 9" w:semiHidden="1" w:uiPriority="9" w:unhideWhenUsed="1" w:qFormat="1"/>
-    <w:lsdException w:name="index 1" w:semiHidden="1" w:unhideWhenUsed="1"/>
-    <w:lsdException w:name="index 2" w:semiHidden="1" w:unhideWhenUsed="1"/>
-    <w:lsdException w:name="index 3" w:semiHidden="1" w:unhideWhenUsed="1"/>
-    <w:lsdException w:name="index 4" w:semiHidden="1" w:unhideWhenUsed="1"/>
-    <w:lsdException w:name="index 5" w:semiHidden="1" w:unhideWhenUsed="1"/>
-    <w:lsdException w:name="index 6" w:semiHidden="1" w:unhideWhenUsed="1"/>
-    <w:lsdException w:name="index 7" w:semiHidden="1" w:unhideWhenUsed="1"/>
-    <w:lsdException w:name="index 8" w:semiHidden="1" w:unhideWhenUsed="1"/>
-    <w:lsdException w:name="index 9" w:semiHidden="1" w:unhideWhenUsed="1"/>
-    <w:lsdException w:name="toc 1" w:semiHidden="1" w:uiPriority="39" w:unhideWhenUsed="1"/>
-    <w:lsdException w:name="toc 2" w:semiHidden="1" w:uiPriority="39" w:unhideWhenUsed="1"/>
-    <w:lsdException w:name="toc 3" w:semiHidden="1" w:uiPriority="39" w:unhideWhenUsed="1"/>
-    <w:lsdException w:name="toc 4" w:semiHidden="1" w:uiPriority="39" w:unhideWhenUsed="1"/>
-    <w:lsdException w:name="toc 5" w:semiHidden="1" w:uiPriority="39" w:unhideWhenUsed="1"/>
-    <w:lsdException w:name="toc 6" w:semiHidden="1" w:uiPriority="39" w:unhideWhenUsed="1"/>
-    <w:lsdException w:name="toc 7" w:semiHidden="1" w:uiPriority="39" w:unhideWhenUsed="1"/>
-    <w:lsdException w:name="toc 8" w:semiHidden="1" w:uiPriority="39" w:unhideWhenUsed="1"/>
-    <w:lsdException w:name="toc 9" w:semiHidden="1" w:uiPriority="39" w:unhideWhenUsed="1"/>
-    <w:lsdException w:name="Normal Indent" w:semiHidden="1" w:unhideWhenUsed="1"/>
-    <w:lsdException w:name="footnote text" w:semiHidden="1" w:unhideWhenUsed="1"/>
-    <w:lsdException w:name="annotation text" w:semiHidden="1" w:unhideWhenUsed="1"/>
-    <w:lsdException w:name="header" w:semiHidden="1" w:unhideWhenUsed="1"/>
-    <w:lsdException w:name="footer" w:semiHidden="1" w:unhideWhenUsed="1"/>
-    <w:lsdException w:name="index heading" w:semiHidden="1" w:unhideWhenUsed="1"/>
-    <w:lsdException w:name="caption" w:semiHidden="1" w:uiPriority="35" w:unhideWhenUsed="1" w:qFormat="1"/>
-    <w:lsdException w:name="table of figures" w:semiHidden="1" w:unhideWhenUsed="1"/>
-    <w:lsdException w:name="envelope address" w:semiHidden="1" w:unhideWhenUsed="1"/>
-    <w:lsdException w:name="envelope return" w:semiHidden="1" w:unhideWhenUsed="1"/>
-    <w:lsdException w:name="footnote reference" w:semiHidden="1" w:unhideWhenUsed="1"/>
-    <w:lsdException w:name="annotation reference" w:semiHidden="1" w:unhideWhenUsed="1"/>
-    <w:lsdException w:name="line number" w:semiHidden="1" w:unhideWhenUsed="1"/>
-    <w:lsdException w:name="page number" w:semiHidden="1" w:unhideWhenUsed="1"/>
-    <w:lsdException w:name="endnote reference" w:semiHidden="1" w:unhideWhenUsed="1"/>
-    <w:lsdException w:name="endnote text" w:semiHidden="1" w:unhideWhenUsed="1"/>
-    <w:lsdException w:name="table of authorities" w:semiHidden="1" w:unhideWhenUsed="1"/>
-    <w:lsdException w:name="macro" w:semiHidden="1" w:unhideWhenUsed="1"/>
-    <w:lsdException w:name="toa heading" w:semiHidden="1" w:unhideWhenUsed="1"/>
-    <w:lsdException w:name="List" w:semiHidden="1" w:unhideWhenUsed="1"/>
-    <w:lsdException w:name="List Bullet" w:semiHidden="1" w:unhideWhenUsed="1"/>
-    <w:lsdException w:name="List Number" w:semiHidden="1" w:unhideWhenUsed="1"/>
-    <w:lsdException w:name="List 2" w:semiHidden="1" w:unhideWhenUsed="1"/>
-    <w:lsdException w:name="List 3" w:semiHidden="1" w:unhideWhenUsed="1"/>
-    <w:lsdException w:name="List 4" w:semiHidden="1" w:unhideWhenUsed="1"/>
-    <w:lsdException w:name="List 5" w:semiHidden="1" w:unhideWhenUsed="1"/>
-    <w:lsdException w:name="List Bullet 2" w:semiHidden="1" w:unhideWhenUsed="1"/>
-    <w:lsdException w:name="List Bullet 3" w:semiHidden="1" w:unhideWhenUsed="1"/>
-    <w:lsdException w:name="List Bullet 4" w:semiHidden="1" w:unhideWhenUsed="1"/>
-    <w:lsdException w:name="List Bullet 5" w:semiHidden="1" w:unhideWhenUsed="1"/>
-    <w:lsdException w:name="List Number 2" w:semiHidden="1" w:unhideWhenUsed="1"/>
-    <w:lsdException w:name="List Number 3" w:semiHidden="1" w:unhideWhenUsed="1"/>
-    <w:lsdException w:name="List Number 4" w:semiHidden="1" w:unhideWhenUsed="1"/>
-    <w:lsdException w:name="List Number 5" w:semiHidden="1" w:unhideWhenUsed="1"/>
-    <w:lsdException w:name="Title" w:uiPriority="10"/>
-    <w:lsdException w:name="Closing" w:semiHidden="1" w:unhideWhenUsed="1"/>
-    <w:lsdException w:name="Signature" w:semiHidden="1" w:unhideWhenUsed="1"/>
-    <w:lsdException w:name="Default Paragraph Font" w:semiHidden="1" w:uiPriority="1" w:unhideWhenUsed="1"/>
-    <w:lsdException w:name="Body Text" w:semiHidden="1" w:unhideWhenUsed="1"/>
-    <w:lsdException w:name="Body Text Indent" w:semiHidden="1" w:unhideWhenUsed="1"/>
-    <w:lsdException w:name="List Continue" w:semiHidden="1" w:unhideWhenUsed="1"/>
-    <w:lsdException w:name="List Continue 2" w:semiHidden="1" w:unhideWhenUsed="1"/>
-    <w:lsdException w:name="List Continue 3" w:semiHidden="1" w:unhideWhenUsed="1"/>
-    <w:lsdException w:name="List Continue 4" w:semiHidden="1" w:unhideWhenUsed="1"/>
-    <w:lsdException w:name="List Continue 5" w:semiHidden="1" w:unhideWhenUsed="1"/>
-    <w:lsdException w:name="Message Header" w:semiHidden="1" w:unhideWhenUsed="1"/>
-    <w:lsdException w:name="Subtitle" w:uiPriority="11"/>
-    <w:lsdException w:name="Salutation" w:semiHidden="1" w:unhideWhenUsed="1"/>
-    <w:lsdException w:name="Date" w:semiHidden="1" w:unhideWhenUsed="1"/>
-    <w:lsdException w:name="Body Text First Indent" w:semiHidden="1" w:unhideWhenUsed="1"/>
-    <w:lsdException w:name="Body Text First Indent 2" w:semiHidden="1" w:unhideWhenUsed="1"/>
-    <w:lsdException w:name="Note Heading" w:semiHidden="1" w:unhideWhenUsed="1"/>
-    <w:lsdException w:name="Body Text 2" w:semiHidden="1" w:unhideWhenUsed="1"/>
-    <w:lsdException w:name="Body Text 3" w:semiHidden="1" w:unhideWhenUsed="1"/>
-    <w:lsdException w:name="Body Text Indent 2" w:semiHidden="1" w:unhideWhenUsed="1"/>
-    <w:lsdException w:name="Body Text Indent 3" w:semiHidden="1" w:unhideWhenUsed="1"/>
-    <w:lsdException w:name="Block Text" w:semiHidden="1" w:unhideWhenUsed="1"/>
-    <w:lsdException w:name="Hyperlink" w:semiHidden="1" w:unhideWhenUsed="1"/>
-    <w:lsdException w:name="FollowedHyperlink" w:semiHidden="1" w:unhideWhenUsed="1"/>
-    <w:lsdException w:name="Strong" w:uiPriority="22" w:qFormat="1"/>
-    <w:lsdException w:name="Emphasis" w:uiPriority="20"/>
-    <w:lsdException w:name="Document Map" w:semiHidden="1" w:unhideWhenUsed="1"/>
-    <w:lsdException w:name="Plain Text" w:semiHidden="1" w:unhideWhenUsed="1"/>
-    <w:lsdException w:name="E-mail Signature" w:semiHidden="1" w:unhideWhenUsed="1"/>
-    <w:lsdException w:name="HTML Top of Form" w:semiHidden="1" w:unhideWhenUsed="1"/>
-    <w:lsdException w:name="HTML Bottom of Form" w:semiHidden="1" w:unhideWhenUsed="1"/>
-    <w:lsdException w:name="Normal (Web)" w:semiHidden="1" w:unhideWhenUsed="1"/>
-    <w:lsdException w:name="HTML Acronym" w:semiHidden="1" w:unhideWhenUsed="1"/>
-    <w:lsdException w:name="HTML Address" w:semiHidden="1" w:unhideWhenUsed="1"/>
-    <w:lsdException w:name="HTML Cite" w:semiHidden="1" w:unhideWhenUsed="1"/>
-    <w:lsdException w:name="HTML Code" w:semiHidden="1" w:unhideWhenUsed="1"/>
-    <w:lsdException w:name="HTML Definition" w:semiHidden="1" w:unhideWhenUsed="1"/>
-    <w:lsdException w:name="HTML Keyboard" w:semiHidden="1" w:unhideWhenUsed="1"/>
-    <w:lsdException w:name="HTML Preformatted" w:semiHidden="1" w:unhideWhenUsed="1"/>
-    <w:lsdException w:name="HTML Sample" w:semiHidden="1" w:unhideWhenUsed="1"/>
-    <w:lsdException w:name="HTML Typewriter" w:semiHidden="1" w:unhideWhenUsed="1"/>
-    <w:lsdException w:name="HTML Variable" w:semiHidden="1" w:unhideWhenUsed="1"/>
-    <w:lsdException w:name="Normal Table" w:semiHidden="1" w:unhideWhenUsed="1"/>
-    <w:lsdException w:name="annotation subject" w:semiHidden="1" w:unhideWhenUsed="1"/>
-    <w:lsdException w:name="No List" w:semiHidden="1" w:unhideWhenUsed="1"/>
-    <w:lsdException w:name="Outline List 1" w:semiHidden="1" w:unhideWhenUsed="1"/>
-    <w:lsdException w:name="Outline List 2" w:semiHidden="1" w:unhideWhenUsed="1"/>
-    <w:lsdException w:name="Outline List 3" w:semiHidden="1" w:unhideWhenUsed="1"/>
-    <w:lsdException w:name="Table Simple 1" w:semiHidden="1" w:unhideWhenUsed="1"/>
-    <w:lsdException w:name="Table Simple 2" w:semiHidden="1" w:unhideWhenUsed="1"/>
-    <w:lsdException w:name="Table Simple 3" w:semiHidden="1" w:unhideWhenUsed="1"/>
-    <w:lsdException w:name="Table Classic 1" w:semiHidden="1" w:unhideWhenUsed="1"/>
-    <w:lsdException w:name="Table Classic 2" w:semiHidden="1" w:unhideWhenUsed="1"/>
-    <w:lsdException w:name="Table Classic 3" w:semiHidden="1" w:unhideWhenUsed="1"/>
-    <w:lsdException w:name="Table Classic 4" w:semiHidden="1" w:unhideWhenUsed="1"/>
-    <w:lsdException w:name="Table Colorful 1" w:semiHidden="1" w:unhideWhenUsed="1"/>
-    <w:lsdException w:name="Table Colorful 2" w:semiHidden="1" w:unhideWhenUsed="1"/>
-    <w:lsdException w:name="Table Colorful 3" w:semiHidden="1" w:unhideWhenUsed="1"/>
-    <w:lsdException w:name="Table Columns 1" w:semiHidden="1" w:unhideWhenUsed="1"/>
-    <w:lsdException w:name="Table Columns 2" w:semiHidden="1" w:unhideWhenUsed="1"/>
-    <w:lsdException w:name="Table Columns 3" w:semiHidden="1" w:unhideWhenUsed="1"/>
-    <w:lsdException w:name="Table Columns 4" w:semiHidden="1" w:unhideWhenUsed="1"/>
-    <w:lsdException w:name="Table Columns 5" w:semiHidden="1" w:unhideWhenUsed="1"/>
-    <w:lsdException w:name="Table Grid 1" w:semiHidden="1" w:unhideWhenUsed="1"/>
-    <w:lsdException w:name="Table Grid 2" w:semiHidden="1" w:unhideWhenUsed="1"/>
-    <w:lsdException w:name="Table Grid 3" w:semiHidden="1" w:unhideWhenUsed="1"/>
-    <w:lsdException w:name="Table Grid 4" w:semiHidden="1" w:unhideWhenUsed="1"/>
-    <w:lsdException w:name="Table Grid 5" w:semiHidden="1" w:unhideWhenUsed="1"/>
-    <w:lsdException w:name="Table Grid 6" w:semiHidden="1" w:unhideWhenUsed="1"/>
-    <w:lsdException w:name="Table Grid 7" w:semiHidden="1" w:unhideWhenUsed="1"/>
-    <w:lsdException w:name="Table Grid 8" w:semiHidden="1" w:unhideWhenUsed="1"/>
-    <w:lsdException w:name="Table List 1" w:semiHidden="1" w:unhideWhenUsed="1"/>
-    <w:lsdException w:name="Table List 2" w:semiHidden="1" w:unhideWhenUsed="1"/>
-    <w:lsdException w:name="Table List 3" w:semiHidden="1" w:unhideWhenUsed="1"/>
-    <w:lsdException w:name="Table List 4" w:semiHidden="1" w:unhideWhenUsed="1"/>
-    <w:lsdException w:name="Table List 5" w:semiHidden="1" w:unhideWhenUsed="1"/>
-    <w:lsdException w:name="Table List 6" w:semiHidden="1" w:unhideWhenUsed="1"/>
-    <w:lsdException w:name="Table List 7" w:semiHidden="1" w:unhideWhenUsed="1"/>
-    <w:lsdException w:name="Table List 8" w:semiHidden="1" w:unhideWhenUsed="1"/>
-    <w:lsdException w:name="Table 3D effects 1" w:semiHidden="1" w:unhideWhenUsed="1"/>
-    <w:lsdException w:name="Table 3D effects 2" w:semiHidden="1" w:unhideWhenUsed="1"/>
-    <w:lsdException w:name="Table 3D effects 3" w:semiHidden="1" w:unhideWhenUsed="1"/>
-    <w:lsdException w:name="Table Contemporary" w:semiHidden="1" w:unhideWhenUsed="1"/>
-    <w:lsdException w:name="Table Elegant" w:semiHidden="1" w:unhideWhenUsed="1"/>
-    <w:lsdException w:name="Table Professional" w:semiHidden="1" w:unhideWhenUsed="1"/>
-    <w:lsdException w:name="Table Subtle 1" w:semiHidden="1" w:unhideWhenUsed="1"/>
-    <w:lsdException w:name="Table Subtle 2" w:semiHidden="1" w:unhideWhenUsed="1"/>
-    <w:lsdException w:name="Table Web 1" w:semiHidden="1" w:unhideWhenUsed="1"/>
-    <w:lsdException w:name="Table Web 2" w:semiHidden="1" w:unhideWhenUsed="1"/>
-    <w:lsdException w:name="Table Web 3" w:semiHidden="1" w:unhideWhenUsed="1"/>
-    <w:lsdException w:name="Balloon Text" w:semiHidden="1" w:unhideWhenUsed="1"/>
-    <w:lsdException w:name="Table Grid" w:uiPriority="59"/>
-    <w:lsdException w:name="Table Theme" w:semiHidden="1" w:unhideWhenUsed="1"/>
-    <w:lsdException w:name="Placeholder Text" w:semiHidden="1"/>
-    <w:lsdException w:name="No Spacing" w:uiPriority="1"/>
-    <w:lsdException w:name="Light Shading" w:uiPriority="60"/>
-    <w:lsdException w:name="Light List" w:uiPriority="61"/>
-    <w:lsdException w:name="Light Grid" w:uiPriority="62"/>
-    <w:lsdException w:name="Medium Shading 1" w:uiPriority="63"/>
-    <w:lsdException w:name="Medium Shading 2" w:uiPriority="64"/>
-    <w:lsdException w:name="Medium List 1" w:uiPriority="65"/>
-    <w:lsdException w:name="Medium List 2" w:uiPriority="66"/>
-    <w:lsdException w:name="Medium Grid 1" w:uiPriority="67"/>
-    <w:lsdException w:name="Medium Grid 2" w:uiPriority="68"/>
-    <w:lsdException w:name="Medium Grid 3" w:uiPriority="69"/>
-    <w:lsdException w:name="Dark List" w:uiPriority="70"/>
-    <w:lsdException w:name="Colorful Shading" w:uiPriority="71"/>
-    <w:lsdException w:name="Colorful List" w:uiPriority="72"/>
-    <w:lsdException w:name="Colorful Grid" w:uiPriority="73"/>
-    <w:lsdException w:name="Light Shading Accent 1" w:uiPriority="60"/>
-    <w:lsdException w:name="Light List Accent 1" w:uiPriority="61"/>
-    <w:lsdException w:name="Light Grid Accent 1" w:uiPriority="62"/>
-    <w:lsdException w:name="Medium Shading 1 Accent 1" w:uiPriority="63"/>
-    <w:lsdException w:name="Medium Shading 2 Accent 1" w:uiPriority="64"/>
-    <w:lsdException w:name="Medium List 1 Accent 1" w:uiPriority="65"/>
-    <w:lsdException w:name="Revision" w:semiHidden="1"/>
-    <w:lsdException w:name="List Paragraph" w:qFormat="1"/>
-    <w:lsdException w:name="Quote" w:uiPriority="29"/>
-    <w:lsdException w:name="Intense Quote" w:uiPriority="30"/>
-    <w:lsdException w:name="Medium List 2 Accent 1" w:uiPriority="66"/>
-    <w:lsdException w:name="Medium Grid 1 Accent 1" w:uiPriority="67"/>
-    <w:lsdException w:name="Medium Grid 2 Accent 1" w:uiPriority="68"/>
-    <w:lsdException w:name="Medium Grid 3 Accent 1" w:uiPriority="69"/>
-    <w:lsdException w:name="Dark List Accent 1" w:uiPriority="70"/>
-    <w:lsdException w:name="Colorful Shading Accent 1" w:uiPriority="71"/>
-    <w:lsdException w:name="Colorful List Accent 1" w:uiPriority="72"/>
-    <w:lsdException w:name="Colorful Grid Accent 1" w:uiPriority="73"/>
-    <w:lsdException w:name="Light Shading Accent 2" w:uiPriority="60"/>
-    <w:lsdException w:name="Light List Accent 2" w:uiPriority="61"/>
-    <w:lsdException w:name="Light Grid Accent 2" w:uiPriority="62"/>
-    <w:lsdException w:name="Medium Shading 1 Accent 2" w:uiPriority="63"/>
-    <w:lsdException w:name="Medium Shading 2 Accent 2" w:uiPriority="64"/>
-    <w:lsdException w:name="Medium List 1 Accent 2" w:uiPriority="65"/>
-    <w:lsdException w:name="Medium List 2 Accent 2" w:uiPriority="66"/>
-    <w:lsdException w:name="Medium Grid 1 Accent 2" w:uiPriority="67"/>
-    <w:lsdException w:name="Medium Grid 2 Accent 2" w:uiPriority="68"/>
-    <w:lsdException w:name="Medium Grid 3 Accent 2" w:uiPriority="69"/>
-    <w:lsdException w:name="Dark List Accent 2" w:uiPriority="70"/>
-    <w:lsdException w:name="Colorful Shading Accent 2" w:uiPriority="71"/>
-    <w:lsdException w:name="Colorful List Accent 2" w:uiPriority="72"/>
-    <w:lsdException w:name="Colorful Grid Accent 2" w:uiPriority="73"/>
-    <w:lsdException w:name="Light Shading Accent 3" w:uiPriority="60"/>
-    <w:lsdException w:name="Light List Accent 3" w:uiPriority="61"/>
-    <w:lsdException w:name="Light Grid Accent 3" w:uiPriority="62"/>
-    <w:lsdException w:name="Medium Shading 1 Accent 3" w:uiPriority="63"/>
-    <w:lsdException w:name="Medium Shading 2 Accent 3" w:uiPriority="64"/>
-    <w:lsdException w:name="Medium List 1 Accent 3" w:uiPriority="65"/>
-    <w:lsdException w:name="Medium List 2 Accent 3" w:uiPriority="66"/>
-    <w:lsdException w:name="Medium Grid 1 Accent 3" w:uiPriority="67"/>
-    <w:lsdException w:name="Medium Grid 2 Accent 3" w:uiPriority="68"/>
-    <w:lsdException w:name="Medium Grid 3 Accent 3" w:uiPriority="69"/>
-    <w:lsdException w:name="Dark List Accent 3" w:uiPriority="70"/>
-    <w:lsdException w:name="Colorful Shading Accent 3" w:uiPriority="71"/>
-    <w:lsdException w:name="Colorful List Accent 3" w:uiPriority="72"/>
-    <w:lsdException w:name="Colorful Grid Accent 3" w:uiPriority="73"/>
-    <w:lsdException w:name="Light Shading Accent 4" w:uiPriority="60"/>
-    <w:lsdException w:name="Light List Accent 4" w:uiPriority="61"/>
-    <w:lsdException w:name="Light Grid Accent 4" w:uiPriority="62"/>
-    <w:lsdException w:name="Medium Shading 1 Accent 4" w:uiPriority="63"/>
-    <w:lsdException w:name="Medium Shading 2 Accent 4" w:uiPriority="64"/>
-    <w:lsdException w:name="Medium List 1 Accent 4" w:uiPriority="65"/>
-    <w:lsdException w:name="Medium List 2 Accent 4" w:uiPriority="66"/>
-    <w:lsdException w:name="Medium Grid 1 Accent 4" w:uiPriority="67"/>
-    <w:lsdException w:name="Medium Grid 2 Accent 4" w:uiPriority="68"/>
-    <w:lsdException w:name="Medium Grid 3 Accent 4" w:uiPriority="69"/>
-    <w:lsdException w:name="Dark List Accent 4" w:uiPriority="70"/>
-    <w:lsdException w:name="Colorful Shading Accent 4" w:uiPriority="71"/>
-    <w:lsdException w:name="Colorful List Accent 4" w:uiPriority="72"/>
-    <w:lsdException w:name="Colorful Grid Accent 4" w:uiPriority="73"/>
-    <w:lsdException w:name="Light Shading Accent 5" w:uiPriority="60"/>
-    <w:lsdException w:name="Light List Accent 5" w:uiPriority="61"/>
-    <w:lsdException w:name="Light Grid Accent 5" w:uiPriority="62"/>
-    <w:lsdException w:name="Medium Shading 1 Accent 5" w:uiPriority="63"/>
-    <w:lsdException w:name="Medium Shading 2 Accent 5" w:uiPriority="64"/>
-    <w:lsdException w:name="Medium List 1 Accent 5" w:uiPriority="65"/>
-    <w:lsdException w:name="Medium List 2 Accent 5" w:uiPriority="66"/>
-    <w:lsdException w:name="Medium Grid 1 Accent 5" w:uiPriority="67"/>
-    <w:lsdException w:name="Medium Grid 2 Accent 5" w:uiPriority="68"/>
-    <w:lsdException w:name="Medium Grid 3 Accent 5" w:uiPriority="69"/>
-    <w:lsdException w:name="Dark List Accent 5" w:uiPriority="70"/>
-    <w:lsdException w:name="Colorful Shading Accent 5" w:uiPriority="71"/>
-    <w:lsdException w:name="Colorful List Accent 5" w:uiPriority="72"/>
-    <w:lsdException w:name="Colorful Grid Accent 5" w:uiPriority="73"/>
-    <w:lsdException w:name="Light Shading Accent 6" w:uiPriority="60"/>
-    <w:lsdException w:name="Light List Accent 6" w:uiPriority="61"/>
-    <w:lsdException w:name="Light Grid Accent 6" w:uiPriority="62"/>
-    <w:lsdException w:name="Medium Shading 1 Accent 6" w:uiPriority="63"/>
-    <w:lsdException w:name="Medium Shading 2 Accent 6" w:uiPriority="64"/>
-    <w:lsdException w:name="Medium List 1 Accent 6" w:uiPriority="65"/>
-    <w:lsdException w:name="Medium List 2 Accent 6" w:uiPriority="66"/>
-    <w:lsdException w:name="Medium Grid 1 Accent 6" w:uiPriority="67"/>
-    <w:lsdException w:name="Medium Grid 2 Accent 6" w:uiPriority="68"/>
-    <w:lsdException w:name="Medium Grid 3 Accent 6" w:uiPriority="69"/>
-    <w:lsdException w:name="Dark List Accent 6" w:uiPriority="70"/>
-    <w:lsdException w:name="Colorful Shading Accent 6" w:uiPriority="71"/>
-    <w:lsdException w:name="Colorful List Accent 6" w:uiPriority="72"/>
-    <w:lsdException w:name="Colorful Grid Accent 6" w:uiPriority="73"/>
-    <w:lsdException w:name="Subtle Emphasis" w:uiPriority="19"/>
-    <w:lsdException w:name="Intense Emphasis" w:uiPriority="21"/>
-    <w:lsdException w:name="Subtle Reference" w:uiPriority="31"/>
-    <w:lsdException w:name="Intense Reference" w:uiPriority="32"/>
-    <w:lsdException w:name="Book Title" w:uiPriority="33"/>
-    <w:lsdException w:name="Bibliography" w:semiHidden="1" w:uiPriority="37" w:unhideWhenUsed="1"/>
-    <w:lsdException w:name="TOC Heading" w:semiHidden="1" w:uiPriority="39" w:unhideWhenUsed="1" w:qFormat="1"/>
-    <w:lsdException w:name="Plain Table 1" w:uiPriority="41"/>
-    <w:lsdException w:name="Plain Table 2" w:uiPriority="42"/>
-    <w:lsdException w:name="Plain Table 3" w:uiPriority="43"/>
-    <w:lsdException w:name="Plain Table 4" w:uiPriority="44"/>
-    <w:lsdException w:name="Plain Table 5" w:uiPriority="45"/>
-    <w:lsdException w:name="Grid Table Light" w:uiPriority="40"/>
-    <w:lsdException w:name="Grid Table 1 Light" w:uiPriority="46"/>
-    <w:lsdException w:name="Grid Table 2" w:uiPriority="47"/>
-    <w:lsdException w:name="Grid Table 3" w:uiPriority="48"/>
-    <w:lsdException w:name="Grid Table 4" w:uiPriority="49"/>
-    <w:lsdException w:name="Grid Table 5 Dark" w:uiPriority="50"/>
-    <w:lsdException w:name="Grid Table 6 Colorful" w:uiPriority="51"/>
-    <w:lsdException w:name="Grid Table 7 Colorful" w:uiPriority="52"/>
-    <w:lsdException w:name="Grid Table 1 Light Accent 1" w:uiPriority="46"/>
-    <w:lsdException w:name="Grid Table 2 Accent 1" w:uiPriority="47"/>
-    <w:lsdException w:name="Grid Table 3 Accent 1" w:uiPriority="48"/>
-    <w:lsdException w:name="Grid Table 4 Accent 1" w:uiPriority="49"/>
-    <w:lsdException w:name="Grid Table 5 Dark Accent 1" w:uiPriority="50"/>
-    <w:lsdException w:name="Grid Table 6 Colorful Accent 1" w:uiPriority="51"/>
-    <w:lsdException w:name="Grid Table 7 Colorful Accent 1" w:uiPriority="52"/>
-    <w:lsdException w:name="Grid Table 1 Light Accent 2" w:uiPriority="46"/>
-    <w:lsdException w:name="Grid Table 2 Accent 2" w:uiPriority="47"/>
-    <w:lsdException w:name="Grid Table 3 Accent 2" w:uiPriority="48"/>
-    <w:lsdException w:name="Grid Table 4 Accent 2" w:uiPriority="49"/>
-    <w:lsdException w:name="Grid Table 5 Dark Accent 2" w:uiPriority="50"/>
-    <w:lsdException w:name="Grid Table 6 Colorful Accent 2" w:uiPriority="51"/>
-    <w:lsdException w:name="Grid Table 7 Colorful Accent 2" w:uiPriority="52"/>
-    <w:lsdException w:name="Grid Table 1 Light Accent 3" w:uiPriority="46"/>
-    <w:lsdException w:name="Grid Table 2 Accent 3" w:uiPriority="47"/>
-    <w:lsdException w:name="Grid Table 3 Accent 3" w:uiPriority="48"/>
-    <w:lsdException w:name="Grid Table 4 Accent 3" w:uiPriority="49"/>
-    <w:lsdException w:name="Grid Table 5 Dark Accent 3" w:uiPriority="50"/>
-    <w:lsdException w:name="Grid Table 6 Colorful Accent 3" w:uiPriority="51"/>
-    <w:lsdException w:name="Grid Table 7 Colorful Accent 3" w:uiPriority="52"/>
-    <w:lsdException w:name="Grid Table 1 Light Accent 4" w:uiPriority="46"/>
-    <w:lsdException w:name="Grid Table 2 Accent 4" w:uiPriority="47"/>
-    <w:lsdException w:name="Grid Table 3 Accent 4" w:uiPriority="48"/>
-    <w:lsdException w:name="Grid Table 4 Accent 4" w:uiPriority="49"/>
-    <w:lsdException w:name="Grid Table 5 Dark Accent 4" w:uiPriority="50"/>
-    <w:lsdException w:name="Grid Table 6 Colorful Accent 4" w:uiPriority="51"/>
-    <w:lsdException w:name="Grid Table 7 Colorful Accent 4" w:uiPriority="52"/>
-    <w:lsdException w:name="Grid Table 1 Light Accent 5" w:uiPriority="46"/>
-    <w:lsdException w:name="Grid Table 2 Accent 5" w:uiPriority="47"/>
-    <w:lsdException w:name="Grid Table 3 Accent 5" w:uiPriority="48"/>
-    <w:lsdException w:name="Grid Table 4 Accent 5" w:uiPriority="49"/>
-    <w:lsdException w:name="Grid Table 5 Dark Accent 5" w:uiPriority="50"/>
-    <w:lsdException w:name="Grid Table 6 Colorful Accent 5" w:uiPriority="51"/>
-    <w:lsdException w:name="Grid Table 7 Colorful Accent 5" w:uiPriority="52"/>
-    <w:lsdException w:name="Grid Table 1 Light Accent 6" w:uiPriority="46"/>
-    <w:lsdException w:name="Grid Table 2 Accent 6" w:uiPriority="47"/>
-    <w:lsdException w:name="Grid Table 3 Accent 6" w:uiPriority="48"/>
-    <w:lsdException w:name="Grid Table 4 Accent 6" w:uiPriority="49"/>
-    <w:lsdException w:name="Grid Table 5 Dark Accent 6" w:uiPriority="50"/>
-    <w:lsdException w:name="Grid Table 6 Colorful Accent 6" w:uiPriority="51"/>
-    <w:lsdException w:name="Grid Table 7 Colorful Accent 6" w:uiPriority="52"/>
-    <w:lsdException w:name="List Table 1 Light" w:uiPriority="46"/>
-    <w:lsdException w:name="List Table 2" w:uiPriority="47"/>
-    <w:lsdException w:name="List Table 3" w:uiPriority="48"/>
-    <w:lsdException w:name="List Table 4" w:uiPriority="49"/>
-    <w:lsdException w:name="List Table 5 Dark" w:uiPriority="50"/>
-    <w:lsdException w:name="List Table 6 Colorful" w:uiPriority="51"/>
-    <w:lsdException w:name="List Table 7 Colorful" w:uiPriority="52"/>
-    <w:lsdException w:name="List Table 1 Light Accent 1" w:uiPriority="46"/>
-    <w:lsdException w:name="List Table 2 Accent 1" w:uiPriority="47"/>
-    <w:lsdException w:name="List Table 3 Accent 1" w:uiPriority="48"/>
-    <w:lsdException w:name="List Table 4 Accent 1" w:uiPriority="49"/>
-    <w:lsdException w:name="List Table 5 Dark Accent 1" w:uiPriority="50"/>
-    <w:lsdException w:name="List Table 6 Colorful Accent 1" w:uiPriority="51"/>
-    <w:lsdException w:name="List Table 7 Colorful Accent 1" w:uiPriority="52"/>
-    <w:lsdException w:name="List Table 1 Light Accent 2" w:uiPriority="46"/>
-    <w:lsdException w:name="List Table 2 Accent 2" w:uiPriority="47"/>
-    <w:lsdException w:name="List Table 3 Accent 2" w:uiPriority="48"/>
-    <w:lsdException w:name="List Table 4 Accent 2" w:uiPriority="49"/>
-    <w:lsdException w:name="List Table 5 Dark Accent 2" w:uiPriority="50"/>
-    <w:lsdException w:name="List Table 6 Colorful Accent 2" w:uiPriority="51"/>
-    <w:lsdException w:name="List Table 7 Colorful Accent 2" w:uiPriority="52"/>
-    <w:lsdException w:name="List Table 1 Light Accent 3" w:uiPriority="46"/>
-    <w:lsdException w:name="List Table 2 Accent 3" w:uiPriority="47"/>
-    <w:lsdException w:name="List Table 3 Accent 3" w:uiPriority="48"/>
-    <w:lsdException w:name="List Table 4 Accent 3" w:uiPriority="49"/>
-    <w:lsdException w:name="List Table 5 Dark Accent 3" w:uiPriority="50"/>
-    <w:lsdException w:name="List Table 6 Colorful Accent 3" w:uiPriority="51"/>
-    <w:lsdException w:name="List Table 7 Colorful Accent 3" w:uiPriority="52"/>
-    <w:lsdException w:name="List Table 1 Light Accent 4" w:uiPriority="46"/>
-    <w:lsdException w:name="List Table 2 Accent 4" w:uiPriority="47"/>
-    <w:lsdException w:name="List Table 3 Accent 4" w:uiPriority="48"/>
-    <w:lsdException w:name="List Table 4 Accent 4" w:uiPriority="49"/>
-    <w:lsdException w:name="List Table 5 Dark Accent 4" w:uiPriority="50"/>
-    <w:lsdException w:name="List Table 6 Colorful Accent 4" w:uiPriority="51"/>
-    <w:lsdException w:name="List Table 7 Colorful Accent 4" w:uiPriority="52"/>
-    <w:lsdException w:name="List Table 1 Light Accent 5" w:uiPriority="46"/>
-    <w:lsdException w:name="List Table 2 Accent 5" w:uiPriority="47"/>
-    <w:lsdException w:name="List Table 3 Accent 5" w:uiPriority="48"/>
-    <w:lsdException w:name="List Table 4 Accent 5" w:uiPriority="49"/>
-    <w:lsdException w:name="List Table 5 Dark Accent 5" w:uiPriority="50"/>
-    <w:lsdException w:name="List Table 6 Colorful Accent 5" w:uiPriority="51"/>
-    <w:lsdException w:name="List Table 7 Colorful Accent 5" w:uiPriority="52"/>
-    <w:lsdException w:name="List Table 1 Light Accent 6" w:uiPriority="46"/>
-    <w:lsdException w:name="List Table 2 Accent 6" w:uiPriority="47"/>
-    <w:lsdException w:name="List Table 3 Accent 6" w:uiPriority="48"/>
-    <w:lsdException w:name="List Table 4 Accent 6" w:uiPriority="49"/>
-    <w:lsdException w:name="List Table 5 Dark Accent 6" w:uiPriority="50"/>
-    <w:lsdException w:name="List Table 6 Colorful Accent 6" w:uiPriority="51"/>
-    <w:lsdException w:name="List Table 7 Colorful Accent 6" w:uiPriority="52"/>
-    <w:lsdException w:name="Mention" w:semiHidden="1" w:unhideWhenUsed="1"/>
-    <w:lsdException w:name="Smart Hyperlink" w:semiHidden="1" w:unhideWhenUsed="1"/>
-    <w:lsdException w:name="Hashtag" w:semiHidden="1" w:unhideWhenUsed="1"/>
-    <w:lsdException w:name="Unresolved Mention" w:semiHidden="1" w:unhideWhenUsed="1"/>
-    <w:lsdException w:name="Smart Link" w:semiHidden="1" w:unhideWhenUsed="1"/>
+  <w:latentStyles w:defLockedState="0" w:defUIPriority="99" w:defSemiHidden="1" w:defUnhideWhenUsed="1" w:defQFormat="0" w:count="267">
+    <w:lsdException w:name="Normal" w:semiHidden="0" w:uiPriority="0" w:unhideWhenUsed="0" w:qFormat="1"/>
+    <w:lsdException w:name="heading 1" w:semiHidden="0" w:uiPriority="9" w:unhideWhenUsed="0" w:qFormat="1"/>
+    <w:lsdException w:name="heading 2" w:uiPriority="9" w:qFormat="1"/>
+    <w:lsdException w:name="heading 3" w:uiPriority="9" w:qFormat="1"/>
+    <w:lsdException w:name="heading 4" w:uiPriority="9" w:qFormat="1"/>
+    <w:lsdException w:name="heading 5" w:uiPriority="9" w:qFormat="1"/>
+    <w:lsdException w:name="heading 6" w:uiPriority="9" w:qFormat="1"/>
+    <w:lsdException w:name="heading 7" w:uiPriority="9" w:qFormat="1"/>
+    <w:lsdException w:name="heading 8" w:uiPriority="9" w:qFormat="1"/>
+    <w:lsdException w:name="heading 9" w:uiPriority="9" w:qFormat="1"/>
+    <w:lsdException w:name="toc 1" w:uiPriority="39"/>
+    <w:lsdException w:name="toc 2" w:uiPriority="39"/>
+    <w:lsdException w:name="toc 3" w:uiPriority="39"/>
+    <w:lsdException w:name="toc 4" w:uiPriority="39"/>
+    <w:lsdException w:name="toc 5" w:uiPriority="39"/>
+    <w:lsdException w:name="toc 6" w:uiPriority="39"/>
+    <w:lsdException w:name="toc 7" w:uiPriority="39"/>
+    <w:lsdException w:name="toc 8" w:uiPriority="39"/>
+    <w:lsdException w:name="toc 9" w:uiPriority="39"/>
+    <w:lsdException w:name="caption" w:uiPriority="35" w:qFormat="1"/>
+    <w:lsdException w:name="Title" w:semiHidden="0" w:uiPriority="10" w:unhideWhenUsed="0"/>
+    <w:lsdException w:name="Default Paragraph Font" w:uiPriority="1"/>
+    <w:lsdException w:name="Subtitle" w:semiHidden="0" w:uiPriority="11" w:unhideWhenUsed="0"/>
+    <w:lsdException w:name="Strong" w:semiHidden="0" w:uiPriority="22" w:unhideWhenUsed="0" w:qFormat="1"/>
+    <w:lsdException w:name="Emphasis" w:semiHidden="0" w:uiPriority="20" w:unhideWhenUsed="0"/>
+    <w:lsdException w:name="Table Grid" w:semiHidden="0" w:uiPriority="59" w:unhideWhenUsed="0"/>
+    <w:lsdException w:name="Placeholder Text" w:unhideWhenUsed="0"/>
+    <w:lsdException w:name="No Spacing" w:semiHidden="0" w:uiPriority="1" w:unhideWhenUsed="0"/>
+    <w:lsdException w:name="Light Shading" w:semiHidden="0" w:uiPriority="60" w:unhideWhenUsed="0"/>
+    <w:lsdException w:name="Light List" w:semiHidden="0" w:uiPriority="61" w:unhideWhenUsed="0"/>
+    <w:lsdException w:name="Light Grid" w:semiHidden="0" w:uiPriority="62" w:unhideWhenUsed="0"/>
+    <w:lsdException w:name="Medium Shading 1" w:semiHidden="0" w:uiPriority="63" w:unhideWhenUsed="0"/>
+    <w:lsdException w:name="Medium Shading 2" w:semiHidden="0" w:uiPriority="64" w:unhideWhenUsed="0"/>
+    <w:lsdException w:name="Medium List 1" w:semiHidden="0" w:uiPriority="65" w:unhideWhenUsed="0"/>
+    <w:lsdException w:name="Medium List 2" w:semiHidden="0" w:uiPriority="66" w:unhideWhenUsed="0"/>
+    <w:lsdException w:name="Medium Grid 1" w:semiHidden="0" w:uiPriority="67" w:unhideWhenUsed="0"/>
+    <w:lsdException w:name="Medium Grid 2" w:semiHidden="0" w:uiPriority="68" w:unhideWhenUsed="0"/>
+    <w:lsdException w:name="Medium Grid 3" w:semiHidden="0" w:uiPriority="69" w:unhideWhenUsed="0"/>
+    <w:lsdException w:name="Dark List" w:semiHidden="0" w:uiPriority="70" w:unhideWhenUsed="0"/>
+    <w:lsdException w:name="Colorful Shading" w:semiHidden="0" w:uiPriority="71" w:unhideWhenUsed="0"/>
+    <w:lsdException w:name="Colorful List" w:semiHidden="0" w:uiPriority="72" w:unhideWhenUsed="0"/>
+    <w:lsdException w:name="Colorful Grid" w:semiHidden="0" w:uiPriority="73" w:unhideWhenUsed="0"/>
+    <w:lsdException w:name="Light Shading Accent 1" w:semiHidden="0" w:uiPriority="60" w:unhideWhenUsed="0"/>
+    <w:lsdException w:name="Light List Accent 1" w:semiHidden="0" w:uiPriority="61" w:unhideWhenUsed="0"/>
+    <w:lsdException w:name="Light Grid Accent 1" w:semiHidden="0" w:uiPriority="62" w:unhideWhenUsed="0"/>
+    <w:lsdException w:name="Medium Shading 1 Accent 1" w:semiHidden="0" w:uiPriority="63" w:unhideWhenUsed="0"/>
+    <w:lsdException w:name="Medium Shading 2 Accent 1" w:semiHidden="0" w:uiPriority="64" w:unhideWhenUsed="0"/>
+    <w:lsdException w:name="Medium List 1 Accent 1" w:semiHidden="0" w:uiPriority="65" w:unhideWhenUsed="0"/>
+    <w:lsdException w:name="Revision" w:unhideWhenUsed="0"/>
+    <w:lsdException w:name="List Paragraph" w:semiHidden="0" w:unhideWhenUsed="0" w:qFormat="1"/>
+    <w:lsdException w:name="Quote" w:semiHidden="0" w:uiPriority="29" w:unhideWhenUsed="0"/>
+    <w:lsdException w:name="Intense Quote" w:semiHidden="0" w:uiPriority="30" w:unhideWhenUsed="0"/>
+    <w:lsdException w:name="Medium List 2 Accent 1" w:semiHidden="0" w:uiPriority="66" w:unhideWhenUsed="0"/>
+    <w:lsdException w:name="Medium Grid 1 Accent 1" w:semiHidden="0" w:uiPriority="67" w:unhideWhenUsed="0"/>
+    <w:lsdException w:name="Medium Grid 2 Accent 1" w:semiHidden="0" w:uiPriority="68" w:unhideWhenUsed="0"/>
+    <w:lsdException w:name="Medium Grid 3 Accent 1" w:semiHidden="0" w:uiPriority="69" w:unhideWhenUsed="0"/>
+    <w:lsdException w:name="Dark List Accent 1" w:semiHidden="0" w:uiPriority="70" w:unhideWhenUsed="0"/>
+    <w:lsdException w:name="Colorful Shading Accent 1" w:semiHidden="0" w:uiPriority="71" w:unhideWhenUsed="0"/>
+    <w:lsdException w:name="Colorful List Accent 1" w:semiHidden="0" w:uiPriority="72" w:unhideWhenUsed="0"/>
+    <w:lsdException w:name="Colorful Grid Accent 1" w:semiHidden="0" w:uiPriority="73" w:unhideWhenUsed="0"/>
+    <w:lsdException w:name="Light Shading Accent 2" w:semiHidden="0" w:uiPriority="60" w:unhideWhenUsed="0"/>
+    <w:lsdException w:name="Light List Accent 2" w:semiHidden="0" w:uiPriority="61" w:unhideWhenUsed="0"/>
+    <w:lsdException w:name="Light Grid Accent 2" w:semiHidden="0" w:uiPriority="62" w:unhideWhenUsed="0"/>
+    <w:lsdException w:name="Medium Shading 1 Accent 2" w:semiHidden="0" w:uiPriority="63" w:unhideWhenUsed="0"/>
+    <w:lsdException w:name="Medium Shading 2 Accent 2" w:semiHidden="0" w:uiPriority="64" w:unhideWhenUsed="0"/>
+    <w:lsdException w:name="Medium List 1 Accent 2" w:semiHidden="0" w:uiPriority="65" w:unhideWhenUsed="0"/>
+    <w:lsdException w:name="Medium List 2 Accent 2" w:semiHidden="0" w:uiPriority="66" w:unhideWhenUsed="0"/>
+    <w:lsdException w:name="Medium Grid 1 Accent 2" w:semiHidden="0" w:uiPriority="67" w:unhideWhenUsed="0"/>
+    <w:lsdException w:name="Medium Grid 2 Accent 2" w:semiHidden="0" w:uiPriority="68" w:unhideWhenUsed="0"/>
+    <w:lsdException w:name="Medium Grid 3 Accent 2" w:semiHidden="0" w:uiPriority="69" w:unhideWhenUsed="0"/>
+    <w:lsdException w:name="Dark List Accent 2" w:semiHidden="0" w:uiPriority="70" w:unhideWhenUsed="0"/>
+    <w:lsdException w:name="Colorful Shading Accent 2" w:semiHidden="0" w:uiPriority="71" w:unhideWhenUsed="0"/>
+    <w:lsdException w:name="Colorful List Accent 2" w:semiHidden="0" w:uiPriority="72" w:unhideWhenUsed="0"/>
+    <w:lsdException w:name="Colorful Grid Accent 2" w:semiHidden="0" w:uiPriority="73" w:unhideWhenUsed="0"/>
+    <w:lsdException w:name="Light Shading Accent 3" w:semiHidden="0" w:uiPriority="60" w:unhideWhenUsed="0"/>
+    <w:lsdException w:name="Light List Accent 3" w:semiHidden="0" w:uiPriority="61" w:unhideWhenUsed="0"/>
+    <w:lsdException w:name="Light Grid Accent 3" w:semiHidden="0" w:uiPriority="62" w:unhideWhenUsed="0"/>
+    <w:lsdException w:name="Medium Shading 1 Accent 3" w:semiHidden="0" w:uiPriority="63" w:unhideWhenUsed="0"/>
+    <w:lsdException w:name="Medium Shading 2 Accent 3" w:semiHidden="0" w:uiPriority="64" w:unhideWhenUsed="0"/>
+    <w:lsdException w:name="Medium List 1 Accent 3" w:semiHidden="0" w:uiPriority="65" w:unhideWhenUsed="0"/>
+    <w:lsdException w:name="Medium List 2 Accent 3" w:semiHidden="0" w:uiPriority="66" w:unhideWhenUsed="0"/>
+    <w:lsdException w:name="Medium Grid 1 Accent 3" w:semiHidden="0" w:uiPriority="67" w:unhideWhenUsed="0"/>
+    <w:lsdException w:name="Medium Grid 2 Accent 3" w:semiHidden="0" w:uiPriority="68" w:unhideWhenUsed="0"/>
+    <w:lsdException w:name="Medium Grid 3 Accent 3" w:semiHidden="0" w:uiPriority="69" w:unhideWhenUsed="0"/>
+    <w:lsdException w:name="Dark List Accent 3" w:semiHidden="0" w:uiPriority="70" w:unhideWhenUsed="0"/>
+    <w:lsdException w:name="Colorful Shading Accent 3" w:semiHidden="0" w:uiPriority="71" w:unhideWhenUsed="0"/>
+    <w:lsdException w:name="Colorful List Accent 3" w:semiHidden="0" w:uiPriority="72" w:unhideWhenUsed="0"/>
+    <w:lsdException w:name="Colorful Grid Accent 3" w:semiHidden="0" w:uiPriority="73" w:unhideWhenUsed="0"/>
+    <w:lsdException w:name="Light Shading Accent 4" w:semiHidden="0" w:uiPriority="60" w:unhideWhenUsed="0"/>
+    <w:lsdException w:name="Light List Accent 4" w:semiHidden="0" w:uiPriority="61" w:unhideWhenUsed="0"/>
+    <w:lsdException w:name="Light Grid Accent 4" w:semiHidden="0" w:uiPriority="62" w:unhideWhenUsed="0"/>
+    <w:lsdException w:name="Medium Shading 1 Accent 4" w:semiHidden="0" w:uiPriority="63" w:unhideWhenUsed="0"/>
+    <w:lsdException w:name="Medium Shading 2 Accent 4" w:semiHidden="0" w:uiPriority="64" w:unhideWhenUsed="0"/>
+    <w:lsdException w:name="Medium List 1 Accent 4" w:semiHidden="0" w:uiPriority="65" w:unhideWhenUsed="0"/>
+    <w:lsdException w:name="Medium List 2 Accent 4" w:semiHidden="0" w:uiPriority="66" w:unhideWhenUsed="0"/>
+    <w:lsdException w:name="Medium Grid 1 Accent 4" w:semiHidden="0" w:uiPriority="67" w:unhideWhenUsed="0"/>
+    <w:lsdException w:name="Medium Grid 2 Accent 4" w:semiHidden="0" w:uiPriority="68" w:unhideWhenUsed="0"/>
+    <w:lsdException w:name="Medium Grid 3 Accent 4" w:semiHidden="0" w:uiPriority="69" w:unhideWhenUsed="0"/>
+    <w:lsdException w:name="Dark List Accent 4" w:semiHidden="0" w:uiPriority="70" w:unhideWhenUsed="0"/>
+    <w:lsdException w:name="Colorful Shading Accent 4" w:semiHidden="0" w:uiPriority="71" w:unhideWhenUsed="0"/>
+    <w:lsdException w:name="Colorful List Accent 4" w:semiHidden="0" w:uiPriority="72" w:unhideWhenUsed="0"/>
+    <w:lsdException w:name="Colorful Grid Accent 4" w:semiHidden="0" w:uiPriority="73" w:unhideWhenUsed="0"/>
+    <w:lsdException w:name="Light Shading Accent 5" w:semiHidden="0" w:uiPriority="60" w:unhideWhenUsed="0"/>
+    <w:lsdException w:name="Light List Accent 5" w:semiHidden="0" w:uiPriority="61" w:unhideWhenUsed="0"/>
+    <w:lsdException w:name="Light Grid Accent 5" w:semiHidden="0" w:uiPriority="62" w:unhideWhenUsed="0"/>
+    <w:lsdException w:name="Medium Shading 1 Accent 5" w:semiHidden="0" w:uiPriority="63" w:unhideWhenUsed="0"/>
+    <w:lsdException w:name="Medium Shading 2 Accent 5" w:semiHidden="0" w:uiPriority="64" w:unhideWhenUsed="0"/>
+    <w:lsdException w:name="Medium List 1 Accent 5" w:semiHidden="0" w:uiPriority="65" w:unhideWhenUsed="0"/>
+    <w:lsdException w:name="Medium List 2 Accent 5" w:semiHidden="0" w:uiPriority="66" w:unhideWhenUsed="0"/>
+    <w:lsdException w:name="Medium Grid 1 Accent 5" w:semiHidden="0" w:uiPriority="67" w:unhideWhenUsed="0"/>
+    <w:lsdException w:name="Medium Grid 2 Accent 5" w:semiHidden="0" w:uiPriority="68" w:unhideWhenUsed="0"/>
+    <w:lsdException w:name="Medium Grid 3 Accent 5" w:semiHidden="0" w:uiPriority="69" w:unhideWhenUsed="0"/>
+    <w:lsdException w:name="Dark List Accent 5" w:semiHidden="0" w:uiPriority="70" w:unhideWhenUsed="0"/>
+    <w:lsdException w:name="Colorful Shading Accent 5" w:semiHidden="0" w:uiPriority="71" w:unhideWhenUsed="0"/>
+    <w:lsdException w:name="Colorful List Accent 5" w:semiHidden="0" w:uiPriority="72" w:unhideWhenUsed="0"/>
+    <w:lsdException w:name="Colorful Grid Accent 5" w:semiHidden="0" w:uiPriority="73" w:unhideWhenUsed="0"/>
+    <w:lsdException w:name="Light Shading Accent 6" w:semiHidden="0" w:uiPriority="60" w:unhideWhenUsed="0"/>
+    <w:lsdException w:name="Light List Accent 6" w:semiHidden="0" w:uiPriority="61" w:unhideWhenUsed="0"/>
+    <w:lsdException w:name="Light Grid Accent 6" w:semiHidden="0" w:uiPriority="62" w:unhideWhenUsed="0"/>
+    <w:lsdException w:name="Medium Shading 1 Accent 6" w:semiHidden="0" w:uiPriority="63" w:unhideWhenUsed="0"/>
+    <w:lsdException w:name="Medium Shading 2 Accent 6" w:semiHidden="0" w:uiPriority="64" w:unhideWhenUsed="0"/>
+    <w:lsdException w:name="Medium List 1 Accent 6" w:semiHidden="0" w:uiPriority="65" w:unhideWhenUsed="0"/>
+    <w:lsdException w:name="Medium List 2 Accent 6" w:semiHidden="0" w:uiPriority="66" w:unhideWhenUsed="0"/>
+    <w:lsdException w:name="Medium Grid 1 Accent 6" w:semiHidden="0" w:uiPriority="67" w:unhideWhenUsed="0"/>
+    <w:lsdException w:name="Medium Grid 2 Accent 6" w:semiHidden="0" w:uiPriority="68" w:unhideWhenUsed="0"/>
+    <w:lsdException w:name="Medium Grid 3 Accent 6" w:semiHidden="0" w:uiPriority="69" w:unhideWhenUsed="0"/>
+    <w:lsdException w:name="Dark List Accent 6" w:semiHidden="0" w:uiPriority="70" w:unhideWhenUsed="0"/>
+    <w:lsdException w:name="Colorful Shading Accent 6" w:semiHidden="0" w:uiPriority="71" w:unhideWhenUsed="0"/>
+    <w:lsdException w:name="Colorful List Accent 6" w:semiHidden="0" w:uiPriority="72" w:unhideWhenUsed="0"/>
+    <w:lsdException w:name="Colorful Grid Accent 6" w:semiHidden="0" w:uiPriority="73" w:unhideWhenUsed="0"/>
+    <w:lsdException w:name="Subtle Emphasis" w:semiHidden="0" w:uiPriority="19" w:unhideWhenUsed="0"/>
+    <w:lsdException w:name="Intense Emphasis" w:semiHidden="0" w:uiPriority="21" w:unhideWhenUsed="0"/>
+    <w:lsdException w:name="Subtle Reference" w:semiHidden="0" w:uiPriority="31" w:unhideWhenUsed="0"/>
+    <w:lsdException w:name="Intense Reference" w:semiHidden="0" w:uiPriority="32" w:unhideWhenUsed="0"/>
+    <w:lsdException w:name="Book Title" w:semiHidden="0" w:uiPriority="33" w:unhideWhenUsed="0"/>
+    <w:lsdException w:name="Bibliography" w:uiPriority="37"/>
+    <w:lsdException w:name="TOC Heading" w:uiPriority="39" w:qFormat="1"/>
   </w:latentStyles>
   <w:style w:type="paragraph" w:default="1" w:styleId="Normal">
     <w:name w:val="Normal"/>
@@ -7535,6 +6640,7 @@
     <w:uiPriority w:val="99"/>
     <w:semiHidden/>
     <w:unhideWhenUsed/>
+    <w:qFormat/>
     <w:tblPr>
       <w:tblInd w:w="0" w:type="dxa"/>
       <w:tblCellMar>
@@ -7791,6 +6897,7 @@
       <w:spacing w:after="0" w:line="240" w:lineRule="auto"/>
     </w:pPr>
     <w:tblPr>
+      <w:tblInd w:w="0" w:type="dxa"/>
       <w:tblBorders>
         <w:top w:val="single" w:sz="4" w:space="0" w:color="auto"/>
         <w:left w:val="single" w:sz="4" w:space="0" w:color="auto"/>
@@ -7799,6 +6906,12 @@
         <w:insideH w:val="single" w:sz="4" w:space="0" w:color="auto"/>
         <w:insideV w:val="single" w:sz="4" w:space="0" w:color="auto"/>
       </w:tblBorders>
+      <w:tblCellMar>
+        <w:top w:w="0" w:type="dxa"/>
+        <w:left w:w="108" w:type="dxa"/>
+        <w:bottom w:w="0" w:type="dxa"/>
+        <w:right w:w="108" w:type="dxa"/>
+      </w:tblCellMar>
     </w:tblPr>
   </w:style>
   <w:style w:type="character" w:customStyle="1" w:styleId="tgc">
@@ -7837,7 +6950,7 @@
       <w:u w:val="single"/>
     </w:rPr>
   </w:style>
-  <w:style w:type="character" w:styleId="UnresolvedMention">
+  <w:style w:type="character" w:customStyle="1" w:styleId="UnresolvedMention">
     <w:name w:val="Unresolved Mention"/>
     <w:basedOn w:val="DefaultParagraphFont"/>
     <w:uiPriority w:val="99"/>
@@ -7859,6 +6972,7 @@
       <w:spacing w:after="0" w:line="240" w:lineRule="auto"/>
     </w:pPr>
     <w:tblPr>
+      <w:tblInd w:w="0" w:type="dxa"/>
       <w:tblBorders>
         <w:top w:val="single" w:sz="4" w:space="0" w:color="auto"/>
         <w:left w:val="single" w:sz="4" w:space="0" w:color="auto"/>
@@ -7867,6 +6981,12 @@
         <w:insideH w:val="single" w:sz="4" w:space="0" w:color="auto"/>
         <w:insideV w:val="single" w:sz="4" w:space="0" w:color="auto"/>
       </w:tblBorders>
+      <w:tblCellMar>
+        <w:top w:w="0" w:type="dxa"/>
+        <w:left w:w="108" w:type="dxa"/>
+        <w:bottom w:w="0" w:type="dxa"/>
+        <w:right w:w="108" w:type="dxa"/>
+      </w:tblCellMar>
     </w:tblPr>
   </w:style>
 </w:styles>
@@ -8162,7 +7282,7 @@
 </file>
 
 <file path=customXml/itemProps1.xml><?xml version="1.0" encoding="utf-8"?>
-<ds:datastoreItem xmlns:ds="http://schemas.openxmlformats.org/officeDocument/2006/customXml" ds:itemID="{BEE84E8F-EC72-4DD7-A4FB-4222DB96F244}">
+<ds:datastoreItem xmlns:ds="http://schemas.openxmlformats.org/officeDocument/2006/customXml" ds:itemID="{19F7C699-E09A-4443-93AF-D50B4CC836C7}">
   <ds:schemaRefs>
     <ds:schemaRef ds:uri="http://schemas.openxmlformats.org/officeDocument/2006/bibliography"/>
   </ds:schemaRefs>

--- a/Courses/Software-Sciences/Module-3-Databases-New/06-SQL-Basics-Exam/06-SQL-Basics-Exam.docx
+++ b/Courses/Software-Sciences/Module-3-Databases-New/06-SQL-Basics-Exam/06-SQL-Basics-Exam.docx
@@ -1,6 +1,6 @@
 
 <file path=word/document.xml><?xml version="1.0" encoding="utf-8"?>
-<w:document xmlns:ve="http://schemas.openxmlformats.org/markup-compatibility/2006" xmlns:o="urn:schemas-microsoft-com:office:office" xmlns:r="http://schemas.openxmlformats.org/officeDocument/2006/relationships" xmlns:m="http://schemas.openxmlformats.org/officeDocument/2006/math" xmlns:v="urn:schemas-microsoft-com:vml" xmlns:wp="http://schemas.openxmlformats.org/drawingml/2006/wordprocessingDrawing" xmlns:w10="urn:schemas-microsoft-com:office:word" xmlns:w="http://schemas.openxmlformats.org/wordprocessingml/2006/main" xmlns:wne="http://schemas.microsoft.com/office/word/2006/wordml">
+<w:document xmlns:wpc="http://schemas.microsoft.com/office/word/2010/wordprocessingCanvas" xmlns:cx="http://schemas.microsoft.com/office/drawing/2014/chartex" xmlns:cx1="http://schemas.microsoft.com/office/drawing/2015/9/8/chartex" xmlns:cx2="http://schemas.microsoft.com/office/drawing/2015/10/21/chartex" xmlns:cx3="http://schemas.microsoft.com/office/drawing/2016/5/9/chartex" xmlns:cx4="http://schemas.microsoft.com/office/drawing/2016/5/10/chartex" xmlns:cx5="http://schemas.microsoft.com/office/drawing/2016/5/11/chartex" xmlns:cx6="http://schemas.microsoft.com/office/drawing/2016/5/12/chartex" xmlns:cx7="http://schemas.microsoft.com/office/drawing/2016/5/13/chartex" xmlns:cx8="http://schemas.microsoft.com/office/drawing/2016/5/14/chartex" xmlns:mc="http://schemas.openxmlformats.org/markup-compatibility/2006" xmlns:aink="http://schemas.microsoft.com/office/drawing/2016/ink" xmlns:am3d="http://schemas.microsoft.com/office/drawing/2017/model3d" xmlns:o="urn:schemas-microsoft-com:office:office" xmlns:oel="http://schemas.microsoft.com/office/2019/extlst" xmlns:r="http://schemas.openxmlformats.org/officeDocument/2006/relationships" xmlns:m="http://schemas.openxmlformats.org/officeDocument/2006/math" xmlns:v="urn:schemas-microsoft-com:vml" xmlns:wp14="http://schemas.microsoft.com/office/word/2010/wordprocessingDrawing" xmlns:wp="http://schemas.openxmlformats.org/drawingml/2006/wordprocessingDrawing" xmlns:w10="urn:schemas-microsoft-com:office:word" xmlns:w="http://schemas.openxmlformats.org/wordprocessingml/2006/main" xmlns:w14="http://schemas.microsoft.com/office/word/2010/wordml" xmlns:w15="http://schemas.microsoft.com/office/word/2012/wordml" xmlns:w16cex="http://schemas.microsoft.com/office/word/2018/wordml/cex" xmlns:w16cid="http://schemas.microsoft.com/office/word/2016/wordml/cid" xmlns:w16="http://schemas.microsoft.com/office/word/2018/wordml" xmlns:w16du="http://schemas.microsoft.com/office/word/2023/wordml/word16du" xmlns:w16sdtdh="http://schemas.microsoft.com/office/word/2020/wordml/sdtdatahash" xmlns:w16se="http://schemas.microsoft.com/office/word/2015/wordml/symex" xmlns:wpg="http://schemas.microsoft.com/office/word/2010/wordprocessingGroup" xmlns:wpi="http://schemas.microsoft.com/office/word/2010/wordprocessingInk" xmlns:wne="http://schemas.microsoft.com/office/word/2006/wordml" xmlns:wps="http://schemas.microsoft.com/office/word/2010/wordprocessingShape" mc:Ignorable="w14 w15 w16se w16cid w16 w16cex w16sdtdh w16du wp14">
   <w:body>
     <w:p>
       <w:pPr>
@@ -71,37 +71,15 @@
         </w:rPr>
         <w:t xml:space="preserve">: </w:t>
       </w:r>
-      <w:r>
-        <w:rPr>
-          <w:lang w:val="ru-RU"/>
-        </w:rPr>
-        <w:fldChar w:fldCharType="begin"/>
-      </w:r>
-      <w:r>
-        <w:rPr>
-          <w:lang w:val="ru-RU"/>
-        </w:rPr>
-        <w:instrText>HYPERLINK "https://judge.softuni.org/Contests/Practice/Index/4617#0"</w:instrText>
-      </w:r>
-      <w:r>
-        <w:rPr>
-          <w:lang w:val="ru-RU"/>
-        </w:rPr>
-        <w:fldChar w:fldCharType="separate"/>
-      </w:r>
-      <w:r>
-        <w:rPr>
-          <w:rStyle w:val="Hyperlink"/>
-          <w:lang w:val="ru-RU"/>
-        </w:rPr>
-        <w:t>https://judge.softuni.org/Contests/Practice/Index/4617#0</w:t>
-      </w:r>
-      <w:r>
-        <w:rPr>
-          <w:lang w:val="ru-RU"/>
-        </w:rPr>
-        <w:fldChar w:fldCharType="end"/>
-      </w:r>
+      <w:hyperlink r:id="rId8" w:history="1">
+        <w:r>
+          <w:rPr>
+            <w:rStyle w:val="Hyperlink"/>
+            <w:lang w:val="ru-RU"/>
+          </w:rPr>
+          <w:t>https://judge.softuni.org/Contests/Practice/Index/4617#0</w:t>
+        </w:r>
+      </w:hyperlink>
     </w:p>
     <w:p>
       <w:pPr>
@@ -131,7 +109,7 @@
           <w:noProof/>
         </w:rPr>
         <w:drawing>
-          <wp:inline distT="0" distB="0" distL="0" distR="0">
+          <wp:inline distT="0" distB="0" distL="0" distR="0" wp14:anchorId="74F482DE" wp14:editId="3082F8F9">
             <wp:extent cx="1319916" cy="591290"/>
             <wp:effectExtent l="0" t="0" r="0" b="0"/>
             <wp:docPr id="38579746" name="Picture 1" descr="A yellow and blue sign with white text&#10;&#10;Description automatically generated"/>
@@ -148,10 +126,10 @@
                     </pic:cNvPicPr>
                   </pic:nvPicPr>
                   <pic:blipFill>
-                    <a:blip r:embed="rId8" cstate="print">
+                    <a:blip r:embed="rId9" cstate="print">
                       <a:extLst>
                         <a:ext uri="{28A0092B-C50C-407E-A947-70E740481C1C}">
-                          <a14:useLocalDpi xmlns:a14="http://schemas.microsoft.com/office/drawing/2010/main" xmlns:wps="http://schemas.microsoft.com/office/word/2010/wordprocessingShape" xmlns:wpi="http://schemas.microsoft.com/office/word/2010/wordprocessingInk" xmlns:wpg="http://schemas.microsoft.com/office/word/2010/wordprocessingGroup" xmlns:w16se="http://schemas.microsoft.com/office/word/2015/wordml/symex" xmlns:w16sdtdh="http://schemas.microsoft.com/office/word/2020/wordml/sdtdatahash" xmlns:w16du="http://schemas.microsoft.com/office/word/2023/wordml/word16du" xmlns:w16="http://schemas.microsoft.com/office/word/2018/wordml" xmlns:w16cid="http://schemas.microsoft.com/office/word/2016/wordml/cid" xmlns:w16cex="http://schemas.microsoft.com/office/word/2018/wordml/cex" xmlns:w15="http://schemas.microsoft.com/office/word/2012/wordml" xmlns:w14="http://schemas.microsoft.com/office/word/2010/wordml" xmlns:w="http://schemas.openxmlformats.org/wordprocessingml/2006/main" xmlns:w10="urn:schemas-microsoft-com:office:word" xmlns:wp14="http://schemas.microsoft.com/office/word/2010/wordprocessingDrawing" xmlns:v="urn:schemas-microsoft-com:vml" xmlns:oel="http://schemas.microsoft.com/office/2019/extlst" xmlns:o="urn:schemas-microsoft-com:office:office" xmlns:am3d="http://schemas.microsoft.com/office/drawing/2017/model3d" xmlns:aink="http://schemas.microsoft.com/office/drawing/2016/ink" xmlns:mc="http://schemas.openxmlformats.org/markup-compatibility/2006" xmlns:cx8="http://schemas.microsoft.com/office/drawing/2016/5/14/chartex" xmlns:cx7="http://schemas.microsoft.com/office/drawing/2016/5/13/chartex" xmlns:cx6="http://schemas.microsoft.com/office/drawing/2016/5/12/chartex" xmlns:cx5="http://schemas.microsoft.com/office/drawing/2016/5/11/chartex" xmlns:cx4="http://schemas.microsoft.com/office/drawing/2016/5/10/chartex" xmlns:cx3="http://schemas.microsoft.com/office/drawing/2016/5/9/chartex" xmlns:cx2="http://schemas.microsoft.com/office/drawing/2015/10/21/chartex" xmlns:cx1="http://schemas.microsoft.com/office/drawing/2015/9/8/chartex" xmlns:cx="http://schemas.microsoft.com/office/drawing/2014/chartex" xmlns:wpc="http://schemas.microsoft.com/office/word/2010/wordprocessingCanvas" xmlns="" val="0"/>
+                          <a14:useLocalDpi xmlns:a14="http://schemas.microsoft.com/office/drawing/2010/main" val="0"/>
                         </a:ext>
                       </a:extLst>
                     </a:blip>
@@ -407,7 +385,7 @@
       <w:r>
         <w:t xml:space="preserve">: </w:t>
       </w:r>
-      <w:hyperlink r:id="rId9" w:history="1">
+      <w:hyperlink r:id="rId10" w:history="1">
         <w:r>
           <w:rPr>
             <w:rStyle w:val="Hyperlink"/>
@@ -520,31 +498,16 @@
         </w:rPr>
         <w:t xml:space="preserve">Имейл: </w:t>
       </w:r>
-      <w:r>
-        <w:fldChar w:fldCharType="begin"/>
-      </w:r>
-      <w:r>
-        <w:instrText>HYPERLINK "mailto:alex@gmail.com"</w:instrText>
-      </w:r>
-      <w:r>
-        <w:fldChar w:fldCharType="separate"/>
-      </w:r>
-      <w:r>
-        <w:rPr>
-          <w:rStyle w:val="Hyperlink"/>
-          <w:b/>
-          <w:bCs/>
-        </w:rPr>
-        <w:t>alex@gmail.com</w:t>
-      </w:r>
-      <w:r>
-        <w:rPr>
-          <w:rStyle w:val="Hyperlink"/>
-          <w:b/>
-          <w:bCs/>
-        </w:rPr>
-        <w:fldChar w:fldCharType="end"/>
-      </w:r>
+      <w:hyperlink r:id="rId11" w:history="1">
+        <w:r>
+          <w:rPr>
+            <w:rStyle w:val="Hyperlink"/>
+            <w:b/>
+            <w:bCs/>
+          </w:rPr>
+          <w:t>alex@gmail.com</w:t>
+        </w:r>
+      </w:hyperlink>
     </w:p>
     <w:p>
       <w:pPr>
@@ -648,31 +611,16 @@
         </w:rPr>
         <w:t xml:space="preserve">Имейл: </w:t>
       </w:r>
-      <w:r>
-        <w:fldChar w:fldCharType="begin"/>
-      </w:r>
-      <w:r>
-        <w:instrText>HYPERLINK "mailto:dani@gmail.com"</w:instrText>
-      </w:r>
-      <w:r>
-        <w:fldChar w:fldCharType="separate"/>
-      </w:r>
-      <w:r>
-        <w:rPr>
-          <w:rStyle w:val="Hyperlink"/>
-          <w:b/>
-          <w:bCs/>
-        </w:rPr>
-        <w:t>dani@gmail.com</w:t>
-      </w:r>
-      <w:r>
-        <w:rPr>
-          <w:rStyle w:val="Hyperlink"/>
-          <w:b/>
-          <w:bCs/>
-        </w:rPr>
-        <w:fldChar w:fldCharType="end"/>
-      </w:r>
+      <w:hyperlink r:id="rId12" w:history="1">
+        <w:r>
+          <w:rPr>
+            <w:rStyle w:val="Hyperlink"/>
+            <w:b/>
+            <w:bCs/>
+          </w:rPr>
+          <w:t>dani@gmail.com</w:t>
+        </w:r>
+      </w:hyperlink>
     </w:p>
     <w:p>
       <w:pPr>
@@ -773,31 +721,16 @@
         </w:rPr>
         <w:t xml:space="preserve">Имейл: </w:t>
       </w:r>
-      <w:r>
-        <w:fldChar w:fldCharType="begin"/>
-      </w:r>
-      <w:r>
-        <w:instrText>HYPERLINK "mailto:anton@abv.bg"</w:instrText>
-      </w:r>
-      <w:r>
-        <w:fldChar w:fldCharType="separate"/>
-      </w:r>
-      <w:r>
-        <w:rPr>
-          <w:rStyle w:val="Hyperlink"/>
-          <w:b/>
-          <w:bCs/>
-        </w:rPr>
-        <w:t>anton@abv.bg</w:t>
-      </w:r>
-      <w:r>
-        <w:rPr>
-          <w:rStyle w:val="Hyperlink"/>
-          <w:b/>
-          <w:bCs/>
-        </w:rPr>
-        <w:fldChar w:fldCharType="end"/>
-      </w:r>
+      <w:hyperlink r:id="rId13" w:history="1">
+        <w:r>
+          <w:rPr>
+            <w:rStyle w:val="Hyperlink"/>
+            <w:b/>
+            <w:bCs/>
+          </w:rPr>
+          <w:t>anton@abv.bg</w:t>
+        </w:r>
+      </w:hyperlink>
     </w:p>
     <w:p>
       <w:pPr>
@@ -897,31 +830,16 @@
         </w:rPr>
         <w:t xml:space="preserve">Имейл: </w:t>
       </w:r>
-      <w:r>
-        <w:fldChar w:fldCharType="begin"/>
-      </w:r>
-      <w:r>
-        <w:instrText>HYPERLINK "mailto:sani@gmail.com"</w:instrText>
-      </w:r>
-      <w:r>
-        <w:fldChar w:fldCharType="separate"/>
-      </w:r>
-      <w:r>
-        <w:rPr>
-          <w:rStyle w:val="Hyperlink"/>
-          <w:b/>
-          <w:bCs/>
-        </w:rPr>
-        <w:t>sani@gmail.com</w:t>
-      </w:r>
-      <w:r>
-        <w:rPr>
-          <w:rStyle w:val="Hyperlink"/>
-          <w:b/>
-          <w:bCs/>
-        </w:rPr>
-        <w:fldChar w:fldCharType="end"/>
-      </w:r>
+      <w:hyperlink r:id="rId14" w:history="1">
+        <w:r>
+          <w:rPr>
+            <w:rStyle w:val="Hyperlink"/>
+            <w:b/>
+            <w:bCs/>
+          </w:rPr>
+          <w:t>sani@gmail.com</w:t>
+        </w:r>
+      </w:hyperlink>
     </w:p>
     <w:p>
       <w:pPr>
@@ -962,7 +880,7 @@
       <w:tblPr>
         <w:tblStyle w:val="TableGrid"/>
         <w:tblW w:w="0" w:type="auto"/>
-        <w:tblInd w:w="-5" w:type="dxa"/>
+        <w:tblInd w:w="170" w:type="dxa"/>
         <w:tblLayout w:type="fixed"/>
         <w:tblCellMar>
           <w:top w:w="170" w:type="dxa"/>
@@ -970,18 +888,18 @@
           <w:bottom w:w="170" w:type="dxa"/>
           <w:right w:w="170" w:type="dxa"/>
         </w:tblCellMar>
-        <w:tblLook w:val="04A0"/>
+        <w:tblLook w:val="04A0" w:firstRow="1" w:lastRow="0" w:firstColumn="1" w:lastColumn="0" w:noHBand="0" w:noVBand="1"/>
       </w:tblPr>
       <w:tblGrid>
-        <w:gridCol w:w="6521"/>
+        <w:gridCol w:w="3780"/>
       </w:tblGrid>
       <w:tr>
         <w:trPr>
-          <w:trHeight w:val="61"/>
+          <w:trHeight w:val="48"/>
         </w:trPr>
         <w:tc>
           <w:tcPr>
-            <w:tcW w:w="6521" w:type="dxa"/>
+            <w:tcW w:w="3780" w:type="dxa"/>
             <w:vAlign w:val="center"/>
           </w:tcPr>
           <w:p>
@@ -1377,7 +1295,7 @@
           <w:bottom w:w="216" w:type="dxa"/>
           <w:right w:w="360" w:type="dxa"/>
         </w:tblCellMar>
-        <w:tblLook w:val="04A0"/>
+        <w:tblLook w:val="04A0" w:firstRow="1" w:lastRow="0" w:firstColumn="1" w:lastColumn="0" w:noHBand="0" w:noVBand="1"/>
       </w:tblPr>
       <w:tblGrid>
         <w:gridCol w:w="1767"/>
@@ -1776,7 +1694,6 @@
         </w:rPr>
         <w:t>"</w:t>
       </w:r>
-      <w:proofErr w:type="spellStart"/>
       <w:r>
         <w:rPr>
           <w:b/>
@@ -1784,7 +1701,6 @@
         </w:rPr>
         <w:t>gmail</w:t>
       </w:r>
-      <w:proofErr w:type="spellEnd"/>
       <w:r>
         <w:rPr>
           <w:b/>
@@ -1974,7 +1890,7 @@
           <w:bottom w:w="216" w:type="dxa"/>
           <w:right w:w="360" w:type="dxa"/>
         </w:tblCellMar>
-        <w:tblLook w:val="04A0"/>
+        <w:tblLook w:val="04A0" w:firstRow="1" w:lastRow="0" w:firstColumn="1" w:lastColumn="0" w:noHBand="0" w:noVBand="1"/>
       </w:tblPr>
       <w:tblGrid>
         <w:gridCol w:w="2340"/>
@@ -2508,7 +2424,7 @@
           <w:bottom w:w="216" w:type="dxa"/>
           <w:right w:w="360" w:type="dxa"/>
         </w:tblCellMar>
-        <w:tblLook w:val="04A0"/>
+        <w:tblLook w:val="04A0" w:firstRow="1" w:lastRow="0" w:firstColumn="1" w:lastColumn="0" w:noHBand="0" w:noVBand="1"/>
       </w:tblPr>
       <w:tblGrid>
         <w:gridCol w:w="1767"/>
@@ -2802,7 +2718,7 @@
       <w:r>
         <w:t xml:space="preserve">: </w:t>
       </w:r>
-      <w:hyperlink r:id="rId10" w:history="1">
+      <w:hyperlink r:id="rId15" w:history="1">
         <w:r>
           <w:rPr>
             <w:rStyle w:val="Hyperlink"/>
@@ -3007,7 +2923,7 @@
           <w:bottom w:w="216" w:type="dxa"/>
           <w:right w:w="360" w:type="dxa"/>
         </w:tblCellMar>
-        <w:tblLook w:val="04A0"/>
+        <w:tblLook w:val="04A0" w:firstRow="1" w:lastRow="0" w:firstColumn="1" w:lastColumn="0" w:noHBand="0" w:noVBand="1"/>
       </w:tblPr>
       <w:tblGrid>
         <w:gridCol w:w="1007"/>
@@ -3793,7 +3709,7 @@
           <w:bottom w:w="216" w:type="dxa"/>
           <w:right w:w="360" w:type="dxa"/>
         </w:tblCellMar>
-        <w:tblLook w:val="04A0"/>
+        <w:tblLook w:val="04A0" w:firstRow="1" w:lastRow="0" w:firstColumn="1" w:lastColumn="0" w:noHBand="0" w:noVBand="1"/>
       </w:tblPr>
       <w:tblGrid>
         <w:gridCol w:w="1001"/>
@@ -4450,7 +4366,7 @@
           <w:bottom w:w="216" w:type="dxa"/>
           <w:right w:w="360" w:type="dxa"/>
         </w:tblCellMar>
-        <w:tblLook w:val="04A0"/>
+        <w:tblLook w:val="04A0" w:firstRow="1" w:lastRow="0" w:firstColumn="1" w:lastColumn="0" w:noHBand="0" w:noVBand="1"/>
       </w:tblPr>
       <w:tblGrid>
         <w:gridCol w:w="1007"/>
@@ -4830,8 +4746,8 @@
       </w:pPr>
     </w:p>
     <w:sectPr>
-      <w:headerReference w:type="default" r:id="rId11"/>
-      <w:footerReference w:type="default" r:id="rId12"/>
+      <w:headerReference w:type="default" r:id="rId16"/>
+      <w:footerReference w:type="default" r:id="rId17"/>
       <w:pgSz w:w="11909" w:h="16834" w:code="9"/>
       <w:pgMar w:top="567" w:right="737" w:bottom="680" w:left="737" w:header="567" w:footer="510" w:gutter="0"/>
       <w:cols w:space="720"/>
@@ -4842,7 +4758,7 @@
 </file>
 
 <file path=word/endnotes.xml><?xml version="1.0" encoding="utf-8"?>
-<w:endnotes xmlns:ve="http://schemas.openxmlformats.org/markup-compatibility/2006" xmlns:o="urn:schemas-microsoft-com:office:office" xmlns:r="http://schemas.openxmlformats.org/officeDocument/2006/relationships" xmlns:m="http://schemas.openxmlformats.org/officeDocument/2006/math" xmlns:v="urn:schemas-microsoft-com:vml" xmlns:wp="http://schemas.openxmlformats.org/drawingml/2006/wordprocessingDrawing" xmlns:w10="urn:schemas-microsoft-com:office:word" xmlns:w="http://schemas.openxmlformats.org/wordprocessingml/2006/main" xmlns:wne="http://schemas.microsoft.com/office/word/2006/wordml">
+<w:endnotes xmlns:wpc="http://schemas.microsoft.com/office/word/2010/wordprocessingCanvas" xmlns:cx="http://schemas.microsoft.com/office/drawing/2014/chartex" xmlns:cx1="http://schemas.microsoft.com/office/drawing/2015/9/8/chartex" xmlns:cx2="http://schemas.microsoft.com/office/drawing/2015/10/21/chartex" xmlns:cx3="http://schemas.microsoft.com/office/drawing/2016/5/9/chartex" xmlns:cx4="http://schemas.microsoft.com/office/drawing/2016/5/10/chartex" xmlns:cx5="http://schemas.microsoft.com/office/drawing/2016/5/11/chartex" xmlns:cx6="http://schemas.microsoft.com/office/drawing/2016/5/12/chartex" xmlns:cx7="http://schemas.microsoft.com/office/drawing/2016/5/13/chartex" xmlns:cx8="http://schemas.microsoft.com/office/drawing/2016/5/14/chartex" xmlns:mc="http://schemas.openxmlformats.org/markup-compatibility/2006" xmlns:aink="http://schemas.microsoft.com/office/drawing/2016/ink" xmlns:am3d="http://schemas.microsoft.com/office/drawing/2017/model3d" xmlns:o="urn:schemas-microsoft-com:office:office" xmlns:oel="http://schemas.microsoft.com/office/2019/extlst" xmlns:r="http://schemas.openxmlformats.org/officeDocument/2006/relationships" xmlns:m="http://schemas.openxmlformats.org/officeDocument/2006/math" xmlns:v="urn:schemas-microsoft-com:vml" xmlns:wp14="http://schemas.microsoft.com/office/word/2010/wordprocessingDrawing" xmlns:wp="http://schemas.openxmlformats.org/drawingml/2006/wordprocessingDrawing" xmlns:w10="urn:schemas-microsoft-com:office:word" xmlns:w="http://schemas.openxmlformats.org/wordprocessingml/2006/main" xmlns:w14="http://schemas.microsoft.com/office/word/2010/wordml" xmlns:w15="http://schemas.microsoft.com/office/word/2012/wordml" xmlns:w16cex="http://schemas.microsoft.com/office/word/2018/wordml/cex" xmlns:w16cid="http://schemas.microsoft.com/office/word/2016/wordml/cid" xmlns:w16="http://schemas.microsoft.com/office/word/2018/wordml" xmlns:w16du="http://schemas.microsoft.com/office/word/2023/wordml/word16du" xmlns:w16sdtdh="http://schemas.microsoft.com/office/word/2020/wordml/sdtdatahash" xmlns:w16se="http://schemas.microsoft.com/office/word/2015/wordml/symex" xmlns:wpg="http://schemas.microsoft.com/office/word/2010/wordprocessingGroup" xmlns:wpi="http://schemas.microsoft.com/office/word/2010/wordprocessingInk" xmlns:wne="http://schemas.microsoft.com/office/word/2006/wordml" xmlns:wps="http://schemas.microsoft.com/office/word/2010/wordprocessingShape" mc:Ignorable="w14 w15 w16se w16cid w16 w16cex w16sdtdh w16du wp14">
   <w:endnote w:type="separator" w:id="-1">
     <w:p>
       <w:pPr>
@@ -4867,7 +4783,7 @@
 </file>
 
 <file path=word/footer1.xml><?xml version="1.0" encoding="utf-8"?>
-<w:ftr xmlns:ve="http://schemas.openxmlformats.org/markup-compatibility/2006" xmlns:o="urn:schemas-microsoft-com:office:office" xmlns:r="http://schemas.openxmlformats.org/officeDocument/2006/relationships" xmlns:m="http://schemas.openxmlformats.org/officeDocument/2006/math" xmlns:v="urn:schemas-microsoft-com:vml" xmlns:wp="http://schemas.openxmlformats.org/drawingml/2006/wordprocessingDrawing" xmlns:w10="urn:schemas-microsoft-com:office:word" xmlns:w="http://schemas.openxmlformats.org/wordprocessingml/2006/main" xmlns:wne="http://schemas.microsoft.com/office/word/2006/wordml">
+<w:ftr xmlns:wpc="http://schemas.microsoft.com/office/word/2010/wordprocessingCanvas" xmlns:cx="http://schemas.microsoft.com/office/drawing/2014/chartex" xmlns:cx1="http://schemas.microsoft.com/office/drawing/2015/9/8/chartex" xmlns:cx2="http://schemas.microsoft.com/office/drawing/2015/10/21/chartex" xmlns:cx3="http://schemas.microsoft.com/office/drawing/2016/5/9/chartex" xmlns:cx4="http://schemas.microsoft.com/office/drawing/2016/5/10/chartex" xmlns:cx5="http://schemas.microsoft.com/office/drawing/2016/5/11/chartex" xmlns:cx6="http://schemas.microsoft.com/office/drawing/2016/5/12/chartex" xmlns:cx7="http://schemas.microsoft.com/office/drawing/2016/5/13/chartex" xmlns:cx8="http://schemas.microsoft.com/office/drawing/2016/5/14/chartex" xmlns:mc="http://schemas.openxmlformats.org/markup-compatibility/2006" xmlns:aink="http://schemas.microsoft.com/office/drawing/2016/ink" xmlns:am3d="http://schemas.microsoft.com/office/drawing/2017/model3d" xmlns:o="urn:schemas-microsoft-com:office:office" xmlns:oel="http://schemas.microsoft.com/office/2019/extlst" xmlns:r="http://schemas.openxmlformats.org/officeDocument/2006/relationships" xmlns:m="http://schemas.openxmlformats.org/officeDocument/2006/math" xmlns:v="urn:schemas-microsoft-com:vml" xmlns:wp14="http://schemas.microsoft.com/office/word/2010/wordprocessingDrawing" xmlns:wp="http://schemas.openxmlformats.org/drawingml/2006/wordprocessingDrawing" xmlns:w10="urn:schemas-microsoft-com:office:word" xmlns:w="http://schemas.openxmlformats.org/wordprocessingml/2006/main" xmlns:w14="http://schemas.microsoft.com/office/word/2010/wordml" xmlns:w15="http://schemas.microsoft.com/office/word/2012/wordml" xmlns:w16cex="http://schemas.microsoft.com/office/word/2018/wordml/cex" xmlns:w16cid="http://schemas.microsoft.com/office/word/2016/wordml/cid" xmlns:w16="http://schemas.microsoft.com/office/word/2018/wordml" xmlns:w16du="http://schemas.microsoft.com/office/word/2023/wordml/word16du" xmlns:w16sdtdh="http://schemas.microsoft.com/office/word/2020/wordml/sdtdatahash" xmlns:w16se="http://schemas.microsoft.com/office/word/2015/wordml/symex" xmlns:wpg="http://schemas.microsoft.com/office/word/2010/wordprocessingGroup" xmlns:wpi="http://schemas.microsoft.com/office/word/2010/wordprocessingInk" xmlns:wne="http://schemas.microsoft.com/office/word/2006/wordml" xmlns:wps="http://schemas.microsoft.com/office/word/2010/wordprocessingShape" mc:Ignorable="w14 w15 w16se w16cid w16 w16cex w16sdtdh w16du wp14">
   <w:p>
     <w:pPr>
       <w:pStyle w:val="Footer"/>
@@ -4879,7 +4795,7 @@
       <w:rPr>
         <w:noProof/>
       </w:rPr>
-      <w:pict>
+      <w:pict w14:anchorId="68418159">
         <v:shapetype id="_x0000_t202" coordsize="21600,21600" o:spt="202" path="m,l,21600r21600,l21600,xe">
           <v:stroke joinstyle="miter"/>
           <v:path gradientshapeok="t" o:connecttype="rect"/>
@@ -5178,7 +5094,7 @@
         <w:noProof/>
       </w:rPr>
       <w:drawing>
-        <wp:anchor distT="0" distB="0" distL="114300" distR="114300" simplePos="0" relativeHeight="251663360" behindDoc="0" locked="0" layoutInCell="1" allowOverlap="1">
+        <wp:anchor distT="0" distB="0" distL="114300" distR="114300" simplePos="0" relativeHeight="251663360" behindDoc="0" locked="0" layoutInCell="1" allowOverlap="1" wp14:anchorId="340C13EA" wp14:editId="4E64D704">
           <wp:simplePos x="0" y="0"/>
           <wp:positionH relativeFrom="margin">
             <wp:posOffset>52217</wp:posOffset>
@@ -5211,7 +5127,7 @@
                     <a:alphaModFix amt="70000"/>
                     <a:extLst>
                       <a:ext uri="{28A0092B-C50C-407E-A947-70E740481C1C}">
-                        <a14:useLocalDpi xmlns:a14="http://schemas.microsoft.com/office/drawing/2010/main" xmlns:wps="http://schemas.microsoft.com/office/word/2010/wordprocessingShape" xmlns:wpi="http://schemas.microsoft.com/office/word/2010/wordprocessingInk" xmlns:wpg="http://schemas.microsoft.com/office/word/2010/wordprocessingGroup" xmlns:w16se="http://schemas.microsoft.com/office/word/2015/wordml/symex" xmlns:w16sdtdh="http://schemas.microsoft.com/office/word/2020/wordml/sdtdatahash" xmlns:w16du="http://schemas.microsoft.com/office/word/2023/wordml/word16du" xmlns:w16="http://schemas.microsoft.com/office/word/2018/wordml" xmlns:w16cid="http://schemas.microsoft.com/office/word/2016/wordml/cid" xmlns:w16cex="http://schemas.microsoft.com/office/word/2018/wordml/cex" xmlns:w15="http://schemas.microsoft.com/office/word/2012/wordml" xmlns:w14="http://schemas.microsoft.com/office/word/2010/wordml" xmlns:w="http://schemas.openxmlformats.org/wordprocessingml/2006/main" xmlns:w10="urn:schemas-microsoft-com:office:word" xmlns:wp14="http://schemas.microsoft.com/office/word/2010/wordprocessingDrawing" xmlns:v="urn:schemas-microsoft-com:vml" xmlns:oel="http://schemas.microsoft.com/office/2019/extlst" xmlns:o="urn:schemas-microsoft-com:office:office" xmlns:am3d="http://schemas.microsoft.com/office/drawing/2017/model3d" xmlns:aink="http://schemas.microsoft.com/office/drawing/2016/ink" xmlns:mc="http://schemas.openxmlformats.org/markup-compatibility/2006" xmlns:cx8="http://schemas.microsoft.com/office/drawing/2016/5/14/chartex" xmlns:cx7="http://schemas.microsoft.com/office/drawing/2016/5/13/chartex" xmlns:cx6="http://schemas.microsoft.com/office/drawing/2016/5/12/chartex" xmlns:cx5="http://schemas.microsoft.com/office/drawing/2016/5/11/chartex" xmlns:cx4="http://schemas.microsoft.com/office/drawing/2016/5/10/chartex" xmlns:cx3="http://schemas.microsoft.com/office/drawing/2016/5/9/chartex" xmlns:cx2="http://schemas.microsoft.com/office/drawing/2015/10/21/chartex" xmlns:cx1="http://schemas.microsoft.com/office/drawing/2015/9/8/chartex" xmlns:cx="http://schemas.microsoft.com/office/drawing/2014/chartex" xmlns:wpc="http://schemas.microsoft.com/office/word/2010/wordprocessingCanvas" xmlns="" val="0"/>
+                        <a14:useLocalDpi xmlns:a14="http://schemas.microsoft.com/office/drawing/2010/main" val="0"/>
                       </a:ext>
                     </a:extLst>
                   </a:blip>
@@ -5240,7 +5156,7 @@
       <w:rPr>
         <w:noProof/>
       </w:rPr>
-      <w:pict>
+      <w:pict w14:anchorId="0D999A95">
         <v:line id="Straight Connector 19" o:spid="_x0000_s1028" style="position:absolute;flip:y;z-index:251659264;visibility:visible;mso-position-horizontal-relative:text;mso-position-vertical-relative:text" from="-.1pt,5.2pt" to="520.7pt,5.2pt" o:gfxdata="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" strokecolor="#974706 [1609]" strokeweight="1pt">
           <v:stroke endcap="round"/>
         </v:line>
@@ -5255,7 +5171,7 @@
       <w:rPr>
         <w:noProof/>
       </w:rPr>
-      <w:pict>
+      <w:pict w14:anchorId="58CC0FB5">
         <v:shape id="Text Box 4" o:spid="_x0000_s1027" type="#_x0000_t202" style="position:absolute;margin-left:444.65pt;margin-top:8.35pt;width:70.9pt;height:15.9pt;z-index:251661312;visibility:visible;v-text-anchor:middle" o:gfxdata="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" filled="f" stroked="f" strokeweight=".5pt">
           <v:textbox inset="0,0,0,0">
             <w:txbxContent>
@@ -5374,7 +5290,7 @@
 </file>
 
 <file path=word/footnotes.xml><?xml version="1.0" encoding="utf-8"?>
-<w:footnotes xmlns:ve="http://schemas.openxmlformats.org/markup-compatibility/2006" xmlns:o="urn:schemas-microsoft-com:office:office" xmlns:r="http://schemas.openxmlformats.org/officeDocument/2006/relationships" xmlns:m="http://schemas.openxmlformats.org/officeDocument/2006/math" xmlns:v="urn:schemas-microsoft-com:vml" xmlns:wp="http://schemas.openxmlformats.org/drawingml/2006/wordprocessingDrawing" xmlns:w10="urn:schemas-microsoft-com:office:word" xmlns:w="http://schemas.openxmlformats.org/wordprocessingml/2006/main" xmlns:wne="http://schemas.microsoft.com/office/word/2006/wordml">
+<w:footnotes xmlns:wpc="http://schemas.microsoft.com/office/word/2010/wordprocessingCanvas" xmlns:cx="http://schemas.microsoft.com/office/drawing/2014/chartex" xmlns:cx1="http://schemas.microsoft.com/office/drawing/2015/9/8/chartex" xmlns:cx2="http://schemas.microsoft.com/office/drawing/2015/10/21/chartex" xmlns:cx3="http://schemas.microsoft.com/office/drawing/2016/5/9/chartex" xmlns:cx4="http://schemas.microsoft.com/office/drawing/2016/5/10/chartex" xmlns:cx5="http://schemas.microsoft.com/office/drawing/2016/5/11/chartex" xmlns:cx6="http://schemas.microsoft.com/office/drawing/2016/5/12/chartex" xmlns:cx7="http://schemas.microsoft.com/office/drawing/2016/5/13/chartex" xmlns:cx8="http://schemas.microsoft.com/office/drawing/2016/5/14/chartex" xmlns:mc="http://schemas.openxmlformats.org/markup-compatibility/2006" xmlns:aink="http://schemas.microsoft.com/office/drawing/2016/ink" xmlns:am3d="http://schemas.microsoft.com/office/drawing/2017/model3d" xmlns:o="urn:schemas-microsoft-com:office:office" xmlns:oel="http://schemas.microsoft.com/office/2019/extlst" xmlns:r="http://schemas.openxmlformats.org/officeDocument/2006/relationships" xmlns:m="http://schemas.openxmlformats.org/officeDocument/2006/math" xmlns:v="urn:schemas-microsoft-com:vml" xmlns:wp14="http://schemas.microsoft.com/office/word/2010/wordprocessingDrawing" xmlns:wp="http://schemas.openxmlformats.org/drawingml/2006/wordprocessingDrawing" xmlns:w10="urn:schemas-microsoft-com:office:word" xmlns:w="http://schemas.openxmlformats.org/wordprocessingml/2006/main" xmlns:w14="http://schemas.microsoft.com/office/word/2010/wordml" xmlns:w15="http://schemas.microsoft.com/office/word/2012/wordml" xmlns:w16cex="http://schemas.microsoft.com/office/word/2018/wordml/cex" xmlns:w16cid="http://schemas.microsoft.com/office/word/2016/wordml/cid" xmlns:w16="http://schemas.microsoft.com/office/word/2018/wordml" xmlns:w16du="http://schemas.microsoft.com/office/word/2023/wordml/word16du" xmlns:w16sdtdh="http://schemas.microsoft.com/office/word/2020/wordml/sdtdatahash" xmlns:w16se="http://schemas.microsoft.com/office/word/2015/wordml/symex" xmlns:wpg="http://schemas.microsoft.com/office/word/2010/wordprocessingGroup" xmlns:wpi="http://schemas.microsoft.com/office/word/2010/wordprocessingInk" xmlns:wne="http://schemas.microsoft.com/office/word/2006/wordml" xmlns:wps="http://schemas.microsoft.com/office/word/2010/wordprocessingShape" mc:Ignorable="w14 w15 w16se w16cid w16 w16cex w16sdtdh w16du wp14">
   <w:footnote w:type="separator" w:id="-1">
     <w:p>
       <w:pPr>
@@ -5399,7 +5315,7 @@
 </file>
 
 <file path=word/header1.xml><?xml version="1.0" encoding="utf-8"?>
-<w:hdr xmlns:ve="http://schemas.openxmlformats.org/markup-compatibility/2006" xmlns:o="urn:schemas-microsoft-com:office:office" xmlns:r="http://schemas.openxmlformats.org/officeDocument/2006/relationships" xmlns:m="http://schemas.openxmlformats.org/officeDocument/2006/math" xmlns:v="urn:schemas-microsoft-com:vml" xmlns:wp="http://schemas.openxmlformats.org/drawingml/2006/wordprocessingDrawing" xmlns:w10="urn:schemas-microsoft-com:office:word" xmlns:w="http://schemas.openxmlformats.org/wordprocessingml/2006/main" xmlns:wne="http://schemas.microsoft.com/office/word/2006/wordml">
+<w:hdr xmlns:wpc="http://schemas.microsoft.com/office/word/2010/wordprocessingCanvas" xmlns:cx="http://schemas.microsoft.com/office/drawing/2014/chartex" xmlns:cx1="http://schemas.microsoft.com/office/drawing/2015/9/8/chartex" xmlns:cx2="http://schemas.microsoft.com/office/drawing/2015/10/21/chartex" xmlns:cx3="http://schemas.microsoft.com/office/drawing/2016/5/9/chartex" xmlns:cx4="http://schemas.microsoft.com/office/drawing/2016/5/10/chartex" xmlns:cx5="http://schemas.microsoft.com/office/drawing/2016/5/11/chartex" xmlns:cx6="http://schemas.microsoft.com/office/drawing/2016/5/12/chartex" xmlns:cx7="http://schemas.microsoft.com/office/drawing/2016/5/13/chartex" xmlns:cx8="http://schemas.microsoft.com/office/drawing/2016/5/14/chartex" xmlns:mc="http://schemas.openxmlformats.org/markup-compatibility/2006" xmlns:aink="http://schemas.microsoft.com/office/drawing/2016/ink" xmlns:am3d="http://schemas.microsoft.com/office/drawing/2017/model3d" xmlns:o="urn:schemas-microsoft-com:office:office" xmlns:oel="http://schemas.microsoft.com/office/2019/extlst" xmlns:r="http://schemas.openxmlformats.org/officeDocument/2006/relationships" xmlns:m="http://schemas.openxmlformats.org/officeDocument/2006/math" xmlns:v="urn:schemas-microsoft-com:vml" xmlns:wp14="http://schemas.microsoft.com/office/word/2010/wordprocessingDrawing" xmlns:wp="http://schemas.openxmlformats.org/drawingml/2006/wordprocessingDrawing" xmlns:w10="urn:schemas-microsoft-com:office:word" xmlns:w="http://schemas.openxmlformats.org/wordprocessingml/2006/main" xmlns:w14="http://schemas.microsoft.com/office/word/2010/wordml" xmlns:w15="http://schemas.microsoft.com/office/word/2012/wordml" xmlns:w16cex="http://schemas.microsoft.com/office/word/2018/wordml/cex" xmlns:w16cid="http://schemas.microsoft.com/office/word/2016/wordml/cid" xmlns:w16="http://schemas.microsoft.com/office/word/2018/wordml" xmlns:w16du="http://schemas.microsoft.com/office/word/2023/wordml/word16du" xmlns:w16sdtdh="http://schemas.microsoft.com/office/word/2020/wordml/sdtdatahash" xmlns:w16se="http://schemas.microsoft.com/office/word/2015/wordml/symex" xmlns:wpg="http://schemas.microsoft.com/office/word/2010/wordprocessingGroup" xmlns:wpi="http://schemas.microsoft.com/office/word/2010/wordprocessingInk" xmlns:wne="http://schemas.microsoft.com/office/word/2006/wordml" xmlns:wps="http://schemas.microsoft.com/office/word/2010/wordprocessingShape" mc:Ignorable="w14 w15 w16se w16cid w16 w16cex w16sdtdh w16du wp14">
   <w:p>
     <w:pPr>
       <w:pStyle w:val="Header"/>
@@ -5410,8 +5326,8 @@
 </file>
 
 <file path=word/numbering.xml><?xml version="1.0" encoding="utf-8"?>
-<w:numbering xmlns:ve="http://schemas.openxmlformats.org/markup-compatibility/2006" xmlns:o="urn:schemas-microsoft-com:office:office" xmlns:r="http://schemas.openxmlformats.org/officeDocument/2006/relationships" xmlns:m="http://schemas.openxmlformats.org/officeDocument/2006/math" xmlns:v="urn:schemas-microsoft-com:vml" xmlns:wp="http://schemas.openxmlformats.org/drawingml/2006/wordprocessingDrawing" xmlns:w10="urn:schemas-microsoft-com:office:word" xmlns:w="http://schemas.openxmlformats.org/wordprocessingml/2006/main" xmlns:wne="http://schemas.microsoft.com/office/word/2006/wordml">
-  <w:abstractNum w:abstractNumId="0">
+<w:numbering xmlns:wpc="http://schemas.microsoft.com/office/word/2010/wordprocessingCanvas" xmlns:cx="http://schemas.microsoft.com/office/drawing/2014/chartex" xmlns:cx1="http://schemas.microsoft.com/office/drawing/2015/9/8/chartex" xmlns:cx2="http://schemas.microsoft.com/office/drawing/2015/10/21/chartex" xmlns:cx3="http://schemas.microsoft.com/office/drawing/2016/5/9/chartex" xmlns:cx4="http://schemas.microsoft.com/office/drawing/2016/5/10/chartex" xmlns:cx5="http://schemas.microsoft.com/office/drawing/2016/5/11/chartex" xmlns:cx6="http://schemas.microsoft.com/office/drawing/2016/5/12/chartex" xmlns:cx7="http://schemas.microsoft.com/office/drawing/2016/5/13/chartex" xmlns:cx8="http://schemas.microsoft.com/office/drawing/2016/5/14/chartex" xmlns:mc="http://schemas.openxmlformats.org/markup-compatibility/2006" xmlns:aink="http://schemas.microsoft.com/office/drawing/2016/ink" xmlns:am3d="http://schemas.microsoft.com/office/drawing/2017/model3d" xmlns:o="urn:schemas-microsoft-com:office:office" xmlns:oel="http://schemas.microsoft.com/office/2019/extlst" xmlns:r="http://schemas.openxmlformats.org/officeDocument/2006/relationships" xmlns:m="http://schemas.openxmlformats.org/officeDocument/2006/math" xmlns:v="urn:schemas-microsoft-com:vml" xmlns:wp14="http://schemas.microsoft.com/office/word/2010/wordprocessingDrawing" xmlns:wp="http://schemas.openxmlformats.org/drawingml/2006/wordprocessingDrawing" xmlns:w10="urn:schemas-microsoft-com:office:word" xmlns:w="http://schemas.openxmlformats.org/wordprocessingml/2006/main" xmlns:w14="http://schemas.microsoft.com/office/word/2010/wordml" xmlns:w15="http://schemas.microsoft.com/office/word/2012/wordml" xmlns:w16cex="http://schemas.microsoft.com/office/word/2018/wordml/cex" xmlns:w16cid="http://schemas.microsoft.com/office/word/2016/wordml/cid" xmlns:w16="http://schemas.microsoft.com/office/word/2018/wordml" xmlns:w16du="http://schemas.microsoft.com/office/word/2023/wordml/word16du" xmlns:w16sdtdh="http://schemas.microsoft.com/office/word/2020/wordml/sdtdatahash" xmlns:w16se="http://schemas.microsoft.com/office/word/2015/wordml/symex" xmlns:wpg="http://schemas.microsoft.com/office/word/2010/wordprocessingGroup" xmlns:wpi="http://schemas.microsoft.com/office/word/2010/wordprocessingInk" xmlns:wne="http://schemas.microsoft.com/office/word/2006/wordml" xmlns:wps="http://schemas.microsoft.com/office/word/2010/wordprocessingShape" mc:Ignorable="w14 w15 w16se w16cid w16 w16cex w16sdtdh w16du wp14">
+  <w:abstractNum w:abstractNumId="0" w15:restartNumberingAfterBreak="0">
     <w:nsid w:val="13A00DEC"/>
     <w:multiLevelType w:val="hybridMultilevel"/>
     <w:tmpl w:val="5E960EC2"/>
@@ -5498,7 +5414,7 @@
       </w:pPr>
     </w:lvl>
   </w:abstractNum>
-  <w:abstractNum w:abstractNumId="1">
+  <w:abstractNum w:abstractNumId="1" w15:restartNumberingAfterBreak="0">
     <w:nsid w:val="17432A9D"/>
     <w:multiLevelType w:val="hybridMultilevel"/>
     <w:tmpl w:val="57B2D300"/>
@@ -5611,7 +5527,7 @@
       </w:rPr>
     </w:lvl>
   </w:abstractNum>
-  <w:abstractNum w:abstractNumId="2">
+  <w:abstractNum w:abstractNumId="2" w15:restartNumberingAfterBreak="0">
     <w:nsid w:val="28434BBA"/>
     <w:multiLevelType w:val="hybridMultilevel"/>
     <w:tmpl w:val="E09A35E8"/>
@@ -5724,7 +5640,7 @@
       </w:rPr>
     </w:lvl>
   </w:abstractNum>
-  <w:abstractNum w:abstractNumId="3">
+  <w:abstractNum w:abstractNumId="3" w15:restartNumberingAfterBreak="0">
     <w:nsid w:val="2F587F8D"/>
     <w:multiLevelType w:val="hybridMultilevel"/>
     <w:tmpl w:val="117C0F6A"/>
@@ -5837,7 +5753,7 @@
       </w:rPr>
     </w:lvl>
   </w:abstractNum>
-  <w:abstractNum w:abstractNumId="4">
+  <w:abstractNum w:abstractNumId="4" w15:restartNumberingAfterBreak="0">
     <w:nsid w:val="59A55C87"/>
     <w:multiLevelType w:val="hybridMultilevel"/>
     <w:tmpl w:val="DB8E8534"/>
@@ -5950,7 +5866,7 @@
       </w:rPr>
     </w:lvl>
   </w:abstractNum>
-  <w:abstractNum w:abstractNumId="5">
+  <w:abstractNum w:abstractNumId="5" w15:restartNumberingAfterBreak="0">
     <w:nsid w:val="643346E6"/>
     <w:multiLevelType w:val="hybridMultilevel"/>
     <w:tmpl w:val="36769918"/>
@@ -6039,7 +5955,7 @@
       </w:pPr>
     </w:lvl>
   </w:abstractNum>
-  <w:abstractNum w:abstractNumId="6">
+  <w:abstractNum w:abstractNumId="6" w15:restartNumberingAfterBreak="0">
     <w:nsid w:val="718C5781"/>
     <w:multiLevelType w:val="hybridMultilevel"/>
     <w:tmpl w:val="E1E254CE"/>
@@ -6152,7 +6068,7 @@
       </w:rPr>
     </w:lvl>
   </w:abstractNum>
-  <w:abstractNum w:abstractNumId="7">
+  <w:abstractNum w:abstractNumId="7" w15:restartNumberingAfterBreak="0">
     <w:nsid w:val="730C6A9B"/>
     <w:multiLevelType w:val="hybridMultilevel"/>
     <w:tmpl w:val="0C2A1102"/>
@@ -6265,7 +6181,7 @@
       </w:rPr>
     </w:lvl>
   </w:abstractNum>
-  <w:abstractNum w:abstractNumId="8">
+  <w:abstractNum w:abstractNumId="8" w15:restartNumberingAfterBreak="0">
     <w:nsid w:val="73CA4B94"/>
     <w:multiLevelType w:val="multilevel"/>
     <w:tmpl w:val="51769E80"/>
@@ -6316,31 +6232,31 @@
       <w:lvlJc w:val="left"/>
     </w:lvl>
   </w:abstractNum>
-  <w:num w:numId="1">
+  <w:num w:numId="1" w16cid:durableId="1544711658">
     <w:abstractNumId w:val="0"/>
   </w:num>
-  <w:num w:numId="2">
+  <w:num w:numId="2" w16cid:durableId="619847890">
     <w:abstractNumId w:val="5"/>
   </w:num>
-  <w:num w:numId="3">
+  <w:num w:numId="3" w16cid:durableId="127750132">
     <w:abstractNumId w:val="8"/>
   </w:num>
-  <w:num w:numId="4">
+  <w:num w:numId="4" w16cid:durableId="109013404">
     <w:abstractNumId w:val="3"/>
   </w:num>
-  <w:num w:numId="5">
+  <w:num w:numId="5" w16cid:durableId="1578242985">
     <w:abstractNumId w:val="4"/>
   </w:num>
-  <w:num w:numId="6">
+  <w:num w:numId="6" w16cid:durableId="851913852">
     <w:abstractNumId w:val="2"/>
   </w:num>
-  <w:num w:numId="7">
+  <w:num w:numId="7" w16cid:durableId="2007055152">
     <w:abstractNumId w:val="6"/>
   </w:num>
-  <w:num w:numId="8">
+  <w:num w:numId="8" w16cid:durableId="289014546">
     <w:abstractNumId w:val="1"/>
   </w:num>
-  <w:num w:numId="9">
+  <w:num w:numId="9" w16cid:durableId="57438047">
     <w:abstractNumId w:val="7"/>
   </w:num>
   <w:numIdMacAtCleanup w:val="7"/>
@@ -6348,7 +6264,7 @@
 </file>
 
 <file path=word/styles.xml><?xml version="1.0" encoding="utf-8"?>
-<w:styles xmlns:r="http://schemas.openxmlformats.org/officeDocument/2006/relationships" xmlns:w="http://schemas.openxmlformats.org/wordprocessingml/2006/main">
+<w:styles xmlns:mc="http://schemas.openxmlformats.org/markup-compatibility/2006" xmlns:r="http://schemas.openxmlformats.org/officeDocument/2006/relationships" xmlns:w="http://schemas.openxmlformats.org/wordprocessingml/2006/main" xmlns:w14="http://schemas.microsoft.com/office/word/2010/wordml" xmlns:w15="http://schemas.microsoft.com/office/word/2012/wordml" xmlns:w16cex="http://schemas.microsoft.com/office/word/2018/wordml/cex" xmlns:w16cid="http://schemas.microsoft.com/office/word/2016/wordml/cid" xmlns:w16="http://schemas.microsoft.com/office/word/2018/wordml" xmlns:w16du="http://schemas.microsoft.com/office/word/2023/wordml/word16du" xmlns:w16sdtdh="http://schemas.microsoft.com/office/word/2020/wordml/sdtdatahash" xmlns:w16se="http://schemas.microsoft.com/office/word/2015/wordml/symex" mc:Ignorable="w14 w15 w16se w16cid w16 w16cex w16sdtdh w16du">
   <w:docDefaults>
     <w:rPrDefault>
       <w:rPr>
@@ -6364,144 +6280,383 @@
       </w:pPr>
     </w:pPrDefault>
   </w:docDefaults>
-  <w:latentStyles w:defLockedState="0" w:defUIPriority="99" w:defSemiHidden="1" w:defUnhideWhenUsed="1" w:defQFormat="0" w:count="267">
-    <w:lsdException w:name="Normal" w:semiHidden="0" w:uiPriority="0" w:unhideWhenUsed="0" w:qFormat="1"/>
-    <w:lsdException w:name="heading 1" w:semiHidden="0" w:uiPriority="9" w:unhideWhenUsed="0" w:qFormat="1"/>
-    <w:lsdException w:name="heading 2" w:uiPriority="9" w:qFormat="1"/>
-    <w:lsdException w:name="heading 3" w:uiPriority="9" w:qFormat="1"/>
-    <w:lsdException w:name="heading 4" w:uiPriority="9" w:qFormat="1"/>
-    <w:lsdException w:name="heading 5" w:uiPriority="9" w:qFormat="1"/>
-    <w:lsdException w:name="heading 6" w:uiPriority="9" w:qFormat="1"/>
-    <w:lsdException w:name="heading 7" w:uiPriority="9" w:qFormat="1"/>
-    <w:lsdException w:name="heading 8" w:uiPriority="9" w:qFormat="1"/>
-    <w:lsdException w:name="heading 9" w:uiPriority="9" w:qFormat="1"/>
-    <w:lsdException w:name="toc 1" w:uiPriority="39"/>
-    <w:lsdException w:name="toc 2" w:uiPriority="39"/>
-    <w:lsdException w:name="toc 3" w:uiPriority="39"/>
-    <w:lsdException w:name="toc 4" w:uiPriority="39"/>
-    <w:lsdException w:name="toc 5" w:uiPriority="39"/>
-    <w:lsdException w:name="toc 6" w:uiPriority="39"/>
-    <w:lsdException w:name="toc 7" w:uiPriority="39"/>
-    <w:lsdException w:name="toc 8" w:uiPriority="39"/>
-    <w:lsdException w:name="toc 9" w:uiPriority="39"/>
-    <w:lsdException w:name="caption" w:uiPriority="35" w:qFormat="1"/>
-    <w:lsdException w:name="Title" w:semiHidden="0" w:uiPriority="10" w:unhideWhenUsed="0"/>
-    <w:lsdException w:name="Default Paragraph Font" w:uiPriority="1"/>
-    <w:lsdException w:name="Subtitle" w:semiHidden="0" w:uiPriority="11" w:unhideWhenUsed="0"/>
-    <w:lsdException w:name="Strong" w:semiHidden="0" w:uiPriority="22" w:unhideWhenUsed="0" w:qFormat="1"/>
-    <w:lsdException w:name="Emphasis" w:semiHidden="0" w:uiPriority="20" w:unhideWhenUsed="0"/>
-    <w:lsdException w:name="Table Grid" w:semiHidden="0" w:uiPriority="59" w:unhideWhenUsed="0"/>
-    <w:lsdException w:name="Placeholder Text" w:unhideWhenUsed="0"/>
-    <w:lsdException w:name="No Spacing" w:semiHidden="0" w:uiPriority="1" w:unhideWhenUsed="0"/>
-    <w:lsdException w:name="Light Shading" w:semiHidden="0" w:uiPriority="60" w:unhideWhenUsed="0"/>
-    <w:lsdException w:name="Light List" w:semiHidden="0" w:uiPriority="61" w:unhideWhenUsed="0"/>
-    <w:lsdException w:name="Light Grid" w:semiHidden="0" w:uiPriority="62" w:unhideWhenUsed="0"/>
-    <w:lsdException w:name="Medium Shading 1" w:semiHidden="0" w:uiPriority="63" w:unhideWhenUsed="0"/>
-    <w:lsdException w:name="Medium Shading 2" w:semiHidden="0" w:uiPriority="64" w:unhideWhenUsed="0"/>
-    <w:lsdException w:name="Medium List 1" w:semiHidden="0" w:uiPriority="65" w:unhideWhenUsed="0"/>
-    <w:lsdException w:name="Medium List 2" w:semiHidden="0" w:uiPriority="66" w:unhideWhenUsed="0"/>
-    <w:lsdException w:name="Medium Grid 1" w:semiHidden="0" w:uiPriority="67" w:unhideWhenUsed="0"/>
-    <w:lsdException w:name="Medium Grid 2" w:semiHidden="0" w:uiPriority="68" w:unhideWhenUsed="0"/>
-    <w:lsdException w:name="Medium Grid 3" w:semiHidden="0" w:uiPriority="69" w:unhideWhenUsed="0"/>
-    <w:lsdException w:name="Dark List" w:semiHidden="0" w:uiPriority="70" w:unhideWhenUsed="0"/>
-    <w:lsdException w:name="Colorful Shading" w:semiHidden="0" w:uiPriority="71" w:unhideWhenUsed="0"/>
-    <w:lsdException w:name="Colorful List" w:semiHidden="0" w:uiPriority="72" w:unhideWhenUsed="0"/>
-    <w:lsdException w:name="Colorful Grid" w:semiHidden="0" w:uiPriority="73" w:unhideWhenUsed="0"/>
-    <w:lsdException w:name="Light Shading Accent 1" w:semiHidden="0" w:uiPriority="60" w:unhideWhenUsed="0"/>
-    <w:lsdException w:name="Light List Accent 1" w:semiHidden="0" w:uiPriority="61" w:unhideWhenUsed="0"/>
-    <w:lsdException w:name="Light Grid Accent 1" w:semiHidden="0" w:uiPriority="62" w:unhideWhenUsed="0"/>
-    <w:lsdException w:name="Medium Shading 1 Accent 1" w:semiHidden="0" w:uiPriority="63" w:unhideWhenUsed="0"/>
-    <w:lsdException w:name="Medium Shading 2 Accent 1" w:semiHidden="0" w:uiPriority="64" w:unhideWhenUsed="0"/>
-    <w:lsdException w:name="Medium List 1 Accent 1" w:semiHidden="0" w:uiPriority="65" w:unhideWhenUsed="0"/>
-    <w:lsdException w:name="Revision" w:unhideWhenUsed="0"/>
-    <w:lsdException w:name="List Paragraph" w:semiHidden="0" w:unhideWhenUsed="0" w:qFormat="1"/>
-    <w:lsdException w:name="Quote" w:semiHidden="0" w:uiPriority="29" w:unhideWhenUsed="0"/>
-    <w:lsdException w:name="Intense Quote" w:semiHidden="0" w:uiPriority="30" w:unhideWhenUsed="0"/>
-    <w:lsdException w:name="Medium List 2 Accent 1" w:semiHidden="0" w:uiPriority="66" w:unhideWhenUsed="0"/>
-    <w:lsdException w:name="Medium Grid 1 Accent 1" w:semiHidden="0" w:uiPriority="67" w:unhideWhenUsed="0"/>
-    <w:lsdException w:name="Medium Grid 2 Accent 1" w:semiHidden="0" w:uiPriority="68" w:unhideWhenUsed="0"/>
-    <w:lsdException w:name="Medium Grid 3 Accent 1" w:semiHidden="0" w:uiPriority="69" w:unhideWhenUsed="0"/>
-    <w:lsdException w:name="Dark List Accent 1" w:semiHidden="0" w:uiPriority="70" w:unhideWhenUsed="0"/>
-    <w:lsdException w:name="Colorful Shading Accent 1" w:semiHidden="0" w:uiPriority="71" w:unhideWhenUsed="0"/>
-    <w:lsdException w:name="Colorful List Accent 1" w:semiHidden="0" w:uiPriority="72" w:unhideWhenUsed="0"/>
-    <w:lsdException w:name="Colorful Grid Accent 1" w:semiHidden="0" w:uiPriority="73" w:unhideWhenUsed="0"/>
-    <w:lsdException w:name="Light Shading Accent 2" w:semiHidden="0" w:uiPriority="60" w:unhideWhenUsed="0"/>
-    <w:lsdException w:name="Light List Accent 2" w:semiHidden="0" w:uiPriority="61" w:unhideWhenUsed="0"/>
-    <w:lsdException w:name="Light Grid Accent 2" w:semiHidden="0" w:uiPriority="62" w:unhideWhenUsed="0"/>
-    <w:lsdException w:name="Medium Shading 1 Accent 2" w:semiHidden="0" w:uiPriority="63" w:unhideWhenUsed="0"/>
-    <w:lsdException w:name="Medium Shading 2 Accent 2" w:semiHidden="0" w:uiPriority="64" w:unhideWhenUsed="0"/>
-    <w:lsdException w:name="Medium List 1 Accent 2" w:semiHidden="0" w:uiPriority="65" w:unhideWhenUsed="0"/>
-    <w:lsdException w:name="Medium List 2 Accent 2" w:semiHidden="0" w:uiPriority="66" w:unhideWhenUsed="0"/>
-    <w:lsdException w:name="Medium Grid 1 Accent 2" w:semiHidden="0" w:uiPriority="67" w:unhideWhenUsed="0"/>
-    <w:lsdException w:name="Medium Grid 2 Accent 2" w:semiHidden="0" w:uiPriority="68" w:unhideWhenUsed="0"/>
-    <w:lsdException w:name="Medium Grid 3 Accent 2" w:semiHidden="0" w:uiPriority="69" w:unhideWhenUsed="0"/>
-    <w:lsdException w:name="Dark List Accent 2" w:semiHidden="0" w:uiPriority="70" w:unhideWhenUsed="0"/>
-    <w:lsdException w:name="Colorful Shading Accent 2" w:semiHidden="0" w:uiPriority="71" w:unhideWhenUsed="0"/>
-    <w:lsdException w:name="Colorful List Accent 2" w:semiHidden="0" w:uiPriority="72" w:unhideWhenUsed="0"/>
-    <w:lsdException w:name="Colorful Grid Accent 2" w:semiHidden="0" w:uiPriority="73" w:unhideWhenUsed="0"/>
-    <w:lsdException w:name="Light Shading Accent 3" w:semiHidden="0" w:uiPriority="60" w:unhideWhenUsed="0"/>
-    <w:lsdException w:name="Light List Accent 3" w:semiHidden="0" w:uiPriority="61" w:unhideWhenUsed="0"/>
-    <w:lsdException w:name="Light Grid Accent 3" w:semiHidden="0" w:uiPriority="62" w:unhideWhenUsed="0"/>
-    <w:lsdException w:name="Medium Shading 1 Accent 3" w:semiHidden="0" w:uiPriority="63" w:unhideWhenUsed="0"/>
-    <w:lsdException w:name="Medium Shading 2 Accent 3" w:semiHidden="0" w:uiPriority="64" w:unhideWhenUsed="0"/>
-    <w:lsdException w:name="Medium List 1 Accent 3" w:semiHidden="0" w:uiPriority="65" w:unhideWhenUsed="0"/>
-    <w:lsdException w:name="Medium List 2 Accent 3" w:semiHidden="0" w:uiPriority="66" w:unhideWhenUsed="0"/>
-    <w:lsdException w:name="Medium Grid 1 Accent 3" w:semiHidden="0" w:uiPriority="67" w:unhideWhenUsed="0"/>
-    <w:lsdException w:name="Medium Grid 2 Accent 3" w:semiHidden="0" w:uiPriority="68" w:unhideWhenUsed="0"/>
-    <w:lsdException w:name="Medium Grid 3 Accent 3" w:semiHidden="0" w:uiPriority="69" w:unhideWhenUsed="0"/>
-    <w:lsdException w:name="Dark List Accent 3" w:semiHidden="0" w:uiPriority="70" w:unhideWhenUsed="0"/>
-    <w:lsdException w:name="Colorful Shading Accent 3" w:semiHidden="0" w:uiPriority="71" w:unhideWhenUsed="0"/>
-    <w:lsdException w:name="Colorful List Accent 3" w:semiHidden="0" w:uiPriority="72" w:unhideWhenUsed="0"/>
-    <w:lsdException w:name="Colorful Grid Accent 3" w:semiHidden="0" w:uiPriority="73" w:unhideWhenUsed="0"/>
-    <w:lsdException w:name="Light Shading Accent 4" w:semiHidden="0" w:uiPriority="60" w:unhideWhenUsed="0"/>
-    <w:lsdException w:name="Light List Accent 4" w:semiHidden="0" w:uiPriority="61" w:unhideWhenUsed="0"/>
-    <w:lsdException w:name="Light Grid Accent 4" w:semiHidden="0" w:uiPriority="62" w:unhideWhenUsed="0"/>
-    <w:lsdException w:name="Medium Shading 1 Accent 4" w:semiHidden="0" w:uiPriority="63" w:unhideWhenUsed="0"/>
-    <w:lsdException w:name="Medium Shading 2 Accent 4" w:semiHidden="0" w:uiPriority="64" w:unhideWhenUsed="0"/>
-    <w:lsdException w:name="Medium List 1 Accent 4" w:semiHidden="0" w:uiPriority="65" w:unhideWhenUsed="0"/>
-    <w:lsdException w:name="Medium List 2 Accent 4" w:semiHidden="0" w:uiPriority="66" w:unhideWhenUsed="0"/>
-    <w:lsdException w:name="Medium Grid 1 Accent 4" w:semiHidden="0" w:uiPriority="67" w:unhideWhenUsed="0"/>
-    <w:lsdException w:name="Medium Grid 2 Accent 4" w:semiHidden="0" w:uiPriority="68" w:unhideWhenUsed="0"/>
-    <w:lsdException w:name="Medium Grid 3 Accent 4" w:semiHidden="0" w:uiPriority="69" w:unhideWhenUsed="0"/>
-    <w:lsdException w:name="Dark List Accent 4" w:semiHidden="0" w:uiPriority="70" w:unhideWhenUsed="0"/>
-    <w:lsdException w:name="Colorful Shading Accent 4" w:semiHidden="0" w:uiPriority="71" w:unhideWhenUsed="0"/>
-    <w:lsdException w:name="Colorful List Accent 4" w:semiHidden="0" w:uiPriority="72" w:unhideWhenUsed="0"/>
-    <w:lsdException w:name="Colorful Grid Accent 4" w:semiHidden="0" w:uiPriority="73" w:unhideWhenUsed="0"/>
-    <w:lsdException w:name="Light Shading Accent 5" w:semiHidden="0" w:uiPriority="60" w:unhideWhenUsed="0"/>
-    <w:lsdException w:name="Light List Accent 5" w:semiHidden="0" w:uiPriority="61" w:unhideWhenUsed="0"/>
-    <w:lsdException w:name="Light Grid Accent 5" w:semiHidden="0" w:uiPriority="62" w:unhideWhenUsed="0"/>
-    <w:lsdException w:name="Medium Shading 1 Accent 5" w:semiHidden="0" w:uiPriority="63" w:unhideWhenUsed="0"/>
-    <w:lsdException w:name="Medium Shading 2 Accent 5" w:semiHidden="0" w:uiPriority="64" w:unhideWhenUsed="0"/>
-    <w:lsdException w:name="Medium List 1 Accent 5" w:semiHidden="0" w:uiPriority="65" w:unhideWhenUsed="0"/>
-    <w:lsdException w:name="Medium List 2 Accent 5" w:semiHidden="0" w:uiPriority="66" w:unhideWhenUsed="0"/>
-    <w:lsdException w:name="Medium Grid 1 Accent 5" w:semiHidden="0" w:uiPriority="67" w:unhideWhenUsed="0"/>
-    <w:lsdException w:name="Medium Grid 2 Accent 5" w:semiHidden="0" w:uiPriority="68" w:unhideWhenUsed="0"/>
-    <w:lsdException w:name="Medium Grid 3 Accent 5" w:semiHidden="0" w:uiPriority="69" w:unhideWhenUsed="0"/>
-    <w:lsdException w:name="Dark List Accent 5" w:semiHidden="0" w:uiPriority="70" w:unhideWhenUsed="0"/>
-    <w:lsdException w:name="Colorful Shading Accent 5" w:semiHidden="0" w:uiPriority="71" w:unhideWhenUsed="0"/>
-    <w:lsdException w:name="Colorful List Accent 5" w:semiHidden="0" w:uiPriority="72" w:unhideWhenUsed="0"/>
-    <w:lsdException w:name="Colorful Grid Accent 5" w:semiHidden="0" w:uiPriority="73" w:unhideWhenUsed="0"/>
-    <w:lsdException w:name="Light Shading Accent 6" w:semiHidden="0" w:uiPriority="60" w:unhideWhenUsed="0"/>
-    <w:lsdException w:name="Light List Accent 6" w:semiHidden="0" w:uiPriority="61" w:unhideWhenUsed="0"/>
-    <w:lsdException w:name="Light Grid Accent 6" w:semiHidden="0" w:uiPriority="62" w:unhideWhenUsed="0"/>
-    <w:lsdException w:name="Medium Shading 1 Accent 6" w:semiHidden="0" w:uiPriority="63" w:unhideWhenUsed="0"/>
-    <w:lsdException w:name="Medium Shading 2 Accent 6" w:semiHidden="0" w:uiPriority="64" w:unhideWhenUsed="0"/>
-    <w:lsdException w:name="Medium List 1 Accent 6" w:semiHidden="0" w:uiPriority="65" w:unhideWhenUsed="0"/>
-    <w:lsdException w:name="Medium List 2 Accent 6" w:semiHidden="0" w:uiPriority="66" w:unhideWhenUsed="0"/>
-    <w:lsdException w:name="Medium Grid 1 Accent 6" w:semiHidden="0" w:uiPriority="67" w:unhideWhenUsed="0"/>
-    <w:lsdException w:name="Medium Grid 2 Accent 6" w:semiHidden="0" w:uiPriority="68" w:unhideWhenUsed="0"/>
-    <w:lsdException w:name="Medium Grid 3 Accent 6" w:semiHidden="0" w:uiPriority="69" w:unhideWhenUsed="0"/>
-    <w:lsdException w:name="Dark List Accent 6" w:semiHidden="0" w:uiPriority="70" w:unhideWhenUsed="0"/>
-    <w:lsdException w:name="Colorful Shading Accent 6" w:semiHidden="0" w:uiPriority="71" w:unhideWhenUsed="0"/>
-    <w:lsdException w:name="Colorful List Accent 6" w:semiHidden="0" w:uiPriority="72" w:unhideWhenUsed="0"/>
-    <w:lsdException w:name="Colorful Grid Accent 6" w:semiHidden="0" w:uiPriority="73" w:unhideWhenUsed="0"/>
-    <w:lsdException w:name="Subtle Emphasis" w:semiHidden="0" w:uiPriority="19" w:unhideWhenUsed="0"/>
-    <w:lsdException w:name="Intense Emphasis" w:semiHidden="0" w:uiPriority="21" w:unhideWhenUsed="0"/>
-    <w:lsdException w:name="Subtle Reference" w:semiHidden="0" w:uiPriority="31" w:unhideWhenUsed="0"/>
-    <w:lsdException w:name="Intense Reference" w:semiHidden="0" w:uiPriority="32" w:unhideWhenUsed="0"/>
-    <w:lsdException w:name="Book Title" w:semiHidden="0" w:uiPriority="33" w:unhideWhenUsed="0"/>
-    <w:lsdException w:name="Bibliography" w:uiPriority="37"/>
-    <w:lsdException w:name="TOC Heading" w:uiPriority="39" w:qFormat="1"/>
+  <w:latentStyles w:defLockedState="0" w:defUIPriority="99" w:defSemiHidden="0" w:defUnhideWhenUsed="0" w:defQFormat="0" w:count="376">
+    <w:lsdException w:name="Normal" w:uiPriority="0" w:qFormat="1"/>
+    <w:lsdException w:name="heading 1" w:uiPriority="9" w:qFormat="1"/>
+    <w:lsdException w:name="heading 2" w:semiHidden="1" w:uiPriority="9" w:unhideWhenUsed="1" w:qFormat="1"/>
+    <w:lsdException w:name="heading 3" w:semiHidden="1" w:uiPriority="9" w:unhideWhenUsed="1" w:qFormat="1"/>
+    <w:lsdException w:name="heading 4" w:semiHidden="1" w:uiPriority="9" w:unhideWhenUsed="1" w:qFormat="1"/>
+    <w:lsdException w:name="heading 5" w:semiHidden="1" w:uiPriority="9" w:unhideWhenUsed="1" w:qFormat="1"/>
+    <w:lsdException w:name="heading 6" w:semiHidden="1" w:uiPriority="9" w:unhideWhenUsed="1" w:qFormat="1"/>
+    <w:lsdException w:name="heading 7" w:semiHidden="1" w:uiPriority="9" w:unhideWhenUsed="1" w:qFormat="1"/>
+    <w:lsdException w:name="heading 8" w:semiHidden="1" w:uiPriority="9" w:unhideWhenUsed="1" w:qFormat="1"/>
+    <w:lsdException w:name="heading 9" w:semiHidden="1" w:uiPriority="9" w:unhideWhenUsed="1" w:qFormat="1"/>
+    <w:lsdException w:name="index 1" w:semiHidden="1" w:unhideWhenUsed="1"/>
+    <w:lsdException w:name="index 2" w:semiHidden="1" w:unhideWhenUsed="1"/>
+    <w:lsdException w:name="index 3" w:semiHidden="1" w:unhideWhenUsed="1"/>
+    <w:lsdException w:name="index 4" w:semiHidden="1" w:unhideWhenUsed="1"/>
+    <w:lsdException w:name="index 5" w:semiHidden="1" w:unhideWhenUsed="1"/>
+    <w:lsdException w:name="index 6" w:semiHidden="1" w:unhideWhenUsed="1"/>
+    <w:lsdException w:name="index 7" w:semiHidden="1" w:unhideWhenUsed="1"/>
+    <w:lsdException w:name="index 8" w:semiHidden="1" w:unhideWhenUsed="1"/>
+    <w:lsdException w:name="index 9" w:semiHidden="1" w:unhideWhenUsed="1"/>
+    <w:lsdException w:name="toc 1" w:semiHidden="1" w:uiPriority="39" w:unhideWhenUsed="1"/>
+    <w:lsdException w:name="toc 2" w:semiHidden="1" w:uiPriority="39" w:unhideWhenUsed="1"/>
+    <w:lsdException w:name="toc 3" w:semiHidden="1" w:uiPriority="39" w:unhideWhenUsed="1"/>
+    <w:lsdException w:name="toc 4" w:semiHidden="1" w:uiPriority="39" w:unhideWhenUsed="1"/>
+    <w:lsdException w:name="toc 5" w:semiHidden="1" w:uiPriority="39" w:unhideWhenUsed="1"/>
+    <w:lsdException w:name="toc 6" w:semiHidden="1" w:uiPriority="39" w:unhideWhenUsed="1"/>
+    <w:lsdException w:name="toc 7" w:semiHidden="1" w:uiPriority="39" w:unhideWhenUsed="1"/>
+    <w:lsdException w:name="toc 8" w:semiHidden="1" w:uiPriority="39" w:unhideWhenUsed="1"/>
+    <w:lsdException w:name="toc 9" w:semiHidden="1" w:uiPriority="39" w:unhideWhenUsed="1"/>
+    <w:lsdException w:name="Normal Indent" w:semiHidden="1" w:unhideWhenUsed="1"/>
+    <w:lsdException w:name="footnote text" w:semiHidden="1" w:unhideWhenUsed="1"/>
+    <w:lsdException w:name="annotation text" w:semiHidden="1" w:unhideWhenUsed="1"/>
+    <w:lsdException w:name="header" w:semiHidden="1" w:unhideWhenUsed="1"/>
+    <w:lsdException w:name="footer" w:semiHidden="1" w:unhideWhenUsed="1"/>
+    <w:lsdException w:name="index heading" w:semiHidden="1" w:unhideWhenUsed="1"/>
+    <w:lsdException w:name="caption" w:semiHidden="1" w:uiPriority="35" w:unhideWhenUsed="1" w:qFormat="1"/>
+    <w:lsdException w:name="table of figures" w:semiHidden="1" w:unhideWhenUsed="1"/>
+    <w:lsdException w:name="envelope address" w:semiHidden="1" w:unhideWhenUsed="1"/>
+    <w:lsdException w:name="envelope return" w:semiHidden="1" w:unhideWhenUsed="1"/>
+    <w:lsdException w:name="footnote reference" w:semiHidden="1" w:unhideWhenUsed="1"/>
+    <w:lsdException w:name="annotation reference" w:semiHidden="1" w:unhideWhenUsed="1"/>
+    <w:lsdException w:name="line number" w:semiHidden="1" w:unhideWhenUsed="1"/>
+    <w:lsdException w:name="page number" w:semiHidden="1" w:unhideWhenUsed="1"/>
+    <w:lsdException w:name="endnote reference" w:semiHidden="1" w:unhideWhenUsed="1"/>
+    <w:lsdException w:name="endnote text" w:semiHidden="1" w:unhideWhenUsed="1"/>
+    <w:lsdException w:name="table of authorities" w:semiHidden="1" w:unhideWhenUsed="1"/>
+    <w:lsdException w:name="macro" w:semiHidden="1" w:unhideWhenUsed="1"/>
+    <w:lsdException w:name="toa heading" w:semiHidden="1" w:unhideWhenUsed="1"/>
+    <w:lsdException w:name="List" w:semiHidden="1" w:unhideWhenUsed="1"/>
+    <w:lsdException w:name="List Bullet" w:semiHidden="1" w:unhideWhenUsed="1"/>
+    <w:lsdException w:name="List Number" w:semiHidden="1" w:unhideWhenUsed="1"/>
+    <w:lsdException w:name="List 2" w:semiHidden="1" w:unhideWhenUsed="1"/>
+    <w:lsdException w:name="List 3" w:semiHidden="1" w:unhideWhenUsed="1"/>
+    <w:lsdException w:name="List 4" w:semiHidden="1" w:unhideWhenUsed="1"/>
+    <w:lsdException w:name="List 5" w:semiHidden="1" w:unhideWhenUsed="1"/>
+    <w:lsdException w:name="List Bullet 2" w:semiHidden="1" w:unhideWhenUsed="1"/>
+    <w:lsdException w:name="List Bullet 3" w:semiHidden="1" w:unhideWhenUsed="1"/>
+    <w:lsdException w:name="List Bullet 4" w:semiHidden="1" w:unhideWhenUsed="1"/>
+    <w:lsdException w:name="List Bullet 5" w:semiHidden="1" w:unhideWhenUsed="1"/>
+    <w:lsdException w:name="List Number 2" w:semiHidden="1" w:unhideWhenUsed="1"/>
+    <w:lsdException w:name="List Number 3" w:semiHidden="1" w:unhideWhenUsed="1"/>
+    <w:lsdException w:name="List Number 4" w:semiHidden="1" w:unhideWhenUsed="1"/>
+    <w:lsdException w:name="List Number 5" w:semiHidden="1" w:unhideWhenUsed="1"/>
+    <w:lsdException w:name="Title" w:uiPriority="10"/>
+    <w:lsdException w:name="Closing" w:semiHidden="1" w:unhideWhenUsed="1"/>
+    <w:lsdException w:name="Signature" w:semiHidden="1" w:unhideWhenUsed="1"/>
+    <w:lsdException w:name="Default Paragraph Font" w:semiHidden="1" w:uiPriority="1" w:unhideWhenUsed="1"/>
+    <w:lsdException w:name="Body Text" w:semiHidden="1" w:unhideWhenUsed="1"/>
+    <w:lsdException w:name="Body Text Indent" w:semiHidden="1" w:unhideWhenUsed="1"/>
+    <w:lsdException w:name="List Continue" w:semiHidden="1" w:unhideWhenUsed="1"/>
+    <w:lsdException w:name="List Continue 2" w:semiHidden="1" w:unhideWhenUsed="1"/>
+    <w:lsdException w:name="List Continue 3" w:semiHidden="1" w:unhideWhenUsed="1"/>
+    <w:lsdException w:name="List Continue 4" w:semiHidden="1" w:unhideWhenUsed="1"/>
+    <w:lsdException w:name="List Continue 5" w:semiHidden="1" w:unhideWhenUsed="1"/>
+    <w:lsdException w:name="Message Header" w:semiHidden="1" w:unhideWhenUsed="1"/>
+    <w:lsdException w:name="Subtitle" w:uiPriority="11"/>
+    <w:lsdException w:name="Salutation" w:semiHidden="1" w:unhideWhenUsed="1"/>
+    <w:lsdException w:name="Date" w:semiHidden="1" w:unhideWhenUsed="1"/>
+    <w:lsdException w:name="Body Text First Indent" w:semiHidden="1" w:unhideWhenUsed="1"/>
+    <w:lsdException w:name="Body Text First Indent 2" w:semiHidden="1" w:unhideWhenUsed="1"/>
+    <w:lsdException w:name="Note Heading" w:semiHidden="1" w:unhideWhenUsed="1"/>
+    <w:lsdException w:name="Body Text 2" w:semiHidden="1" w:unhideWhenUsed="1"/>
+    <w:lsdException w:name="Body Text 3" w:semiHidden="1" w:unhideWhenUsed="1"/>
+    <w:lsdException w:name="Body Text Indent 2" w:semiHidden="1" w:unhideWhenUsed="1"/>
+    <w:lsdException w:name="Body Text Indent 3" w:semiHidden="1" w:unhideWhenUsed="1"/>
+    <w:lsdException w:name="Block Text" w:semiHidden="1" w:unhideWhenUsed="1"/>
+    <w:lsdException w:name="Hyperlink" w:semiHidden="1" w:unhideWhenUsed="1"/>
+    <w:lsdException w:name="FollowedHyperlink" w:semiHidden="1" w:unhideWhenUsed="1"/>
+    <w:lsdException w:name="Strong" w:uiPriority="22" w:qFormat="1"/>
+    <w:lsdException w:name="Emphasis" w:uiPriority="20"/>
+    <w:lsdException w:name="Document Map" w:semiHidden="1" w:unhideWhenUsed="1"/>
+    <w:lsdException w:name="Plain Text" w:semiHidden="1" w:unhideWhenUsed="1"/>
+    <w:lsdException w:name="E-mail Signature" w:semiHidden="1" w:unhideWhenUsed="1"/>
+    <w:lsdException w:name="HTML Top of Form" w:semiHidden="1" w:unhideWhenUsed="1"/>
+    <w:lsdException w:name="HTML Bottom of Form" w:semiHidden="1" w:unhideWhenUsed="1"/>
+    <w:lsdException w:name="Normal (Web)" w:semiHidden="1" w:unhideWhenUsed="1"/>
+    <w:lsdException w:name="HTML Acronym" w:semiHidden="1" w:unhideWhenUsed="1"/>
+    <w:lsdException w:name="HTML Address" w:semiHidden="1" w:unhideWhenUsed="1"/>
+    <w:lsdException w:name="HTML Cite" w:semiHidden="1" w:unhideWhenUsed="1"/>
+    <w:lsdException w:name="HTML Code" w:semiHidden="1" w:unhideWhenUsed="1"/>
+    <w:lsdException w:name="HTML Definition" w:semiHidden="1" w:unhideWhenUsed="1"/>
+    <w:lsdException w:name="HTML Keyboard" w:semiHidden="1" w:unhideWhenUsed="1"/>
+    <w:lsdException w:name="HTML Preformatted" w:semiHidden="1" w:unhideWhenUsed="1"/>
+    <w:lsdException w:name="HTML Sample" w:semiHidden="1" w:unhideWhenUsed="1"/>
+    <w:lsdException w:name="HTML Typewriter" w:semiHidden="1" w:unhideWhenUsed="1"/>
+    <w:lsdException w:name="HTML Variable" w:semiHidden="1" w:unhideWhenUsed="1"/>
+    <w:lsdException w:name="Normal Table" w:semiHidden="1" w:unhideWhenUsed="1"/>
+    <w:lsdException w:name="annotation subject" w:semiHidden="1" w:unhideWhenUsed="1"/>
+    <w:lsdException w:name="No List" w:semiHidden="1" w:unhideWhenUsed="1"/>
+    <w:lsdException w:name="Outline List 1" w:semiHidden="1" w:unhideWhenUsed="1"/>
+    <w:lsdException w:name="Outline List 2" w:semiHidden="1" w:unhideWhenUsed="1"/>
+    <w:lsdException w:name="Outline List 3" w:semiHidden="1" w:unhideWhenUsed="1"/>
+    <w:lsdException w:name="Table Simple 1" w:semiHidden="1" w:unhideWhenUsed="1"/>
+    <w:lsdException w:name="Table Simple 2" w:semiHidden="1" w:unhideWhenUsed="1"/>
+    <w:lsdException w:name="Table Simple 3" w:semiHidden="1" w:unhideWhenUsed="1"/>
+    <w:lsdException w:name="Table Classic 1" w:semiHidden="1" w:unhideWhenUsed="1"/>
+    <w:lsdException w:name="Table Classic 2" w:semiHidden="1" w:unhideWhenUsed="1"/>
+    <w:lsdException w:name="Table Classic 3" w:semiHidden="1" w:unhideWhenUsed="1"/>
+    <w:lsdException w:name="Table Classic 4" w:semiHidden="1" w:unhideWhenUsed="1"/>
+    <w:lsdException w:name="Table Colorful 1" w:semiHidden="1" w:unhideWhenUsed="1"/>
+    <w:lsdException w:name="Table Colorful 2" w:semiHidden="1" w:unhideWhenUsed="1"/>
+    <w:lsdException w:name="Table Colorful 3" w:semiHidden="1" w:unhideWhenUsed="1"/>
+    <w:lsdException w:name="Table Columns 1" w:semiHidden="1" w:unhideWhenUsed="1"/>
+    <w:lsdException w:name="Table Columns 2" w:semiHidden="1" w:unhideWhenUsed="1"/>
+    <w:lsdException w:name="Table Columns 3" w:semiHidden="1" w:unhideWhenUsed="1"/>
+    <w:lsdException w:name="Table Columns 4" w:semiHidden="1" w:unhideWhenUsed="1"/>
+    <w:lsdException w:name="Table Columns 5" w:semiHidden="1" w:unhideWhenUsed="1"/>
+    <w:lsdException w:name="Table Grid 1" w:semiHidden="1" w:unhideWhenUsed="1"/>
+    <w:lsdException w:name="Table Grid 2" w:semiHidden="1" w:unhideWhenUsed="1"/>
+    <w:lsdException w:name="Table Grid 3" w:semiHidden="1" w:unhideWhenUsed="1"/>
+    <w:lsdException w:name="Table Grid 4" w:semiHidden="1" w:unhideWhenUsed="1"/>
+    <w:lsdException w:name="Table Grid 5" w:semiHidden="1" w:unhideWhenUsed="1"/>
+    <w:lsdException w:name="Table Grid 6" w:semiHidden="1" w:unhideWhenUsed="1"/>
+    <w:lsdException w:name="Table Grid 7" w:semiHidden="1" w:unhideWhenUsed="1"/>
+    <w:lsdException w:name="Table Grid 8" w:semiHidden="1" w:unhideWhenUsed="1"/>
+    <w:lsdException w:name="Table List 1" w:semiHidden="1" w:unhideWhenUsed="1"/>
+    <w:lsdException w:name="Table List 2" w:semiHidden="1" w:unhideWhenUsed="1"/>
+    <w:lsdException w:name="Table List 3" w:semiHidden="1" w:unhideWhenUsed="1"/>
+    <w:lsdException w:name="Table List 4" w:semiHidden="1" w:unhideWhenUsed="1"/>
+    <w:lsdException w:name="Table List 5" w:semiHidden="1" w:unhideWhenUsed="1"/>
+    <w:lsdException w:name="Table List 6" w:semiHidden="1" w:unhideWhenUsed="1"/>
+    <w:lsdException w:name="Table List 7" w:semiHidden="1" w:unhideWhenUsed="1"/>
+    <w:lsdException w:name="Table List 8" w:semiHidden="1" w:unhideWhenUsed="1"/>
+    <w:lsdException w:name="Table 3D effects 1" w:semiHidden="1" w:unhideWhenUsed="1"/>
+    <w:lsdException w:name="Table 3D effects 2" w:semiHidden="1" w:unhideWhenUsed="1"/>
+    <w:lsdException w:name="Table 3D effects 3" w:semiHidden="1" w:unhideWhenUsed="1"/>
+    <w:lsdException w:name="Table Contemporary" w:semiHidden="1" w:unhideWhenUsed="1"/>
+    <w:lsdException w:name="Table Elegant" w:semiHidden="1" w:unhideWhenUsed="1"/>
+    <w:lsdException w:name="Table Professional" w:semiHidden="1" w:unhideWhenUsed="1"/>
+    <w:lsdException w:name="Table Subtle 1" w:semiHidden="1" w:unhideWhenUsed="1"/>
+    <w:lsdException w:name="Table Subtle 2" w:semiHidden="1" w:unhideWhenUsed="1"/>
+    <w:lsdException w:name="Table Web 1" w:semiHidden="1" w:unhideWhenUsed="1"/>
+    <w:lsdException w:name="Table Web 2" w:semiHidden="1" w:unhideWhenUsed="1"/>
+    <w:lsdException w:name="Table Web 3" w:semiHidden="1" w:unhideWhenUsed="1"/>
+    <w:lsdException w:name="Balloon Text" w:semiHidden="1" w:unhideWhenUsed="1"/>
+    <w:lsdException w:name="Table Grid" w:uiPriority="59"/>
+    <w:lsdException w:name="Table Theme" w:semiHidden="1" w:unhideWhenUsed="1"/>
+    <w:lsdException w:name="Placeholder Text" w:semiHidden="1"/>
+    <w:lsdException w:name="No Spacing" w:uiPriority="1"/>
+    <w:lsdException w:name="Light Shading" w:uiPriority="60"/>
+    <w:lsdException w:name="Light List" w:uiPriority="61"/>
+    <w:lsdException w:name="Light Grid" w:uiPriority="62"/>
+    <w:lsdException w:name="Medium Shading 1" w:uiPriority="63"/>
+    <w:lsdException w:name="Medium Shading 2" w:uiPriority="64"/>
+    <w:lsdException w:name="Medium List 1" w:uiPriority="65"/>
+    <w:lsdException w:name="Medium List 2" w:uiPriority="66"/>
+    <w:lsdException w:name="Medium Grid 1" w:uiPriority="67"/>
+    <w:lsdException w:name="Medium Grid 2" w:uiPriority="68"/>
+    <w:lsdException w:name="Medium Grid 3" w:uiPriority="69"/>
+    <w:lsdException w:name="Dark List" w:uiPriority="70"/>
+    <w:lsdException w:name="Colorful Shading" w:uiPriority="71"/>
+    <w:lsdException w:name="Colorful List" w:uiPriority="72"/>
+    <w:lsdException w:name="Colorful Grid" w:uiPriority="73"/>
+    <w:lsdException w:name="Light Shading Accent 1" w:uiPriority="60"/>
+    <w:lsdException w:name="Light List Accent 1" w:uiPriority="61"/>
+    <w:lsdException w:name="Light Grid Accent 1" w:uiPriority="62"/>
+    <w:lsdException w:name="Medium Shading 1 Accent 1" w:uiPriority="63"/>
+    <w:lsdException w:name="Medium Shading 2 Accent 1" w:uiPriority="64"/>
+    <w:lsdException w:name="Medium List 1 Accent 1" w:uiPriority="65"/>
+    <w:lsdException w:name="Revision" w:semiHidden="1"/>
+    <w:lsdException w:name="List Paragraph" w:qFormat="1"/>
+    <w:lsdException w:name="Quote" w:uiPriority="29"/>
+    <w:lsdException w:name="Intense Quote" w:uiPriority="30"/>
+    <w:lsdException w:name="Medium List 2 Accent 1" w:uiPriority="66"/>
+    <w:lsdException w:name="Medium Grid 1 Accent 1" w:uiPriority="67"/>
+    <w:lsdException w:name="Medium Grid 2 Accent 1" w:uiPriority="68"/>
+    <w:lsdException w:name="Medium Grid 3 Accent 1" w:uiPriority="69"/>
+    <w:lsdException w:name="Dark List Accent 1" w:uiPriority="70"/>
+    <w:lsdException w:name="Colorful Shading Accent 1" w:uiPriority="71"/>
+    <w:lsdException w:name="Colorful List Accent 1" w:uiPriority="72"/>
+    <w:lsdException w:name="Colorful Grid Accent 1" w:uiPriority="73"/>
+    <w:lsdException w:name="Light Shading Accent 2" w:uiPriority="60"/>
+    <w:lsdException w:name="Light List Accent 2" w:uiPriority="61"/>
+    <w:lsdException w:name="Light Grid Accent 2" w:uiPriority="62"/>
+    <w:lsdException w:name="Medium Shading 1 Accent 2" w:uiPriority="63"/>
+    <w:lsdException w:name="Medium Shading 2 Accent 2" w:uiPriority="64"/>
+    <w:lsdException w:name="Medium List 1 Accent 2" w:uiPriority="65"/>
+    <w:lsdException w:name="Medium List 2 Accent 2" w:uiPriority="66"/>
+    <w:lsdException w:name="Medium Grid 1 Accent 2" w:uiPriority="67"/>
+    <w:lsdException w:name="Medium Grid 2 Accent 2" w:uiPriority="68"/>
+    <w:lsdException w:name="Medium Grid 3 Accent 2" w:uiPriority="69"/>
+    <w:lsdException w:name="Dark List Accent 2" w:uiPriority="70"/>
+    <w:lsdException w:name="Colorful Shading Accent 2" w:uiPriority="71"/>
+    <w:lsdException w:name="Colorful List Accent 2" w:uiPriority="72"/>
+    <w:lsdException w:name="Colorful Grid Accent 2" w:uiPriority="73"/>
+    <w:lsdException w:name="Light Shading Accent 3" w:uiPriority="60"/>
+    <w:lsdException w:name="Light List Accent 3" w:uiPriority="61"/>
+    <w:lsdException w:name="Light Grid Accent 3" w:uiPriority="62"/>
+    <w:lsdException w:name="Medium Shading 1 Accent 3" w:uiPriority="63"/>
+    <w:lsdException w:name="Medium Shading 2 Accent 3" w:uiPriority="64"/>
+    <w:lsdException w:name="Medium List 1 Accent 3" w:uiPriority="65"/>
+    <w:lsdException w:name="Medium List 2 Accent 3" w:uiPriority="66"/>
+    <w:lsdException w:name="Medium Grid 1 Accent 3" w:uiPriority="67"/>
+    <w:lsdException w:name="Medium Grid 2 Accent 3" w:uiPriority="68"/>
+    <w:lsdException w:name="Medium Grid 3 Accent 3" w:uiPriority="69"/>
+    <w:lsdException w:name="Dark List Accent 3" w:uiPriority="70"/>
+    <w:lsdException w:name="Colorful Shading Accent 3" w:uiPriority="71"/>
+    <w:lsdException w:name="Colorful List Accent 3" w:uiPriority="72"/>
+    <w:lsdException w:name="Colorful Grid Accent 3" w:uiPriority="73"/>
+    <w:lsdException w:name="Light Shading Accent 4" w:uiPriority="60"/>
+    <w:lsdException w:name="Light List Accent 4" w:uiPriority="61"/>
+    <w:lsdException w:name="Light Grid Accent 4" w:uiPriority="62"/>
+    <w:lsdException w:name="Medium Shading 1 Accent 4" w:uiPriority="63"/>
+    <w:lsdException w:name="Medium Shading 2 Accent 4" w:uiPriority="64"/>
+    <w:lsdException w:name="Medium List 1 Accent 4" w:uiPriority="65"/>
+    <w:lsdException w:name="Medium List 2 Accent 4" w:uiPriority="66"/>
+    <w:lsdException w:name="Medium Grid 1 Accent 4" w:uiPriority="67"/>
+    <w:lsdException w:name="Medium Grid 2 Accent 4" w:uiPriority="68"/>
+    <w:lsdException w:name="Medium Grid 3 Accent 4" w:uiPriority="69"/>
+    <w:lsdException w:name="Dark List Accent 4" w:uiPriority="70"/>
+    <w:lsdException w:name="Colorful Shading Accent 4" w:uiPriority="71"/>
+    <w:lsdException w:name="Colorful List Accent 4" w:uiPriority="72"/>
+    <w:lsdException w:name="Colorful Grid Accent 4" w:uiPriority="73"/>
+    <w:lsdException w:name="Light Shading Accent 5" w:uiPriority="60"/>
+    <w:lsdException w:name="Light List Accent 5" w:uiPriority="61"/>
+    <w:lsdException w:name="Light Grid Accent 5" w:uiPriority="62"/>
+    <w:lsdException w:name="Medium Shading 1 Accent 5" w:uiPriority="63"/>
+    <w:lsdException w:name="Medium Shading 2 Accent 5" w:uiPriority="64"/>
+    <w:lsdException w:name="Medium List 1 Accent 5" w:uiPriority="65"/>
+    <w:lsdException w:name="Medium List 2 Accent 5" w:uiPriority="66"/>
+    <w:lsdException w:name="Medium Grid 1 Accent 5" w:uiPriority="67"/>
+    <w:lsdException w:name="Medium Grid 2 Accent 5" w:uiPriority="68"/>
+    <w:lsdException w:name="Medium Grid 3 Accent 5" w:uiPriority="69"/>
+    <w:lsdException w:name="Dark List Accent 5" w:uiPriority="70"/>
+    <w:lsdException w:name="Colorful Shading Accent 5" w:uiPriority="71"/>
+    <w:lsdException w:name="Colorful List Accent 5" w:uiPriority="72"/>
+    <w:lsdException w:name="Colorful Grid Accent 5" w:uiPriority="73"/>
+    <w:lsdException w:name="Light Shading Accent 6" w:uiPriority="60"/>
+    <w:lsdException w:name="Light List Accent 6" w:uiPriority="61"/>
+    <w:lsdException w:name="Light Grid Accent 6" w:uiPriority="62"/>
+    <w:lsdException w:name="Medium Shading 1 Accent 6" w:uiPriority="63"/>
+    <w:lsdException w:name="Medium Shading 2 Accent 6" w:uiPriority="64"/>
+    <w:lsdException w:name="Medium List 1 Accent 6" w:uiPriority="65"/>
+    <w:lsdException w:name="Medium List 2 Accent 6" w:uiPriority="66"/>
+    <w:lsdException w:name="Medium Grid 1 Accent 6" w:uiPriority="67"/>
+    <w:lsdException w:name="Medium Grid 2 Accent 6" w:uiPriority="68"/>
+    <w:lsdException w:name="Medium Grid 3 Accent 6" w:uiPriority="69"/>
+    <w:lsdException w:name="Dark List Accent 6" w:uiPriority="70"/>
+    <w:lsdException w:name="Colorful Shading Accent 6" w:uiPriority="71"/>
+    <w:lsdException w:name="Colorful List Accent 6" w:uiPriority="72"/>
+    <w:lsdException w:name="Colorful Grid Accent 6" w:uiPriority="73"/>
+    <w:lsdException w:name="Subtle Emphasis" w:uiPriority="19"/>
+    <w:lsdException w:name="Intense Emphasis" w:uiPriority="21"/>
+    <w:lsdException w:name="Subtle Reference" w:uiPriority="31"/>
+    <w:lsdException w:name="Intense Reference" w:uiPriority="32"/>
+    <w:lsdException w:name="Book Title" w:uiPriority="33"/>
+    <w:lsdException w:name="Bibliography" w:semiHidden="1" w:uiPriority="37" w:unhideWhenUsed="1"/>
+    <w:lsdException w:name="TOC Heading" w:semiHidden="1" w:uiPriority="39" w:unhideWhenUsed="1" w:qFormat="1"/>
+    <w:lsdException w:name="Plain Table 1" w:uiPriority="41"/>
+    <w:lsdException w:name="Plain Table 2" w:uiPriority="42"/>
+    <w:lsdException w:name="Plain Table 3" w:uiPriority="43"/>
+    <w:lsdException w:name="Plain Table 4" w:uiPriority="44"/>
+    <w:lsdException w:name="Plain Table 5" w:uiPriority="45"/>
+    <w:lsdException w:name="Grid Table Light" w:uiPriority="40"/>
+    <w:lsdException w:name="Grid Table 1 Light" w:uiPriority="46"/>
+    <w:lsdException w:name="Grid Table 2" w:uiPriority="47"/>
+    <w:lsdException w:name="Grid Table 3" w:uiPriority="48"/>
+    <w:lsdException w:name="Grid Table 4" w:uiPriority="49"/>
+    <w:lsdException w:name="Grid Table 5 Dark" w:uiPriority="50"/>
+    <w:lsdException w:name="Grid Table 6 Colorful" w:uiPriority="51"/>
+    <w:lsdException w:name="Grid Table 7 Colorful" w:uiPriority="52"/>
+    <w:lsdException w:name="Grid Table 1 Light Accent 1" w:uiPriority="46"/>
+    <w:lsdException w:name="Grid Table 2 Accent 1" w:uiPriority="47"/>
+    <w:lsdException w:name="Grid Table 3 Accent 1" w:uiPriority="48"/>
+    <w:lsdException w:name="Grid Table 4 Accent 1" w:uiPriority="49"/>
+    <w:lsdException w:name="Grid Table 5 Dark Accent 1" w:uiPriority="50"/>
+    <w:lsdException w:name="Grid Table 6 Colorful Accent 1" w:uiPriority="51"/>
+    <w:lsdException w:name="Grid Table 7 Colorful Accent 1" w:uiPriority="52"/>
+    <w:lsdException w:name="Grid Table 1 Light Accent 2" w:uiPriority="46"/>
+    <w:lsdException w:name="Grid Table 2 Accent 2" w:uiPriority="47"/>
+    <w:lsdException w:name="Grid Table 3 Accent 2" w:uiPriority="48"/>
+    <w:lsdException w:name="Grid Table 4 Accent 2" w:uiPriority="49"/>
+    <w:lsdException w:name="Grid Table 5 Dark Accent 2" w:uiPriority="50"/>
+    <w:lsdException w:name="Grid Table 6 Colorful Accent 2" w:uiPriority="51"/>
+    <w:lsdException w:name="Grid Table 7 Colorful Accent 2" w:uiPriority="52"/>
+    <w:lsdException w:name="Grid Table 1 Light Accent 3" w:uiPriority="46"/>
+    <w:lsdException w:name="Grid Table 2 Accent 3" w:uiPriority="47"/>
+    <w:lsdException w:name="Grid Table 3 Accent 3" w:uiPriority="48"/>
+    <w:lsdException w:name="Grid Table 4 Accent 3" w:uiPriority="49"/>
+    <w:lsdException w:name="Grid Table 5 Dark Accent 3" w:uiPriority="50"/>
+    <w:lsdException w:name="Grid Table 6 Colorful Accent 3" w:uiPriority="51"/>
+    <w:lsdException w:name="Grid Table 7 Colorful Accent 3" w:uiPriority="52"/>
+    <w:lsdException w:name="Grid Table 1 Light Accent 4" w:uiPriority="46"/>
+    <w:lsdException w:name="Grid Table 2 Accent 4" w:uiPriority="47"/>
+    <w:lsdException w:name="Grid Table 3 Accent 4" w:uiPriority="48"/>
+    <w:lsdException w:name="Grid Table 4 Accent 4" w:uiPriority="49"/>
+    <w:lsdException w:name="Grid Table 5 Dark Accent 4" w:uiPriority="50"/>
+    <w:lsdException w:name="Grid Table 6 Colorful Accent 4" w:uiPriority="51"/>
+    <w:lsdException w:name="Grid Table 7 Colorful Accent 4" w:uiPriority="52"/>
+    <w:lsdException w:name="Grid Table 1 Light Accent 5" w:uiPriority="46"/>
+    <w:lsdException w:name="Grid Table 2 Accent 5" w:uiPriority="47"/>
+    <w:lsdException w:name="Grid Table 3 Accent 5" w:uiPriority="48"/>
+    <w:lsdException w:name="Grid Table 4 Accent 5" w:uiPriority="49"/>
+    <w:lsdException w:name="Grid Table 5 Dark Accent 5" w:uiPriority="50"/>
+    <w:lsdException w:name="Grid Table 6 Colorful Accent 5" w:uiPriority="51"/>
+    <w:lsdException w:name="Grid Table 7 Colorful Accent 5" w:uiPriority="52"/>
+    <w:lsdException w:name="Grid Table 1 Light Accent 6" w:uiPriority="46"/>
+    <w:lsdException w:name="Grid Table 2 Accent 6" w:uiPriority="47"/>
+    <w:lsdException w:name="Grid Table 3 Accent 6" w:uiPriority="48"/>
+    <w:lsdException w:name="Grid Table 4 Accent 6" w:uiPriority="49"/>
+    <w:lsdException w:name="Grid Table 5 Dark Accent 6" w:uiPriority="50"/>
+    <w:lsdException w:name="Grid Table 6 Colorful Accent 6" w:uiPriority="51"/>
+    <w:lsdException w:name="Grid Table 7 Colorful Accent 6" w:uiPriority="52"/>
+    <w:lsdException w:name="List Table 1 Light" w:uiPriority="46"/>
+    <w:lsdException w:name="List Table 2" w:uiPriority="47"/>
+    <w:lsdException w:name="List Table 3" w:uiPriority="48"/>
+    <w:lsdException w:name="List Table 4" w:uiPriority="49"/>
+    <w:lsdException w:name="List Table 5 Dark" w:uiPriority="50"/>
+    <w:lsdException w:name="List Table 6 Colorful" w:uiPriority="51"/>
+    <w:lsdException w:name="List Table 7 Colorful" w:uiPriority="52"/>
+    <w:lsdException w:name="List Table 1 Light Accent 1" w:uiPriority="46"/>
+    <w:lsdException w:name="List Table 2 Accent 1" w:uiPriority="47"/>
+    <w:lsdException w:name="List Table 3 Accent 1" w:uiPriority="48"/>
+    <w:lsdException w:name="List Table 4 Accent 1" w:uiPriority="49"/>
+    <w:lsdException w:name="List Table 5 Dark Accent 1" w:uiPriority="50"/>
+    <w:lsdException w:name="List Table 6 Colorful Accent 1" w:uiPriority="51"/>
+    <w:lsdException w:name="List Table 7 Colorful Accent 1" w:uiPriority="52"/>
+    <w:lsdException w:name="List Table 1 Light Accent 2" w:uiPriority="46"/>
+    <w:lsdException w:name="List Table 2 Accent 2" w:uiPriority="47"/>
+    <w:lsdException w:name="List Table 3 Accent 2" w:uiPriority="48"/>
+    <w:lsdException w:name="List Table 4 Accent 2" w:uiPriority="49"/>
+    <w:lsdException w:name="List Table 5 Dark Accent 2" w:uiPriority="50"/>
+    <w:lsdException w:name="List Table 6 Colorful Accent 2" w:uiPriority="51"/>
+    <w:lsdException w:name="List Table 7 Colorful Accent 2" w:uiPriority="52"/>
+    <w:lsdException w:name="List Table 1 Light Accent 3" w:uiPriority="46"/>
+    <w:lsdException w:name="List Table 2 Accent 3" w:uiPriority="47"/>
+    <w:lsdException w:name="List Table 3 Accent 3" w:uiPriority="48"/>
+    <w:lsdException w:name="List Table 4 Accent 3" w:uiPriority="49"/>
+    <w:lsdException w:name="List Table 5 Dark Accent 3" w:uiPriority="50"/>
+    <w:lsdException w:name="List Table 6 Colorful Accent 3" w:uiPriority="51"/>
+    <w:lsdException w:name="List Table 7 Colorful Accent 3" w:uiPriority="52"/>
+    <w:lsdException w:name="List Table 1 Light Accent 4" w:uiPriority="46"/>
+    <w:lsdException w:name="List Table 2 Accent 4" w:uiPriority="47"/>
+    <w:lsdException w:name="List Table 3 Accent 4" w:uiPriority="48"/>
+    <w:lsdException w:name="List Table 4 Accent 4" w:uiPriority="49"/>
+    <w:lsdException w:name="List Table 5 Dark Accent 4" w:uiPriority="50"/>
+    <w:lsdException w:name="List Table 6 Colorful Accent 4" w:uiPriority="51"/>
+    <w:lsdException w:name="List Table 7 Colorful Accent 4" w:uiPriority="52"/>
+    <w:lsdException w:name="List Table 1 Light Accent 5" w:uiPriority="46"/>
+    <w:lsdException w:name="List Table 2 Accent 5" w:uiPriority="47"/>
+    <w:lsdException w:name="List Table 3 Accent 5" w:uiPriority="48"/>
+    <w:lsdException w:name="List Table 4 Accent 5" w:uiPriority="49"/>
+    <w:lsdException w:name="List Table 5 Dark Accent 5" w:uiPriority="50"/>
+    <w:lsdException w:name="List Table 6 Colorful Accent 5" w:uiPriority="51"/>
+    <w:lsdException w:name="List Table 7 Colorful Accent 5" w:uiPriority="52"/>
+    <w:lsdException w:name="List Table 1 Light Accent 6" w:uiPriority="46"/>
+    <w:lsdException w:name="List Table 2 Accent 6" w:uiPriority="47"/>
+    <w:lsdException w:name="List Table 3 Accent 6" w:uiPriority="48"/>
+    <w:lsdException w:name="List Table 4 Accent 6" w:uiPriority="49"/>
+    <w:lsdException w:name="List Table 5 Dark Accent 6" w:uiPriority="50"/>
+    <w:lsdException w:name="List Table 6 Colorful Accent 6" w:uiPriority="51"/>
+    <w:lsdException w:name="List Table 7 Colorful Accent 6" w:uiPriority="52"/>
+    <w:lsdException w:name="Mention" w:semiHidden="1" w:unhideWhenUsed="1"/>
+    <w:lsdException w:name="Smart Hyperlink" w:semiHidden="1" w:unhideWhenUsed="1"/>
+    <w:lsdException w:name="Hashtag" w:semiHidden="1" w:unhideWhenUsed="1"/>
+    <w:lsdException w:name="Unresolved Mention" w:semiHidden="1" w:unhideWhenUsed="1"/>
+    <w:lsdException w:name="Smart Link" w:semiHidden="1" w:unhideWhenUsed="1"/>
   </w:latentStyles>
   <w:style w:type="paragraph" w:default="1" w:styleId="Normal">
     <w:name w:val="Normal"/>
@@ -6640,7 +6795,6 @@
     <w:uiPriority w:val="99"/>
     <w:semiHidden/>
     <w:unhideWhenUsed/>
-    <w:qFormat/>
     <w:tblPr>
       <w:tblInd w:w="0" w:type="dxa"/>
       <w:tblCellMar>
@@ -6897,7 +7051,6 @@
       <w:spacing w:after="0" w:line="240" w:lineRule="auto"/>
     </w:pPr>
     <w:tblPr>
-      <w:tblInd w:w="0" w:type="dxa"/>
       <w:tblBorders>
         <w:top w:val="single" w:sz="4" w:space="0" w:color="auto"/>
         <w:left w:val="single" w:sz="4" w:space="0" w:color="auto"/>
@@ -6906,12 +7059,6 @@
         <w:insideH w:val="single" w:sz="4" w:space="0" w:color="auto"/>
         <w:insideV w:val="single" w:sz="4" w:space="0" w:color="auto"/>
       </w:tblBorders>
-      <w:tblCellMar>
-        <w:top w:w="0" w:type="dxa"/>
-        <w:left w:w="108" w:type="dxa"/>
-        <w:bottom w:w="0" w:type="dxa"/>
-        <w:right w:w="108" w:type="dxa"/>
-      </w:tblCellMar>
     </w:tblPr>
   </w:style>
   <w:style w:type="character" w:customStyle="1" w:styleId="tgc">
@@ -6950,8 +7097,8 @@
       <w:u w:val="single"/>
     </w:rPr>
   </w:style>
-  <w:style w:type="character" w:customStyle="1" w:styleId="UnresolvedMention">
-    <w:name w:val="Unresolved Mention"/>
+  <w:style w:type="character" w:customStyle="1" w:styleId="UnresolvedMention1">
+    <w:name w:val="Unresolved Mention1"/>
     <w:basedOn w:val="DefaultParagraphFont"/>
     <w:uiPriority w:val="99"/>
     <w:semiHidden/>
@@ -6972,7 +7119,6 @@
       <w:spacing w:after="0" w:line="240" w:lineRule="auto"/>
     </w:pPr>
     <w:tblPr>
-      <w:tblInd w:w="0" w:type="dxa"/>
       <w:tblBorders>
         <w:top w:val="single" w:sz="4" w:space="0" w:color="auto"/>
         <w:left w:val="single" w:sz="4" w:space="0" w:color="auto"/>
@@ -6981,12 +7127,6 @@
         <w:insideH w:val="single" w:sz="4" w:space="0" w:color="auto"/>
         <w:insideV w:val="single" w:sz="4" w:space="0" w:color="auto"/>
       </w:tblBorders>
-      <w:tblCellMar>
-        <w:top w:w="0" w:type="dxa"/>
-        <w:left w:w="108" w:type="dxa"/>
-        <w:bottom w:w="0" w:type="dxa"/>
-        <w:right w:w="108" w:type="dxa"/>
-      </w:tblCellMar>
     </w:tblPr>
   </w:style>
 </w:styles>
